--- a/document/SRS.docx
+++ b/document/SRS.docx
@@ -10,7 +10,6 @@
           <w:docPartUnique/>
         </w:docPartObj>
       </w:sdtPr>
-      <w:sdtEndPr/>
       <w:sdtContent>
         <w:p>
           <w:pPr>
@@ -50,9 +49,10 @@
         </w:p>
         <w:p>
           <w:pPr>
+            <w:jc w:val="right"/>
             <w:rPr>
               <w:rFonts w:ascii="Times New Roman" w:hAnsi="Times New Roman"/>
-              <w:sz w:val="72"/>
+              <w:sz w:val="24"/>
               <w:szCs w:val="24"/>
             </w:rPr>
           </w:pPr>
@@ -67,15 +67,7 @@
         </w:p>
         <w:p>
           <w:pPr>
-            <w:rPr>
-              <w:rFonts w:ascii="Times New Roman" w:hAnsi="Times New Roman"/>
-              <w:sz w:val="24"/>
-              <w:szCs w:val="24"/>
-            </w:rPr>
-          </w:pPr>
-        </w:p>
-        <w:p>
-          <w:pPr>
+            <w:jc w:val="right"/>
             <w:rPr>
               <w:rFonts w:ascii="Times New Roman" w:hAnsi="Times New Roman"/>
               <w:sz w:val="32"/>
@@ -93,6 +85,7 @@
         </w:p>
         <w:p>
           <w:pPr>
+            <w:spacing w:line="276" w:lineRule="auto"/>
             <w:rPr>
               <w:rFonts w:ascii="Times New Roman" w:hAnsi="Times New Roman"/>
               <w:sz w:val="24"/>
@@ -105,9 +98,193 @@
               <w:sz w:val="24"/>
               <w:szCs w:val="24"/>
             </w:rPr>
-            <w:t>Version 1.0</w:t>
+            <w:br w:type="page"/>
           </w:r>
         </w:p>
+        <w:p>
+          <w:pPr>
+            <w:pStyle w:val="Heading1"/>
+            <w:jc w:val="center"/>
+          </w:pPr>
+          <w:bookmarkStart w:id="0" w:name="_Toc328750053"/>
+          <w:r>
+            <w:lastRenderedPageBreak/>
+            <w:t>Revision History</w:t>
+          </w:r>
+          <w:bookmarkEnd w:id="0"/>
+        </w:p>
+        <w:tbl>
+          <w:tblPr>
+            <w:tblStyle w:val="LightShading-Accent1"/>
+            <w:tblW w:w="0" w:type="auto"/>
+            <w:tblLook w:val="04A0" w:firstRow="1" w:lastRow="0" w:firstColumn="1" w:lastColumn="0" w:noHBand="0" w:noVBand="1"/>
+          </w:tblPr>
+          <w:tblGrid>
+            <w:gridCol w:w="2628"/>
+            <w:gridCol w:w="1980"/>
+            <w:gridCol w:w="4968"/>
+          </w:tblGrid>
+          <w:tr>
+            <w:trPr>
+              <w:cnfStyle w:val="100000000000" w:firstRow="1" w:lastRow="0" w:firstColumn="0" w:lastColumn="0" w:oddVBand="0" w:evenVBand="0" w:oddHBand="0" w:evenHBand="0" w:firstRowFirstColumn="0" w:firstRowLastColumn="0" w:lastRowFirstColumn="0" w:lastRowLastColumn="0"/>
+            </w:trPr>
+            <w:tc>
+              <w:tcPr>
+                <w:cnfStyle w:val="001000000000" w:firstRow="0" w:lastRow="0" w:firstColumn="1" w:lastColumn="0" w:oddVBand="0" w:evenVBand="0" w:oddHBand="0" w:evenHBand="0" w:firstRowFirstColumn="0" w:firstRowLastColumn="0" w:lastRowFirstColumn="0" w:lastRowLastColumn="0"/>
+                <w:tcW w:w="2628" w:type="dxa"/>
+                <w:vAlign w:val="center"/>
+              </w:tcPr>
+              <w:p>
+                <w:pPr>
+                  <w:jc w:val="center"/>
+                  <w:rPr>
+                    <w:rFonts w:ascii="Times New Roman" w:hAnsi="Times New Roman"/>
+                    <w:sz w:val="24"/>
+                    <w:szCs w:val="24"/>
+                  </w:rPr>
+                </w:pPr>
+                <w:r>
+                  <w:rPr>
+                    <w:rFonts w:ascii="Times New Roman" w:hAnsi="Times New Roman"/>
+                    <w:sz w:val="24"/>
+                    <w:szCs w:val="24"/>
+                  </w:rPr>
+                  <w:t>Date</w:t>
+                </w:r>
+              </w:p>
+            </w:tc>
+            <w:tc>
+              <w:tcPr>
+                <w:tcW w:w="1980" w:type="dxa"/>
+                <w:vAlign w:val="center"/>
+              </w:tcPr>
+              <w:p>
+                <w:pPr>
+                  <w:jc w:val="center"/>
+                  <w:cnfStyle w:val="100000000000" w:firstRow="1" w:lastRow="0" w:firstColumn="0" w:lastColumn="0" w:oddVBand="0" w:evenVBand="0" w:oddHBand="0" w:evenHBand="0" w:firstRowFirstColumn="0" w:firstRowLastColumn="0" w:lastRowFirstColumn="0" w:lastRowLastColumn="0"/>
+                  <w:rPr>
+                    <w:rFonts w:ascii="Times New Roman" w:hAnsi="Times New Roman"/>
+                    <w:sz w:val="24"/>
+                    <w:szCs w:val="24"/>
+                  </w:rPr>
+                </w:pPr>
+                <w:r>
+                  <w:rPr>
+                    <w:rFonts w:ascii="Times New Roman" w:hAnsi="Times New Roman"/>
+                    <w:sz w:val="24"/>
+                    <w:szCs w:val="24"/>
+                  </w:rPr>
+                  <w:t>Version</w:t>
+                </w:r>
+              </w:p>
+            </w:tc>
+            <w:tc>
+              <w:tcPr>
+                <w:tcW w:w="4968" w:type="dxa"/>
+                <w:vAlign w:val="center"/>
+              </w:tcPr>
+              <w:p>
+                <w:pPr>
+                  <w:jc w:val="center"/>
+                  <w:cnfStyle w:val="100000000000" w:firstRow="1" w:lastRow="0" w:firstColumn="0" w:lastColumn="0" w:oddVBand="0" w:evenVBand="0" w:oddHBand="0" w:evenHBand="0" w:firstRowFirstColumn="0" w:firstRowLastColumn="0" w:lastRowFirstColumn="0" w:lastRowLastColumn="0"/>
+                  <w:rPr>
+                    <w:rFonts w:ascii="Times New Roman" w:hAnsi="Times New Roman"/>
+                    <w:sz w:val="24"/>
+                    <w:szCs w:val="24"/>
+                  </w:rPr>
+                </w:pPr>
+                <w:r>
+                  <w:rPr>
+                    <w:rFonts w:ascii="Times New Roman" w:hAnsi="Times New Roman"/>
+                    <w:sz w:val="24"/>
+                    <w:szCs w:val="24"/>
+                  </w:rPr>
+                  <w:t>Description</w:t>
+                </w:r>
+              </w:p>
+            </w:tc>
+          </w:tr>
+          <w:tr>
+            <w:trPr>
+              <w:cnfStyle w:val="000000100000" w:firstRow="0" w:lastRow="0" w:firstColumn="0" w:lastColumn="0" w:oddVBand="0" w:evenVBand="0" w:oddHBand="1" w:evenHBand="0" w:firstRowFirstColumn="0" w:firstRowLastColumn="0" w:lastRowFirstColumn="0" w:lastRowLastColumn="0"/>
+            </w:trPr>
+            <w:tc>
+              <w:tcPr>
+                <w:cnfStyle w:val="001000000000" w:firstRow="0" w:lastRow="0" w:firstColumn="1" w:lastColumn="0" w:oddVBand="0" w:evenVBand="0" w:oddHBand="0" w:evenHBand="0" w:firstRowFirstColumn="0" w:firstRowLastColumn="0" w:lastRowFirstColumn="0" w:lastRowLastColumn="0"/>
+                <w:tcW w:w="2628" w:type="dxa"/>
+                <w:vAlign w:val="center"/>
+              </w:tcPr>
+              <w:p>
+                <w:pPr>
+                  <w:jc w:val="center"/>
+                  <w:rPr>
+                    <w:rFonts w:ascii="Times New Roman" w:hAnsi="Times New Roman"/>
+                    <w:sz w:val="24"/>
+                    <w:szCs w:val="24"/>
+                  </w:rPr>
+                </w:pPr>
+                <w:r>
+                  <w:rPr>
+                    <w:rFonts w:ascii="Times New Roman" w:hAnsi="Times New Roman"/>
+                    <w:sz w:val="24"/>
+                    <w:szCs w:val="24"/>
+                  </w:rPr>
+                  <w:t>June 29, 2012</w:t>
+                </w:r>
+              </w:p>
+            </w:tc>
+            <w:tc>
+              <w:tcPr>
+                <w:tcW w:w="1980" w:type="dxa"/>
+                <w:vAlign w:val="center"/>
+              </w:tcPr>
+              <w:p>
+                <w:pPr>
+                  <w:jc w:val="center"/>
+                  <w:cnfStyle w:val="000000100000" w:firstRow="0" w:lastRow="0" w:firstColumn="0" w:lastColumn="0" w:oddVBand="0" w:evenVBand="0" w:oddHBand="1" w:evenHBand="0" w:firstRowFirstColumn="0" w:firstRowLastColumn="0" w:lastRowFirstColumn="0" w:lastRowLastColumn="0"/>
+                  <w:rPr>
+                    <w:rFonts w:ascii="Times New Roman" w:hAnsi="Times New Roman"/>
+                    <w:sz w:val="24"/>
+                    <w:szCs w:val="24"/>
+                  </w:rPr>
+                </w:pPr>
+                <w:r>
+                  <w:rPr>
+                    <w:rFonts w:ascii="Times New Roman" w:hAnsi="Times New Roman"/>
+                    <w:sz w:val="24"/>
+                    <w:szCs w:val="24"/>
+                  </w:rPr>
+                  <w:t>1.0</w:t>
+                </w:r>
+              </w:p>
+            </w:tc>
+            <w:tc>
+              <w:tcPr>
+                <w:tcW w:w="4968" w:type="dxa"/>
+                <w:vAlign w:val="center"/>
+              </w:tcPr>
+              <w:p>
+                <w:pPr>
+                  <w:jc w:val="center"/>
+                  <w:cnfStyle w:val="000000100000" w:firstRow="0" w:lastRow="0" w:firstColumn="0" w:lastColumn="0" w:oddVBand="0" w:evenVBand="0" w:oddHBand="1" w:evenHBand="0" w:firstRowFirstColumn="0" w:firstRowLastColumn="0" w:lastRowFirstColumn="0" w:lastRowLastColumn="0"/>
+                  <w:rPr>
+                    <w:rFonts w:ascii="Times New Roman" w:hAnsi="Times New Roman"/>
+                    <w:sz w:val="24"/>
+                    <w:szCs w:val="24"/>
+                  </w:rPr>
+                </w:pPr>
+                <w:r>
+                  <w:rPr>
+                    <w:rFonts w:ascii="Times New Roman" w:hAnsi="Times New Roman"/>
+                    <w:sz w:val="24"/>
+                    <w:szCs w:val="24"/>
+                  </w:rPr>
+                  <w:t>Initial</w:t>
+                </w:r>
+              </w:p>
+            </w:tc>
+          </w:tr>
+        </w:tbl>
         <w:p>
           <w:pPr>
             <w:rPr>
@@ -135,6 +312,15 @@
     </w:sdt>
     <w:sdt>
       <w:sdtPr>
+        <w:rPr>
+          <w:rFonts w:asciiTheme="minorHAnsi" w:eastAsiaTheme="minorHAnsi" w:hAnsiTheme="minorHAnsi" w:cstheme="minorBidi"/>
+          <w:b w:val="0"/>
+          <w:bCs w:val="0"/>
+          <w:color w:val="auto"/>
+          <w:sz w:val="22"/>
+          <w:szCs w:val="22"/>
+          <w:lang w:eastAsia="en-US"/>
+        </w:rPr>
         <w:id w:val="494541533"/>
         <w:docPartObj>
           <w:docPartGallery w:val="Table of Contents"/>
@@ -143,12 +329,7 @@
       </w:sdtPr>
       <w:sdtEndPr>
         <w:rPr>
-          <w:rFonts w:asciiTheme="minorHAnsi" w:eastAsiaTheme="minorHAnsi" w:hAnsiTheme="minorHAnsi" w:cstheme="minorBidi"/>
           <w:noProof/>
-          <w:color w:val="auto"/>
-          <w:sz w:val="22"/>
-          <w:szCs w:val="22"/>
-          <w:lang w:eastAsia="en-US"/>
         </w:rPr>
       </w:sdtEndPr>
       <w:sdtContent>
@@ -156,12 +337,16 @@
           <w:pPr>
             <w:pStyle w:val="TOCHeading"/>
             <w:jc w:val="center"/>
+            <w:rPr>
+              <w:sz w:val="36"/>
+            </w:rPr>
           </w:pPr>
           <w:r>
+            <w:rPr>
+              <w:sz w:val="36"/>
+            </w:rPr>
             <w:t>Table of Contents</w:t>
           </w:r>
-          <w:bookmarkStart w:id="0" w:name="_GoBack"/>
-          <w:bookmarkEnd w:id="0"/>
         </w:p>
         <w:p>
           <w:pPr>
@@ -180,7 +365,16 @@
           <w:r>
             <w:fldChar w:fldCharType="separate"/>
           </w:r>
-          <w:hyperlink w:anchor="_Toc328746642" w:history="1">
+        </w:p>
+        <w:p>
+          <w:pPr>
+            <w:pStyle w:val="TOC1"/>
+            <w:rPr>
+              <w:rFonts w:eastAsiaTheme="minorEastAsia"/>
+              <w:b w:val="0"/>
+            </w:rPr>
+          </w:pPr>
+          <w:hyperlink w:anchor="_Toc328750054" w:history="1">
             <w:r>
               <w:rPr>
                 <w:rStyle w:val="Hyperlink"/>
@@ -203,7 +397,7 @@
               <w:rPr>
                 <w:webHidden/>
               </w:rPr>
-              <w:instrText xml:space="preserve"> PAGEREF _Toc328746642 \h </w:instrText>
+              <w:instrText xml:space="preserve"> PAGEREF _Toc328750054 \h </w:instrText>
             </w:r>
             <w:r>
               <w:rPr>
@@ -220,7 +414,7 @@
               <w:rPr>
                 <w:webHidden/>
               </w:rPr>
-              <w:t>3</w:t>
+              <w:t>4</w:t>
             </w:r>
             <w:r>
               <w:rPr>
@@ -241,7 +435,7 @@
               <w:noProof/>
             </w:rPr>
           </w:pPr>
-          <w:hyperlink w:anchor="_Toc328746643" w:history="1">
+          <w:hyperlink w:anchor="_Toc328750055" w:history="1">
             <w:r>
               <w:rPr>
                 <w:rStyle w:val="Hyperlink"/>
@@ -268,7 +462,7 @@
                 <w:noProof/>
                 <w:webHidden/>
               </w:rPr>
-              <w:instrText xml:space="preserve"> PAGEREF _Toc328746643 \h </w:instrText>
+              <w:instrText xml:space="preserve"> PAGEREF _Toc328750055 \h </w:instrText>
             </w:r>
             <w:r>
               <w:rPr>
@@ -288,7 +482,7 @@
                 <w:noProof/>
                 <w:webHidden/>
               </w:rPr>
-              <w:t>3</w:t>
+              <w:t>4</w:t>
             </w:r>
             <w:r>
               <w:rPr>
@@ -310,7 +504,7 @@
               <w:noProof/>
             </w:rPr>
           </w:pPr>
-          <w:hyperlink w:anchor="_Toc328746644" w:history="1">
+          <w:hyperlink w:anchor="_Toc328750056" w:history="1">
             <w:r>
               <w:rPr>
                 <w:rStyle w:val="Hyperlink"/>
@@ -337,7 +531,7 @@
                 <w:noProof/>
                 <w:webHidden/>
               </w:rPr>
-              <w:instrText xml:space="preserve"> PAGEREF _Toc328746644 \h </w:instrText>
+              <w:instrText xml:space="preserve"> PAGEREF _Toc328750056 \h </w:instrText>
             </w:r>
             <w:r>
               <w:rPr>
@@ -357,7 +551,7 @@
                 <w:noProof/>
                 <w:webHidden/>
               </w:rPr>
-              <w:t>3</w:t>
+              <w:t>4</w:t>
             </w:r>
             <w:r>
               <w:rPr>
@@ -379,7 +573,7 @@
               <w:noProof/>
             </w:rPr>
           </w:pPr>
-          <w:hyperlink w:anchor="_Toc328746645" w:history="1">
+          <w:hyperlink w:anchor="_Toc328750057" w:history="1">
             <w:r>
               <w:rPr>
                 <w:rStyle w:val="Hyperlink"/>
@@ -406,7 +600,7 @@
                 <w:noProof/>
                 <w:webHidden/>
               </w:rPr>
-              <w:instrText xml:space="preserve"> PAGEREF _Toc328746645 \h </w:instrText>
+              <w:instrText xml:space="preserve"> PAGEREF _Toc328750057 \h </w:instrText>
             </w:r>
             <w:r>
               <w:rPr>
@@ -426,7 +620,7 @@
                 <w:noProof/>
                 <w:webHidden/>
               </w:rPr>
-              <w:t>3</w:t>
+              <w:t>4</w:t>
             </w:r>
             <w:r>
               <w:rPr>
@@ -448,7 +642,7 @@
               <w:noProof/>
             </w:rPr>
           </w:pPr>
-          <w:hyperlink w:anchor="_Toc328746646" w:history="1">
+          <w:hyperlink w:anchor="_Toc328750058" w:history="1">
             <w:r>
               <w:rPr>
                 <w:rStyle w:val="Hyperlink"/>
@@ -475,7 +669,7 @@
                 <w:noProof/>
                 <w:webHidden/>
               </w:rPr>
-              <w:instrText xml:space="preserve"> PAGEREF _Toc328746646 \h </w:instrText>
+              <w:instrText xml:space="preserve"> PAGEREF _Toc328750058 \h </w:instrText>
             </w:r>
             <w:r>
               <w:rPr>
@@ -495,7 +689,7 @@
                 <w:noProof/>
                 <w:webHidden/>
               </w:rPr>
-              <w:t>3</w:t>
+              <w:t>4</w:t>
             </w:r>
             <w:r>
               <w:rPr>
@@ -517,7 +711,7 @@
               <w:noProof/>
             </w:rPr>
           </w:pPr>
-          <w:hyperlink w:anchor="_Toc328746647" w:history="1">
+          <w:hyperlink w:anchor="_Toc328750059" w:history="1">
             <w:r>
               <w:rPr>
                 <w:rStyle w:val="Hyperlink"/>
@@ -544,7 +738,7 @@
                 <w:noProof/>
                 <w:webHidden/>
               </w:rPr>
-              <w:instrText xml:space="preserve"> PAGEREF _Toc328746647 \h </w:instrText>
+              <w:instrText xml:space="preserve"> PAGEREF _Toc328750059 \h </w:instrText>
             </w:r>
             <w:r>
               <w:rPr>
@@ -564,7 +758,7 @@
                 <w:noProof/>
                 <w:webHidden/>
               </w:rPr>
-              <w:t>3</w:t>
+              <w:t>4</w:t>
             </w:r>
             <w:r>
               <w:rPr>
@@ -583,7 +777,7 @@
               <w:b w:val="0"/>
             </w:rPr>
           </w:pPr>
-          <w:hyperlink w:anchor="_Toc328746648" w:history="1">
+          <w:hyperlink w:anchor="_Toc328750060" w:history="1">
             <w:r>
               <w:rPr>
                 <w:rStyle w:val="Hyperlink"/>
@@ -606,7 +800,7 @@
               <w:rPr>
                 <w:webHidden/>
               </w:rPr>
-              <w:instrText xml:space="preserve"> PAGEREF _Toc328746648 \h </w:instrText>
+              <w:instrText xml:space="preserve"> PAGEREF _Toc328750060 \h </w:instrText>
             </w:r>
             <w:r>
               <w:rPr>
@@ -623,7 +817,7 @@
               <w:rPr>
                 <w:webHidden/>
               </w:rPr>
-              <w:t>5</w:t>
+              <w:t>6</w:t>
             </w:r>
             <w:r>
               <w:rPr>
@@ -644,7 +838,7 @@
               <w:noProof/>
             </w:rPr>
           </w:pPr>
-          <w:hyperlink w:anchor="_Toc328746649" w:history="1">
+          <w:hyperlink w:anchor="_Toc328750061" w:history="1">
             <w:r>
               <w:rPr>
                 <w:rStyle w:val="Hyperlink"/>
@@ -671,7 +865,7 @@
                 <w:noProof/>
                 <w:webHidden/>
               </w:rPr>
-              <w:instrText xml:space="preserve"> PAGEREF _Toc328746649 \h </w:instrText>
+              <w:instrText xml:space="preserve"> PAGEREF _Toc328750061 \h </w:instrText>
             </w:r>
             <w:r>
               <w:rPr>
@@ -691,7 +885,7 @@
                 <w:noProof/>
                 <w:webHidden/>
               </w:rPr>
-              <w:t>5</w:t>
+              <w:t>6</w:t>
             </w:r>
             <w:r>
               <w:rPr>
@@ -713,7 +907,7 @@
               <w:noProof/>
             </w:rPr>
           </w:pPr>
-          <w:hyperlink w:anchor="_Toc328746650" w:history="1">
+          <w:hyperlink w:anchor="_Toc328750062" w:history="1">
             <w:r>
               <w:rPr>
                 <w:rStyle w:val="Hyperlink"/>
@@ -740,7 +934,7 @@
                 <w:noProof/>
                 <w:webHidden/>
               </w:rPr>
-              <w:instrText xml:space="preserve"> PAGEREF _Toc328746650 \h </w:instrText>
+              <w:instrText xml:space="preserve"> PAGEREF _Toc328750062 \h </w:instrText>
             </w:r>
             <w:r>
               <w:rPr>
@@ -760,7 +954,7 @@
                 <w:noProof/>
                 <w:webHidden/>
               </w:rPr>
-              <w:t>5</w:t>
+              <w:t>6</w:t>
             </w:r>
             <w:r>
               <w:rPr>
@@ -782,7 +976,7 @@
               <w:noProof/>
             </w:rPr>
           </w:pPr>
-          <w:hyperlink w:anchor="_Toc328746651" w:history="1">
+          <w:hyperlink w:anchor="_Toc328750063" w:history="1">
             <w:r>
               <w:rPr>
                 <w:rStyle w:val="Hyperlink"/>
@@ -809,7 +1003,7 @@
                 <w:noProof/>
                 <w:webHidden/>
               </w:rPr>
-              <w:instrText xml:space="preserve"> PAGEREF _Toc328746651 \h </w:instrText>
+              <w:instrText xml:space="preserve"> PAGEREF _Toc328750063 \h </w:instrText>
             </w:r>
             <w:r>
               <w:rPr>
@@ -829,7 +1023,7 @@
                 <w:noProof/>
                 <w:webHidden/>
               </w:rPr>
-              <w:t>5</w:t>
+              <w:t>6</w:t>
             </w:r>
             <w:r>
               <w:rPr>
@@ -844,10 +1038,11 @@
           <w:pPr>
             <w:pStyle w:val="TOC3"/>
             <w:rPr>
+              <w:i w:val="0"/>
               <w:lang w:eastAsia="en-US"/>
             </w:rPr>
           </w:pPr>
-          <w:hyperlink w:anchor="_Toc328746652" w:history="1">
+          <w:hyperlink w:anchor="_Toc328750064" w:history="1">
             <w:r>
               <w:rPr>
                 <w:rStyle w:val="Hyperlink"/>
@@ -870,7 +1065,7 @@
               <w:rPr>
                 <w:webHidden/>
               </w:rPr>
-              <w:instrText xml:space="preserve"> PAGEREF _Toc328746652 \h </w:instrText>
+              <w:instrText xml:space="preserve"> PAGEREF _Toc328750064 \h </w:instrText>
             </w:r>
             <w:r>
               <w:rPr>
@@ -887,7 +1082,7 @@
               <w:rPr>
                 <w:webHidden/>
               </w:rPr>
-              <w:t>5</w:t>
+              <w:t>6</w:t>
             </w:r>
             <w:r>
               <w:rPr>
@@ -901,10 +1096,11 @@
           <w:pPr>
             <w:pStyle w:val="TOC3"/>
             <w:rPr>
+              <w:i w:val="0"/>
               <w:lang w:eastAsia="en-US"/>
             </w:rPr>
           </w:pPr>
-          <w:hyperlink w:anchor="_Toc328746653" w:history="1">
+          <w:hyperlink w:anchor="_Toc328750065" w:history="1">
             <w:r>
               <w:rPr>
                 <w:rStyle w:val="Hyperlink"/>
@@ -927,7 +1123,7 @@
               <w:rPr>
                 <w:webHidden/>
               </w:rPr>
-              <w:instrText xml:space="preserve"> PAGEREF _Toc328746653 \h </w:instrText>
+              <w:instrText xml:space="preserve"> PAGEREF _Toc328750065 \h </w:instrText>
             </w:r>
             <w:r>
               <w:rPr>
@@ -944,7 +1140,7 @@
               <w:rPr>
                 <w:webHidden/>
               </w:rPr>
-              <w:t>5</w:t>
+              <w:t>6</w:t>
             </w:r>
             <w:r>
               <w:rPr>
@@ -965,7 +1161,7 @@
               <w:noProof/>
             </w:rPr>
           </w:pPr>
-          <w:hyperlink w:anchor="_Toc328746654" w:history="1">
+          <w:hyperlink w:anchor="_Toc328750066" w:history="1">
             <w:r>
               <w:rPr>
                 <w:rStyle w:val="Hyperlink"/>
@@ -992,7 +1188,7 @@
                 <w:noProof/>
                 <w:webHidden/>
               </w:rPr>
-              <w:instrText xml:space="preserve"> PAGEREF _Toc328746654 \h </w:instrText>
+              <w:instrText xml:space="preserve"> PAGEREF _Toc328750066 \h </w:instrText>
             </w:r>
             <w:r>
               <w:rPr>
@@ -1012,7 +1208,7 @@
                 <w:noProof/>
                 <w:webHidden/>
               </w:rPr>
-              <w:t>6</w:t>
+              <w:t>7</w:t>
             </w:r>
             <w:r>
               <w:rPr>
@@ -1034,7 +1230,7 @@
               <w:noProof/>
             </w:rPr>
           </w:pPr>
-          <w:hyperlink w:anchor="_Toc328746655" w:history="1">
+          <w:hyperlink w:anchor="_Toc328750067" w:history="1">
             <w:r>
               <w:rPr>
                 <w:rStyle w:val="Hyperlink"/>
@@ -1061,7 +1257,7 @@
                 <w:noProof/>
                 <w:webHidden/>
               </w:rPr>
-              <w:instrText xml:space="preserve"> PAGEREF _Toc328746655 \h </w:instrText>
+              <w:instrText xml:space="preserve"> PAGEREF _Toc328750067 \h </w:instrText>
             </w:r>
             <w:r>
               <w:rPr>
@@ -1081,7 +1277,7 @@
                 <w:noProof/>
                 <w:webHidden/>
               </w:rPr>
-              <w:t>6</w:t>
+              <w:t>7</w:t>
             </w:r>
             <w:r>
               <w:rPr>
@@ -1103,7 +1299,7 @@
               <w:noProof/>
             </w:rPr>
           </w:pPr>
-          <w:hyperlink w:anchor="_Toc328746656" w:history="1">
+          <w:hyperlink w:anchor="_Toc328750068" w:history="1">
             <w:r>
               <w:rPr>
                 <w:rStyle w:val="Hyperlink"/>
@@ -1130,7 +1326,7 @@
                 <w:noProof/>
                 <w:webHidden/>
               </w:rPr>
-              <w:instrText xml:space="preserve"> PAGEREF _Toc328746656 \h </w:instrText>
+              <w:instrText xml:space="preserve"> PAGEREF _Toc328750068 \h </w:instrText>
             </w:r>
             <w:r>
               <w:rPr>
@@ -1150,7 +1346,7 @@
                 <w:noProof/>
                 <w:webHidden/>
               </w:rPr>
-              <w:t>6</w:t>
+              <w:t>7</w:t>
             </w:r>
             <w:r>
               <w:rPr>
@@ -1172,7 +1368,7 @@
               <w:noProof/>
             </w:rPr>
           </w:pPr>
-          <w:hyperlink w:anchor="_Toc328746657" w:history="1">
+          <w:hyperlink w:anchor="_Toc328750069" w:history="1">
             <w:r>
               <w:rPr>
                 <w:rStyle w:val="Hyperlink"/>
@@ -1199,7 +1395,7 @@
                 <w:noProof/>
                 <w:webHidden/>
               </w:rPr>
-              <w:instrText xml:space="preserve"> PAGEREF _Toc328746657 \h </w:instrText>
+              <w:instrText xml:space="preserve"> PAGEREF _Toc328750069 \h </w:instrText>
             </w:r>
             <w:r>
               <w:rPr>
@@ -1219,7 +1415,7 @@
                 <w:noProof/>
                 <w:webHidden/>
               </w:rPr>
-              <w:t>7</w:t>
+              <w:t>8</w:t>
             </w:r>
             <w:r>
               <w:rPr>
@@ -1241,7 +1437,7 @@
               <w:noProof/>
             </w:rPr>
           </w:pPr>
-          <w:hyperlink w:anchor="_Toc328746658" w:history="1">
+          <w:hyperlink w:anchor="_Toc328750070" w:history="1">
             <w:r>
               <w:rPr>
                 <w:rStyle w:val="Hyperlink"/>
@@ -1268,7 +1464,7 @@
                 <w:noProof/>
                 <w:webHidden/>
               </w:rPr>
-              <w:instrText xml:space="preserve"> PAGEREF _Toc328746658 \h </w:instrText>
+              <w:instrText xml:space="preserve"> PAGEREF _Toc328750070 \h </w:instrText>
             </w:r>
             <w:r>
               <w:rPr>
@@ -1288,7 +1484,7 @@
                 <w:noProof/>
                 <w:webHidden/>
               </w:rPr>
-              <w:t>7</w:t>
+              <w:t>8</w:t>
             </w:r>
             <w:r>
               <w:rPr>
@@ -1310,7 +1506,7 @@
               <w:noProof/>
             </w:rPr>
           </w:pPr>
-          <w:hyperlink w:anchor="_Toc328746659" w:history="1">
+          <w:hyperlink w:anchor="_Toc328750071" w:history="1">
             <w:r>
               <w:rPr>
                 <w:rStyle w:val="Hyperlink"/>
@@ -1337,7 +1533,7 @@
                 <w:noProof/>
                 <w:webHidden/>
               </w:rPr>
-              <w:instrText xml:space="preserve"> PAGEREF _Toc328746659 \h </w:instrText>
+              <w:instrText xml:space="preserve"> PAGEREF _Toc328750071 \h </w:instrText>
             </w:r>
             <w:r>
               <w:rPr>
@@ -1357,7 +1553,7 @@
                 <w:noProof/>
                 <w:webHidden/>
               </w:rPr>
-              <w:t>8</w:t>
+              <w:t>9</w:t>
             </w:r>
             <w:r>
               <w:rPr>
@@ -1379,7 +1575,7 @@
               <w:noProof/>
             </w:rPr>
           </w:pPr>
-          <w:hyperlink w:anchor="_Toc328746660" w:history="1">
+          <w:hyperlink w:anchor="_Toc328750072" w:history="1">
             <w:r>
               <w:rPr>
                 <w:rStyle w:val="Hyperlink"/>
@@ -1406,7 +1602,7 @@
                 <w:noProof/>
                 <w:webHidden/>
               </w:rPr>
-              <w:instrText xml:space="preserve"> PAGEREF _Toc328746660 \h </w:instrText>
+              <w:instrText xml:space="preserve"> PAGEREF _Toc328750072 \h </w:instrText>
             </w:r>
             <w:r>
               <w:rPr>
@@ -1426,7 +1622,7 @@
                 <w:noProof/>
                 <w:webHidden/>
               </w:rPr>
-              <w:t>9</w:t>
+              <w:t>10</w:t>
             </w:r>
             <w:r>
               <w:rPr>
@@ -1441,10 +1637,11 @@
           <w:pPr>
             <w:pStyle w:val="TOC3"/>
             <w:rPr>
+              <w:i w:val="0"/>
               <w:lang w:eastAsia="en-US"/>
             </w:rPr>
           </w:pPr>
-          <w:hyperlink w:anchor="_Toc328746661" w:history="1">
+          <w:hyperlink w:anchor="_Toc328750073" w:history="1">
             <w:r>
               <w:rPr>
                 <w:rStyle w:val="Hyperlink"/>
@@ -1467,7 +1664,7 @@
               <w:rPr>
                 <w:webHidden/>
               </w:rPr>
-              <w:instrText xml:space="preserve"> PAGEREF _Toc328746661 \h </w:instrText>
+              <w:instrText xml:space="preserve"> PAGEREF _Toc328750073 \h </w:instrText>
             </w:r>
             <w:r>
               <w:rPr>
@@ -1484,7 +1681,7 @@
               <w:rPr>
                 <w:webHidden/>
               </w:rPr>
-              <w:t>9</w:t>
+              <w:t>10</w:t>
             </w:r>
             <w:r>
               <w:rPr>
@@ -1505,7 +1702,7 @@
               <w:noProof/>
             </w:rPr>
           </w:pPr>
-          <w:hyperlink w:anchor="_Toc328746662" w:history="1">
+          <w:hyperlink w:anchor="_Toc328750074" w:history="1">
             <w:r>
               <w:rPr>
                 <w:rStyle w:val="Hyperlink"/>
@@ -1532,7 +1729,7 @@
                 <w:noProof/>
                 <w:webHidden/>
               </w:rPr>
-              <w:instrText xml:space="preserve"> PAGEREF _Toc328746662 \h </w:instrText>
+              <w:instrText xml:space="preserve"> PAGEREF _Toc328750074 \h </w:instrText>
             </w:r>
             <w:r>
               <w:rPr>
@@ -1552,7 +1749,7 @@
                 <w:noProof/>
                 <w:webHidden/>
               </w:rPr>
-              <w:t>9</w:t>
+              <w:t>10</w:t>
             </w:r>
             <w:r>
               <w:rPr>
@@ -1571,7 +1768,7 @@
               <w:b w:val="0"/>
             </w:rPr>
           </w:pPr>
-          <w:hyperlink w:anchor="_Toc328746663" w:history="1">
+          <w:hyperlink w:anchor="_Toc328750075" w:history="1">
             <w:r>
               <w:rPr>
                 <w:rStyle w:val="Hyperlink"/>
@@ -1594,7 +1791,7 @@
               <w:rPr>
                 <w:webHidden/>
               </w:rPr>
-              <w:instrText xml:space="preserve"> PAGEREF _Toc328746663 \h </w:instrText>
+              <w:instrText xml:space="preserve"> PAGEREF _Toc328750075 \h </w:instrText>
             </w:r>
             <w:r>
               <w:rPr>
@@ -1611,7 +1808,7 @@
               <w:rPr>
                 <w:webHidden/>
               </w:rPr>
-              <w:t>10</w:t>
+              <w:t>11</w:t>
             </w:r>
             <w:r>
               <w:rPr>
@@ -1632,7 +1829,7 @@
               <w:noProof/>
             </w:rPr>
           </w:pPr>
-          <w:hyperlink w:anchor="_Toc328746664" w:history="1">
+          <w:hyperlink w:anchor="_Toc328750076" w:history="1">
             <w:r>
               <w:rPr>
                 <w:rStyle w:val="Hyperlink"/>
@@ -1659,7 +1856,7 @@
                 <w:noProof/>
                 <w:webHidden/>
               </w:rPr>
-              <w:instrText xml:space="preserve"> PAGEREF _Toc328746664 \h </w:instrText>
+              <w:instrText xml:space="preserve"> PAGEREF _Toc328750076 \h </w:instrText>
             </w:r>
             <w:r>
               <w:rPr>
@@ -1679,7 +1876,7 @@
                 <w:noProof/>
                 <w:webHidden/>
               </w:rPr>
-              <w:t>10</w:t>
+              <w:t>11</w:t>
             </w:r>
             <w:r>
               <w:rPr>
@@ -1701,7 +1898,7 @@
               <w:noProof/>
             </w:rPr>
           </w:pPr>
-          <w:hyperlink w:anchor="_Toc328746665" w:history="1">
+          <w:hyperlink w:anchor="_Toc328750077" w:history="1">
             <w:r>
               <w:rPr>
                 <w:rStyle w:val="Hyperlink"/>
@@ -1728,7 +1925,7 @@
                 <w:noProof/>
                 <w:webHidden/>
               </w:rPr>
-              <w:instrText xml:space="preserve"> PAGEREF _Toc328746665 \h </w:instrText>
+              <w:instrText xml:space="preserve"> PAGEREF _Toc328750077 \h </w:instrText>
             </w:r>
             <w:r>
               <w:rPr>
@@ -1748,7 +1945,7 @@
                 <w:noProof/>
                 <w:webHidden/>
               </w:rPr>
-              <w:t>11</w:t>
+              <w:t>12</w:t>
             </w:r>
             <w:r>
               <w:rPr>
@@ -1770,12 +1967,81 @@
               <w:noProof/>
             </w:rPr>
           </w:pPr>
-          <w:hyperlink w:anchor="_Toc328746666" w:history="1">
+          <w:hyperlink w:anchor="_Toc328750078" w:history="1">
             <w:r>
               <w:rPr>
                 <w:rStyle w:val="Hyperlink"/>
                 <w:noProof/>
               </w:rPr>
+              <w:t>Sequence Flow</w:t>
+            </w:r>
+            <w:r>
+              <w:rPr>
+                <w:noProof/>
+                <w:webHidden/>
+              </w:rPr>
+              <w:tab/>
+            </w:r>
+            <w:r>
+              <w:rPr>
+                <w:noProof/>
+                <w:webHidden/>
+              </w:rPr>
+              <w:fldChar w:fldCharType="begin"/>
+            </w:r>
+            <w:r>
+              <w:rPr>
+                <w:noProof/>
+                <w:webHidden/>
+              </w:rPr>
+              <w:instrText xml:space="preserve"> PAGEREF _Toc328750078 \h </w:instrText>
+            </w:r>
+            <w:r>
+              <w:rPr>
+                <w:noProof/>
+                <w:webHidden/>
+              </w:rPr>
+            </w:r>
+            <w:r>
+              <w:rPr>
+                <w:noProof/>
+                <w:webHidden/>
+              </w:rPr>
+              <w:fldChar w:fldCharType="separate"/>
+            </w:r>
+            <w:r>
+              <w:rPr>
+                <w:noProof/>
+                <w:webHidden/>
+              </w:rPr>
+              <w:t>13</w:t>
+            </w:r>
+            <w:r>
+              <w:rPr>
+                <w:noProof/>
+                <w:webHidden/>
+              </w:rPr>
+              <w:fldChar w:fldCharType="end"/>
+            </w:r>
+          </w:hyperlink>
+        </w:p>
+        <w:p>
+          <w:pPr>
+            <w:pStyle w:val="TOC2"/>
+            <w:tabs>
+              <w:tab w:val="right" w:leader="dot" w:pos="9350"/>
+            </w:tabs>
+            <w:rPr>
+              <w:rFonts w:eastAsiaTheme="minorEastAsia"/>
+              <w:noProof/>
+            </w:rPr>
+          </w:pPr>
+          <w:hyperlink w:anchor="_Toc328750079" w:history="1">
+            <w:r>
+              <w:rPr>
+                <w:rStyle w:val="Hyperlink"/>
+                <w:noProof/>
+              </w:rPr>
               <w:t>Use case Reports</w:t>
             </w:r>
             <w:r>
@@ -1797,7 +2063,7 @@
                 <w:noProof/>
                 <w:webHidden/>
               </w:rPr>
-              <w:instrText xml:space="preserve"> PAGEREF _Toc328746666 \h </w:instrText>
+              <w:instrText xml:space="preserve"> PAGEREF _Toc328750079 \h </w:instrText>
             </w:r>
             <w:r>
               <w:rPr>
@@ -1817,7 +2083,7 @@
                 <w:noProof/>
                 <w:webHidden/>
               </w:rPr>
-              <w:t>11</w:t>
+              <w:t>14</w:t>
             </w:r>
             <w:r>
               <w:rPr>
@@ -1835,7 +2101,6 @@
               <w:bCs/>
               <w:noProof/>
             </w:rPr>
-            <w:lastRenderedPageBreak/>
             <w:fldChar w:fldCharType="end"/>
           </w:r>
         </w:p>
@@ -1858,13 +2123,13 @@
       <w:pPr>
         <w:pStyle w:val="Heading1"/>
       </w:pPr>
-      <w:bookmarkStart w:id="1" w:name="_Toc328221648"/>
-      <w:bookmarkStart w:id="2" w:name="_Toc328746642"/>
+      <w:bookmarkStart w:id="1" w:name="_Toc328750054"/>
+      <w:bookmarkStart w:id="2" w:name="_Toc328221648"/>
       <w:r>
         <w:lastRenderedPageBreak/>
         <w:t>Introduction</w:t>
       </w:r>
-      <w:bookmarkEnd w:id="2"/>
+      <w:bookmarkEnd w:id="1"/>
     </w:p>
     <w:p>
       <w:pPr>
@@ -1873,7 +2138,7 @@
           <w:sz w:val="24"/>
         </w:rPr>
       </w:pPr>
-      <w:bookmarkStart w:id="3" w:name="_Toc328746643"/>
+      <w:bookmarkStart w:id="3" w:name="_Toc328750055"/>
       <w:r>
         <w:t>Purpose</w:t>
       </w:r>
@@ -1891,7 +2156,7 @@
       <w:pPr>
         <w:pStyle w:val="Heading2"/>
       </w:pPr>
-      <w:bookmarkStart w:id="4" w:name="_Toc328746644"/>
+      <w:bookmarkStart w:id="4" w:name="_Toc328750056"/>
       <w:r>
         <w:t>Scope</w:t>
       </w:r>
@@ -2054,7 +2319,7 @@
           <w:sz w:val="24"/>
         </w:rPr>
       </w:pPr>
-      <w:bookmarkStart w:id="5" w:name="_Toc328746645"/>
+      <w:bookmarkStart w:id="5" w:name="_Toc328750057"/>
       <w:r>
         <w:t>Definitions, Acronyms and Abbreviations</w:t>
       </w:r>
@@ -2151,7 +2416,7 @@
       <w:pPr>
         <w:pStyle w:val="Heading2"/>
       </w:pPr>
-      <w:bookmarkStart w:id="6" w:name="_Toc328746646"/>
+      <w:bookmarkStart w:id="6" w:name="_Toc328750058"/>
       <w:r>
         <w:t>References</w:t>
       </w:r>
@@ -2173,8 +2438,9 @@
       <w:pPr>
         <w:pStyle w:val="Heading2"/>
       </w:pPr>
-      <w:bookmarkStart w:id="7" w:name="_Toc328746647"/>
-      <w:r>
+      <w:bookmarkStart w:id="7" w:name="_Toc328750059"/>
+      <w:r>
+        <w:lastRenderedPageBreak/>
         <w:t>Technologies to be used</w:t>
       </w:r>
       <w:bookmarkEnd w:id="7"/>
@@ -2203,7 +2469,6 @@
         </w:numPr>
       </w:pPr>
       <w:r>
-        <w:lastRenderedPageBreak/>
         <w:t>Language: J2EE</w:t>
       </w:r>
       <w:r>
@@ -2234,15 +2499,7 @@
         <w:t>Front end</w:t>
       </w:r>
       <w:r>
-        <w:t xml:space="preserve">: HTML, JSP, </w:t>
-      </w:r>
-      <w:proofErr w:type="spellStart"/>
-      <w:r>
-        <w:t>JQuery</w:t>
-      </w:r>
-      <w:proofErr w:type="spellEnd"/>
-      <w:r>
-        <w:t>.</w:t>
+        <w:t>: HTML, JSP, JQuery.</w:t>
       </w:r>
     </w:p>
     <w:p>
@@ -2268,7 +2525,7 @@
       <w:r>
         <w:br w:type="page"/>
       </w:r>
-      <w:bookmarkStart w:id="8" w:name="_Toc328746648"/>
+      <w:bookmarkStart w:id="8" w:name="_Toc328750060"/>
       <w:r>
         <w:lastRenderedPageBreak/>
         <w:t>Overall Description</w:t>
@@ -2291,7 +2548,7 @@
           <w:szCs w:val="24"/>
         </w:rPr>
       </w:pPr>
-      <w:bookmarkStart w:id="9" w:name="_Toc328746649"/>
+      <w:bookmarkStart w:id="9" w:name="_Toc328750061"/>
       <w:r>
         <w:t>Product Perspective</w:t>
       </w:r>
@@ -2317,7 +2574,7 @@
           <w:szCs w:val="24"/>
         </w:rPr>
         <w:drawing>
-          <wp:inline distT="0" distB="0" distL="0" distR="0" wp14:anchorId="5196F065" wp14:editId="26913C6B">
+          <wp:inline distT="0" distB="0" distL="0" distR="0" wp14:anchorId="51A47237" wp14:editId="2CBE8318">
             <wp:extent cx="5391150" cy="1685925"/>
             <wp:effectExtent l="0" t="0" r="0" b="9525"/>
             <wp:docPr id="6" name="Picture 6" descr="figure2"/>
@@ -2370,7 +2627,7 @@
       <w:pPr>
         <w:pStyle w:val="Heading2"/>
       </w:pPr>
-      <w:bookmarkStart w:id="10" w:name="_Toc328746650"/>
+      <w:bookmarkStart w:id="10" w:name="_Toc328750062"/>
       <w:r>
         <w:t>Software Interface</w:t>
       </w:r>
@@ -2465,7 +2722,7 @@
           <w:sz w:val="24"/>
         </w:rPr>
       </w:pPr>
-      <w:bookmarkStart w:id="11" w:name="_Toc328746651"/>
+      <w:bookmarkStart w:id="11" w:name="_Toc328750063"/>
       <w:r>
         <w:t>Hardware Interface</w:t>
       </w:r>
@@ -2475,7 +2732,7 @@
       <w:pPr>
         <w:pStyle w:val="Heading3"/>
       </w:pPr>
-      <w:bookmarkStart w:id="12" w:name="_Toc328746652"/>
+      <w:bookmarkStart w:id="12" w:name="_Toc328750064"/>
       <w:r>
         <w:t>Client Side</w:t>
       </w:r>
@@ -2561,7 +2818,7 @@
       <w:pPr>
         <w:pStyle w:val="Heading3"/>
       </w:pPr>
-      <w:bookmarkStart w:id="13" w:name="_Toc328746653"/>
+      <w:bookmarkStart w:id="13" w:name="_Toc328750065"/>
       <w:r>
         <w:t>Server Side</w:t>
       </w:r>
@@ -2621,6 +2878,7 @@
           <w:b/>
           <w:bCs/>
         </w:rPr>
+        <w:lastRenderedPageBreak/>
         <w:t>Disk Space</w:t>
       </w:r>
       <w:r>
@@ -2634,9 +2892,8 @@
           <w:sz w:val="24"/>
         </w:rPr>
       </w:pPr>
-      <w:bookmarkStart w:id="14" w:name="_Toc328746654"/>
-      <w:r>
-        <w:lastRenderedPageBreak/>
+      <w:bookmarkStart w:id="14" w:name="_Toc328750066"/>
+      <w:r>
         <w:t>Product Function</w:t>
       </w:r>
       <w:bookmarkEnd w:id="14"/>
@@ -2847,49 +3104,37 @@
     </w:p>
     <w:p>
       <w:pPr>
-        <w:pStyle w:val="ListParagraph"/>
-        <w:numPr>
-          <w:ilvl w:val="1"/>
-          <w:numId w:val="24"/>
+        <w:pStyle w:val="Heading2"/>
+      </w:pPr>
+      <w:bookmarkStart w:id="15" w:name="_Toc328750067"/>
+      <w:r>
+        <w:t>User Characteristics</w:t>
+      </w:r>
+      <w:bookmarkEnd w:id="15"/>
+      <w:r>
+        <w:t xml:space="preserve"> </w:t>
+      </w:r>
+    </w:p>
+    <w:p>
+      <w:pPr>
+        <w:pStyle w:val="ListParagraph"/>
+        <w:numPr>
+          <w:ilvl w:val="0"/>
+          <w:numId w:val="26"/>
         </w:numPr>
         <w:rPr>
           <w:b/>
         </w:rPr>
       </w:pPr>
+      <w:r>
+        <w:t>Every user should be comfortable of working with computer and browsing.</w:t>
+      </w:r>
     </w:p>
     <w:p>
       <w:pPr>
         <w:pStyle w:val="Heading2"/>
       </w:pPr>
-      <w:bookmarkStart w:id="15" w:name="_Toc328746655"/>
-      <w:r>
-        <w:t>User Characteristics</w:t>
-      </w:r>
-      <w:bookmarkEnd w:id="15"/>
-      <w:r>
-        <w:t xml:space="preserve"> </w:t>
-      </w:r>
-    </w:p>
-    <w:p>
-      <w:pPr>
-        <w:pStyle w:val="ListParagraph"/>
-        <w:numPr>
-          <w:ilvl w:val="0"/>
-          <w:numId w:val="26"/>
-        </w:numPr>
-        <w:rPr>
-          <w:b/>
-        </w:rPr>
-      </w:pPr>
-      <w:r>
-        <w:t>Every user should be comfortable of working with computer and browsing.</w:t>
-      </w:r>
-    </w:p>
-    <w:p>
-      <w:pPr>
-        <w:pStyle w:val="Heading2"/>
-      </w:pPr>
-      <w:bookmarkStart w:id="16" w:name="_Toc328746656"/>
+      <w:bookmarkStart w:id="16" w:name="_Toc328750068"/>
       <w:r>
         <w:t>Constraints</w:t>
       </w:r>
@@ -2998,13 +3243,14 @@
       <w:pPr>
         <w:pStyle w:val="Heading2"/>
       </w:pPr>
-      <w:bookmarkStart w:id="17" w:name="_Toc328746657"/>
+      <w:bookmarkStart w:id="17" w:name="_Toc328750069"/>
       <w:r>
         <w:lastRenderedPageBreak/>
         <w:t>Architecture Diagram</w:t>
       </w:r>
       <w:bookmarkEnd w:id="17"/>
     </w:p>
+    <w:p/>
     <w:p>
       <w:pPr>
         <w:pStyle w:val="ListParagraph"/>
@@ -3029,7 +3275,7 @@
           <w:szCs w:val="24"/>
         </w:rPr>
         <w:drawing>
-          <wp:inline distT="0" distB="0" distL="0" distR="0" wp14:anchorId="2CC793AA" wp14:editId="7F789C79">
+          <wp:inline distT="0" distB="0" distL="0" distR="0" wp14:anchorId="23B804C4" wp14:editId="659B8CE5">
             <wp:extent cx="4114800" cy="4686300"/>
             <wp:effectExtent l="0" t="0" r="0" b="0"/>
             <wp:docPr id="8" name="Picture 8"/>
@@ -3073,14 +3319,32 @@
     </w:p>
     <w:p>
       <w:pPr>
+        <w:spacing w:line="276" w:lineRule="auto"/>
+        <w:rPr>
+          <w:rFonts w:asciiTheme="majorHAnsi" w:eastAsiaTheme="majorEastAsia" w:hAnsiTheme="majorHAnsi" w:cstheme="majorBidi"/>
+          <w:b/>
+          <w:bCs/>
+          <w:color w:val="4F81BD" w:themeColor="accent1"/>
+          <w:sz w:val="26"/>
+          <w:szCs w:val="26"/>
+        </w:rPr>
+      </w:pPr>
+      <w:bookmarkStart w:id="18" w:name="_Toc328750070"/>
+      <w:r>
+        <w:br w:type="page"/>
+      </w:r>
+    </w:p>
+    <w:p>
+      <w:pPr>
         <w:pStyle w:val="Heading2"/>
       </w:pPr>
-      <w:bookmarkStart w:id="18" w:name="_Toc328746658"/>
-      <w:r>
+      <w:r>
+        <w:lastRenderedPageBreak/>
         <w:t>Use-Case Model Description</w:t>
       </w:r>
       <w:bookmarkEnd w:id="18"/>
     </w:p>
+    <w:p/>
     <w:p>
       <w:pPr>
         <w:rPr>
@@ -3092,7 +3356,7 @@
           <w:noProof/>
         </w:rPr>
         <w:drawing>
-          <wp:inline distT="0" distB="0" distL="0" distR="0" wp14:anchorId="5117C53E" wp14:editId="17F6BBF5">
+          <wp:inline distT="0" distB="0" distL="0" distR="0" wp14:anchorId="1B792827" wp14:editId="1206166B">
             <wp:extent cx="6162675" cy="2586217"/>
             <wp:effectExtent l="0" t="0" r="0" b="5080"/>
             <wp:docPr id="10" name="Picture 10"/>
@@ -3129,11 +3393,17 @@
       </w:r>
     </w:p>
     <w:p>
-      <w:r>
+      <w:pPr>
         <w:rPr>
           <w:b/>
         </w:rPr>
-        <w:lastRenderedPageBreak/>
+      </w:pPr>
+    </w:p>
+    <w:p>
+      <w:r>
+        <w:rPr>
+          <w:b/>
+        </w:rPr>
         <w:t>Administrator:</w:t>
       </w:r>
       <w:r>
@@ -3203,7 +3473,7 @@
       <w:pPr>
         <w:pStyle w:val="Heading2"/>
       </w:pPr>
-      <w:bookmarkStart w:id="19" w:name="_Toc328746659"/>
+      <w:bookmarkStart w:id="19" w:name="_Toc328750071"/>
       <w:r>
         <w:t>Package</w:t>
       </w:r>
@@ -3212,13 +3482,17 @@
       </w:r>
       <w:bookmarkEnd w:id="19"/>
     </w:p>
+    <w:p/>
     <w:p>
       <w:pPr>
         <w:jc w:val="center"/>
       </w:pPr>
       <w:r>
+        <w:rPr>
+          <w:noProof/>
+        </w:rPr>
         <w:drawing>
-          <wp:inline distT="0" distB="0" distL="0" distR="0" wp14:anchorId="6F957713" wp14:editId="54060245">
+          <wp:inline distT="0" distB="0" distL="0" distR="0" wp14:anchorId="0E96CDD5" wp14:editId="4A631861">
             <wp:extent cx="4905375" cy="1190625"/>
             <wp:effectExtent l="0" t="0" r="9525" b="9525"/>
             <wp:docPr id="11" name="Picture 11"/>
@@ -3258,7 +3532,7 @@
       <w:pPr>
         <w:pStyle w:val="Heading2"/>
       </w:pPr>
-      <w:bookmarkStart w:id="20" w:name="_Toc328746660"/>
+      <w:bookmarkStart w:id="20" w:name="_Toc328750072"/>
       <w:r>
         <w:lastRenderedPageBreak/>
         <w:t>Database Design</w:t>
@@ -3272,7 +3546,7 @@
           <w:szCs w:val="26"/>
         </w:rPr>
       </w:pPr>
-      <w:bookmarkStart w:id="21" w:name="_Toc328746661"/>
+      <w:bookmarkStart w:id="21" w:name="_Toc328750073"/>
       <w:r>
         <w:t>E</w:t>
       </w:r>
@@ -3290,7 +3564,7 @@
           <w:noProof/>
         </w:rPr>
         <w:drawing>
-          <wp:inline distT="0" distB="0" distL="0" distR="0" wp14:anchorId="05920057" wp14:editId="4D23B2F7">
+          <wp:inline distT="0" distB="0" distL="0" distR="0" wp14:anchorId="56AB1D53" wp14:editId="7D90DC0E">
             <wp:extent cx="5943600" cy="5149215"/>
             <wp:effectExtent l="0" t="0" r="0" b="0"/>
             <wp:docPr id="12" name="Picture 12"/>
@@ -3336,7 +3610,7 @@
       <w:pPr>
         <w:pStyle w:val="Heading2"/>
       </w:pPr>
-      <w:bookmarkStart w:id="22" w:name="_Toc328746662"/>
+      <w:bookmarkStart w:id="22" w:name="_Toc328750074"/>
       <w:r>
         <w:t>Assumptions and Dependencies</w:t>
       </w:r>
@@ -3382,7 +3656,7 @@
       <w:pPr>
         <w:pStyle w:val="Heading1"/>
       </w:pPr>
-      <w:bookmarkStart w:id="23" w:name="_Toc328746663"/>
+      <w:bookmarkStart w:id="23" w:name="_Toc328750075"/>
       <w:r>
         <w:lastRenderedPageBreak/>
         <w:t>Specific Requirements</w:t>
@@ -3393,7 +3667,7 @@
       <w:pPr>
         <w:pStyle w:val="Heading2"/>
       </w:pPr>
-      <w:bookmarkStart w:id="24" w:name="_Toc328746664"/>
+      <w:bookmarkStart w:id="24" w:name="_Toc328750076"/>
       <w:r>
         <w:t>Functional Requirements</w:t>
       </w:r>
@@ -3438,23 +3712,7 @@
         </w:numPr>
       </w:pPr>
       <w:r>
-        <w:t xml:space="preserve">Example: </w:t>
-      </w:r>
-      <w:proofErr w:type="spellStart"/>
-      <w:r>
-        <w:t>Hemant</w:t>
-      </w:r>
-      <w:proofErr w:type="spellEnd"/>
-      <w:r>
-        <w:t xml:space="preserve">, Nilesh, </w:t>
-      </w:r>
-      <w:proofErr w:type="spellStart"/>
-      <w:r>
-        <w:t>Nishant</w:t>
-      </w:r>
-      <w:proofErr w:type="spellEnd"/>
-      <w:r>
-        <w:t xml:space="preserve"> &amp; Monthly cash</w:t>
+        <w:t>Example: Hemant, Nilesh, Nishant &amp; Monthly cash</w:t>
       </w:r>
     </w:p>
     <w:p>
@@ -3547,16 +3805,7 @@
         </w:numPr>
       </w:pPr>
       <w:r>
-        <w:t xml:space="preserve">It should show individual expense for each </w:t>
-      </w:r>
-      <w:r>
-        <w:t>individual (</w:t>
-      </w:r>
-      <w:r>
-        <w:t>Account)</w:t>
-      </w:r>
-      <w:r>
-        <w:t>.</w:t>
+        <w:t>It should show individual expense for each individual (Account).</w:t>
       </w:r>
     </w:p>
     <w:p>
@@ -3718,10 +3967,7 @@
         </w:numPr>
       </w:pPr>
       <w:r>
-        <w:t>Each expense item can have budget for each month</w:t>
-      </w:r>
-      <w:r>
-        <w:t>.</w:t>
+        <w:t>Each expense item can have budget for each month.</w:t>
       </w:r>
     </w:p>
     <w:p>
@@ -3772,10 +4018,7 @@
         </w:numPr>
       </w:pPr>
       <w:r>
-        <w:t>Savings should be income for next month</w:t>
-      </w:r>
-      <w:r>
-        <w:t>.</w:t>
+        <w:t>Savings should be income for next month.</w:t>
       </w:r>
     </w:p>
     <w:p>
@@ -3793,6 +4036,7 @@
         <w:rPr>
           <w:b/>
         </w:rPr>
+        <w:lastRenderedPageBreak/>
         <w:t>Setting</w:t>
       </w:r>
     </w:p>
@@ -3805,7 +4049,6 @@
         </w:numPr>
       </w:pPr>
       <w:r>
-        <w:lastRenderedPageBreak/>
         <w:t>Ability to change administrator password.</w:t>
       </w:r>
     </w:p>
@@ -3909,7 +4152,7 @@
       <w:pPr>
         <w:pStyle w:val="Heading2"/>
       </w:pPr>
-      <w:bookmarkStart w:id="25" w:name="_Toc328746665"/>
+      <w:bookmarkStart w:id="25" w:name="_Toc328750077"/>
       <w:r>
         <w:t>Non-Functional Requirements</w:t>
       </w:r>
@@ -3998,21 +4241,2156 @@
     </w:p>
     <w:p>
       <w:pPr>
+        <w:spacing w:line="276" w:lineRule="auto"/>
+        <w:rPr>
+          <w:rFonts w:asciiTheme="majorHAnsi" w:eastAsiaTheme="majorEastAsia" w:hAnsiTheme="majorHAnsi" w:cstheme="majorBidi"/>
+          <w:b/>
+          <w:bCs/>
+          <w:color w:val="4F81BD" w:themeColor="accent1"/>
+          <w:sz w:val="26"/>
+          <w:szCs w:val="26"/>
+        </w:rPr>
+      </w:pPr>
+      <w:r>
+        <w:br w:type="page"/>
+      </w:r>
+    </w:p>
+    <w:p>
+      <w:pPr>
         <w:pStyle w:val="Heading2"/>
+      </w:pPr>
+      <w:bookmarkStart w:id="26" w:name="_Toc328750078"/>
+      <w:r>
+        <w:lastRenderedPageBreak/>
+        <w:t>Sequence F</w:t>
+      </w:r>
+      <w:r>
+        <w:t>low</w:t>
+      </w:r>
+      <w:bookmarkEnd w:id="26"/>
+    </w:p>
+    <w:p>
+      <w:r>
+        <w:t>Administrator flow is show in the figure below.</w:t>
+      </w:r>
+    </w:p>
+    <w:p>
+      <w:pPr>
         <w:rPr>
-          <w:sz w:val="24"/>
+          <w:noProof/>
         </w:rPr>
       </w:pPr>
-      <w:bookmarkStart w:id="26" w:name="_Toc328746666"/>
-      <w:r>
+      <w:r>
+        <w:rPr>
+          <w:noProof/>
+        </w:rPr>
+        <w:drawing>
+          <wp:inline distT="0" distB="0" distL="0" distR="0" wp14:anchorId="3956FC4C" wp14:editId="5919C926">
+            <wp:extent cx="5943600" cy="3568700"/>
+            <wp:effectExtent l="0" t="0" r="0" b="0"/>
+            <wp:docPr id="1" name="Picture 1"/>
+            <wp:cNvGraphicFramePr>
+              <a:graphicFrameLocks xmlns:a="http://schemas.openxmlformats.org/drawingml/2006/main" noChangeAspect="1"/>
+            </wp:cNvGraphicFramePr>
+            <a:graphic xmlns:a="http://schemas.openxmlformats.org/drawingml/2006/main">
+              <a:graphicData uri="http://schemas.openxmlformats.org/drawingml/2006/picture">
+                <pic:pic xmlns:pic="http://schemas.openxmlformats.org/drawingml/2006/picture">
+                  <pic:nvPicPr>
+                    <pic:cNvPr id="0" name=""/>
+                    <pic:cNvPicPr/>
+                  </pic:nvPicPr>
+                  <pic:blipFill>
+                    <a:blip r:embed="rId14"/>
+                    <a:stretch>
+                      <a:fillRect/>
+                    </a:stretch>
+                  </pic:blipFill>
+                  <pic:spPr>
+                    <a:xfrm>
+                      <a:off x="0" y="0"/>
+                      <a:ext cx="5943600" cy="3568700"/>
+                    </a:xfrm>
+                    <a:prstGeom prst="rect">
+                      <a:avLst/>
+                    </a:prstGeom>
+                  </pic:spPr>
+                </pic:pic>
+              </a:graphicData>
+            </a:graphic>
+          </wp:inline>
+        </w:drawing>
+      </w:r>
+    </w:p>
+    <w:p>
+      <w:pPr>
+        <w:rPr>
+          <w:noProof/>
+        </w:rPr>
+      </w:pPr>
+      <w:r>
+        <w:rPr>
+          <w:noProof/>
+        </w:rPr>
+        <w:t>User flow is shown in the figure below.</w:t>
+      </w:r>
+      <w:r>
+        <w:rPr>
+          <w:noProof/>
+        </w:rPr>
+        <w:t xml:space="preserve"> </w:t>
+      </w:r>
+    </w:p>
+    <w:p>
+      <w:pPr>
+        <w:rPr>
+          <w:noProof/>
+        </w:rPr>
+      </w:pPr>
+      <w:r>
+        <w:rPr>
+          <w:noProof/>
+        </w:rPr>
+        <w:drawing>
+          <wp:inline distT="0" distB="0" distL="0" distR="0" wp14:anchorId="4D4692F7" wp14:editId="2780F79B">
+            <wp:extent cx="5648325" cy="3248390"/>
+            <wp:effectExtent l="0" t="0" r="0" b="9525"/>
+            <wp:docPr id="2" name="Picture 2"/>
+            <wp:cNvGraphicFramePr>
+              <a:graphicFrameLocks xmlns:a="http://schemas.openxmlformats.org/drawingml/2006/main" noChangeAspect="1"/>
+            </wp:cNvGraphicFramePr>
+            <a:graphic xmlns:a="http://schemas.openxmlformats.org/drawingml/2006/main">
+              <a:graphicData uri="http://schemas.openxmlformats.org/drawingml/2006/picture">
+                <pic:pic xmlns:pic="http://schemas.openxmlformats.org/drawingml/2006/picture">
+                  <pic:nvPicPr>
+                    <pic:cNvPr id="0" name=""/>
+                    <pic:cNvPicPr/>
+                  </pic:nvPicPr>
+                  <pic:blipFill>
+                    <a:blip r:embed="rId15"/>
+                    <a:stretch>
+                      <a:fillRect/>
+                    </a:stretch>
+                  </pic:blipFill>
+                  <pic:spPr>
+                    <a:xfrm>
+                      <a:off x="0" y="0"/>
+                      <a:ext cx="5648325" cy="3248390"/>
+                    </a:xfrm>
+                    <a:prstGeom prst="rect">
+                      <a:avLst/>
+                    </a:prstGeom>
+                  </pic:spPr>
+                </pic:pic>
+              </a:graphicData>
+            </a:graphic>
+          </wp:inline>
+        </w:drawing>
+      </w:r>
+    </w:p>
+    <w:p>
+      <w:pPr>
+        <w:pStyle w:val="Heading2"/>
+      </w:pPr>
+      <w:bookmarkStart w:id="27" w:name="_Toc328750079"/>
+      <w:r>
+        <w:lastRenderedPageBreak/>
         <w:t>Use case Reports</w:t>
       </w:r>
-      <w:bookmarkEnd w:id="26"/>
-    </w:p>
-    <w:bookmarkEnd w:id="1"/>
-    <w:p/>
+      <w:bookmarkEnd w:id="2"/>
+      <w:bookmarkEnd w:id="27"/>
+    </w:p>
+    <w:p>
+      <w:pPr>
+        <w:pStyle w:val="ListParagraph"/>
+        <w:numPr>
+          <w:ilvl w:val="0"/>
+          <w:numId w:val="41"/>
+        </w:numPr>
+        <w:rPr>
+          <w:b/>
+        </w:rPr>
+      </w:pPr>
+      <w:r>
+        <w:rPr>
+          <w:b/>
+        </w:rPr>
+        <w:t xml:space="preserve">Name of Use Case:  </w:t>
+      </w:r>
+      <w:r>
+        <w:rPr>
+          <w:b/>
+        </w:rPr>
+        <w:t>login/logout</w:t>
+      </w:r>
+      <w:r>
+        <w:rPr>
+          <w:b/>
+        </w:rPr>
+        <w:t>.</w:t>
+      </w:r>
+    </w:p>
+    <w:p>
+      <w:pPr>
+        <w:pStyle w:val="ListParagraph"/>
+        <w:numPr>
+          <w:ilvl w:val="1"/>
+          <w:numId w:val="40"/>
+        </w:numPr>
+      </w:pPr>
+      <w:r>
+        <w:t xml:space="preserve">Description: </w:t>
+      </w:r>
+      <w:r>
+        <w:t>Login and logout module need to be implemented using Google openID API</w:t>
+      </w:r>
+      <w:r>
+        <w:t>.</w:t>
+      </w:r>
+    </w:p>
+    <w:p>
+      <w:pPr>
+        <w:pStyle w:val="ListParagraph"/>
+        <w:numPr>
+          <w:ilvl w:val="1"/>
+          <w:numId w:val="40"/>
+        </w:numPr>
+      </w:pPr>
+      <w:r>
+        <w:t xml:space="preserve">Precondition: </w:t>
+      </w:r>
+    </w:p>
+    <w:p>
+      <w:pPr>
+        <w:pStyle w:val="ListParagraph"/>
+        <w:numPr>
+          <w:ilvl w:val="2"/>
+          <w:numId w:val="40"/>
+        </w:numPr>
+      </w:pPr>
+      <w:r>
+        <w:t>None</w:t>
+      </w:r>
+    </w:p>
+    <w:p>
+      <w:pPr>
+        <w:pStyle w:val="ListParagraph"/>
+        <w:numPr>
+          <w:ilvl w:val="1"/>
+          <w:numId w:val="40"/>
+        </w:numPr>
+      </w:pPr>
+      <w:r>
+        <w:t>Normal Flow:</w:t>
+      </w:r>
+    </w:p>
+    <w:p>
+      <w:pPr>
+        <w:pStyle w:val="ListParagraph"/>
+        <w:numPr>
+          <w:ilvl w:val="2"/>
+          <w:numId w:val="40"/>
+        </w:numPr>
+      </w:pPr>
+      <w:r>
+        <w:t>Click on the “Sign with Google” button</w:t>
+      </w:r>
+    </w:p>
+    <w:p>
+      <w:pPr>
+        <w:pStyle w:val="ListParagraph"/>
+        <w:numPr>
+          <w:ilvl w:val="2"/>
+          <w:numId w:val="40"/>
+        </w:numPr>
+      </w:pPr>
+      <w:r>
+        <w:t>Enter the Username and password</w:t>
+      </w:r>
+    </w:p>
+    <w:p>
+      <w:pPr>
+        <w:pStyle w:val="ListParagraph"/>
+        <w:numPr>
+          <w:ilvl w:val="2"/>
+          <w:numId w:val="40"/>
+        </w:numPr>
+      </w:pPr>
+      <w:r>
+        <w:t>Click on the “Sign In” button</w:t>
+      </w:r>
+    </w:p>
+    <w:p>
+      <w:pPr>
+        <w:pStyle w:val="ListParagraph"/>
+        <w:numPr>
+          <w:ilvl w:val="1"/>
+          <w:numId w:val="40"/>
+        </w:numPr>
+      </w:pPr>
+      <w:r>
+        <w:t xml:space="preserve">Alternative flow: </w:t>
+      </w:r>
+    </w:p>
+    <w:p>
+      <w:pPr>
+        <w:pStyle w:val="ListParagraph"/>
+        <w:numPr>
+          <w:ilvl w:val="2"/>
+          <w:numId w:val="40"/>
+        </w:numPr>
+      </w:pPr>
+      <w:r>
+        <w:t>User should be allow</w:t>
+      </w:r>
+      <w:r>
+        <w:t>ed to create and Google account</w:t>
+      </w:r>
+      <w:r>
+        <w:t>.</w:t>
+      </w:r>
+    </w:p>
+    <w:p>
+      <w:pPr>
+        <w:pStyle w:val="ListParagraph"/>
+        <w:numPr>
+          <w:ilvl w:val="1"/>
+          <w:numId w:val="40"/>
+        </w:numPr>
+      </w:pPr>
+      <w:r>
+        <w:t>Post Condition:</w:t>
+      </w:r>
+    </w:p>
+    <w:p>
+      <w:pPr>
+        <w:pStyle w:val="ListParagraph"/>
+        <w:numPr>
+          <w:ilvl w:val="2"/>
+          <w:numId w:val="40"/>
+        </w:numPr>
+      </w:pPr>
+      <w:r>
+        <w:t>User should be redirected to the</w:t>
+      </w:r>
+    </w:p>
+    <w:p>
+      <w:pPr>
+        <w:pStyle w:val="ListParagraph"/>
+        <w:numPr>
+          <w:ilvl w:val="1"/>
+          <w:numId w:val="40"/>
+        </w:numPr>
+      </w:pPr>
+      <w:r>
+        <w:t xml:space="preserve">Reference: </w:t>
+      </w:r>
+      <w:hyperlink r:id="rId16" w:history="1">
+        <w:r>
+          <w:rPr>
+            <w:rStyle w:val="Hyperlink"/>
+          </w:rPr>
+          <w:t>click</w:t>
+        </w:r>
+        <w:r>
+          <w:rPr>
+            <w:rStyle w:val="Hyperlink"/>
+          </w:rPr>
+          <w:t xml:space="preserve"> </w:t>
+        </w:r>
+        <w:r>
+          <w:rPr>
+            <w:rStyle w:val="Hyperlink"/>
+          </w:rPr>
+          <w:t>h</w:t>
+        </w:r>
+        <w:r>
+          <w:rPr>
+            <w:rStyle w:val="Hyperlink"/>
+          </w:rPr>
+          <w:t>ere</w:t>
+        </w:r>
+      </w:hyperlink>
+    </w:p>
+    <w:p>
+      <w:pPr>
+        <w:pStyle w:val="ListParagraph"/>
+        <w:ind w:left="1440"/>
+      </w:pPr>
+    </w:p>
+    <w:p>
+      <w:pPr>
+        <w:pStyle w:val="ListParagraph"/>
+        <w:numPr>
+          <w:ilvl w:val="0"/>
+          <w:numId w:val="41"/>
+        </w:numPr>
+        <w:rPr>
+          <w:b/>
+        </w:rPr>
+      </w:pPr>
+      <w:r>
+        <w:rPr>
+          <w:b/>
+        </w:rPr>
+        <w:t xml:space="preserve">Name of Use Case:  </w:t>
+      </w:r>
+      <w:r>
+        <w:rPr>
+          <w:b/>
+        </w:rPr>
+        <w:t>Add account</w:t>
+      </w:r>
+      <w:r>
+        <w:rPr>
+          <w:b/>
+        </w:rPr>
+        <w:t>.</w:t>
+      </w:r>
+    </w:p>
+    <w:p>
+      <w:pPr>
+        <w:pStyle w:val="ListParagraph"/>
+        <w:numPr>
+          <w:ilvl w:val="1"/>
+          <w:numId w:val="40"/>
+        </w:numPr>
+      </w:pPr>
+      <w:r>
+        <w:t xml:space="preserve">Description: </w:t>
+      </w:r>
+      <w:r>
+        <w:t>User will able to add expense and income item from this use case.</w:t>
+      </w:r>
+    </w:p>
+    <w:p>
+      <w:pPr>
+        <w:pStyle w:val="ListParagraph"/>
+        <w:numPr>
+          <w:ilvl w:val="1"/>
+          <w:numId w:val="40"/>
+        </w:numPr>
+      </w:pPr>
+      <w:r>
+        <w:t xml:space="preserve">Precondition: </w:t>
+      </w:r>
+    </w:p>
+    <w:p>
+      <w:pPr>
+        <w:pStyle w:val="ListParagraph"/>
+        <w:numPr>
+          <w:ilvl w:val="2"/>
+          <w:numId w:val="40"/>
+        </w:numPr>
+      </w:pPr>
+      <w:r>
+        <w:t>User must login.</w:t>
+      </w:r>
+    </w:p>
+    <w:p>
+      <w:pPr>
+        <w:pStyle w:val="ListParagraph"/>
+        <w:numPr>
+          <w:ilvl w:val="2"/>
+          <w:numId w:val="40"/>
+        </w:numPr>
+      </w:pPr>
+      <w:r>
+        <w:t>User must be in default page.</w:t>
+      </w:r>
+    </w:p>
+    <w:p>
+      <w:pPr>
+        <w:pStyle w:val="ListParagraph"/>
+        <w:numPr>
+          <w:ilvl w:val="1"/>
+          <w:numId w:val="40"/>
+        </w:numPr>
+      </w:pPr>
+      <w:r>
+        <w:t>Normal Flow:</w:t>
+      </w:r>
+    </w:p>
+    <w:p>
+      <w:pPr>
+        <w:pStyle w:val="ListParagraph"/>
+        <w:numPr>
+          <w:ilvl w:val="2"/>
+          <w:numId w:val="40"/>
+        </w:numPr>
+      </w:pPr>
+      <w:r>
+        <w:t>User will click on the “Accounts” button.</w:t>
+      </w:r>
+    </w:p>
+    <w:p>
+      <w:pPr>
+        <w:pStyle w:val="ListParagraph"/>
+        <w:numPr>
+          <w:ilvl w:val="2"/>
+          <w:numId w:val="40"/>
+        </w:numPr>
+      </w:pPr>
+      <w:r>
+        <w:t>Click on the “+” button to add new item.</w:t>
+      </w:r>
+    </w:p>
+    <w:p>
+      <w:pPr>
+        <w:pStyle w:val="ListParagraph"/>
+        <w:numPr>
+          <w:ilvl w:val="2"/>
+          <w:numId w:val="40"/>
+        </w:numPr>
+      </w:pPr>
+      <w:r>
+        <w:t>Enter the “Name” of the item.</w:t>
+      </w:r>
+    </w:p>
+    <w:p>
+      <w:pPr>
+        <w:pStyle w:val="ListParagraph"/>
+        <w:numPr>
+          <w:ilvl w:val="2"/>
+          <w:numId w:val="40"/>
+        </w:numPr>
+      </w:pPr>
+      <w:r>
+        <w:t>Select the “Type” of the item.</w:t>
+      </w:r>
+    </w:p>
+    <w:p>
+      <w:pPr>
+        <w:pStyle w:val="ListParagraph"/>
+        <w:numPr>
+          <w:ilvl w:val="2"/>
+          <w:numId w:val="40"/>
+        </w:numPr>
+      </w:pPr>
+      <w:r>
+        <w:t xml:space="preserve">If type is “Income” </w:t>
+      </w:r>
+    </w:p>
+    <w:p>
+      <w:pPr>
+        <w:pStyle w:val="ListParagraph"/>
+        <w:numPr>
+          <w:ilvl w:val="3"/>
+          <w:numId w:val="40"/>
+        </w:numPr>
+      </w:pPr>
+      <w:r>
+        <w:t>Select the user to link with the account.</w:t>
+      </w:r>
+    </w:p>
+    <w:p>
+      <w:pPr>
+        <w:pStyle w:val="ListParagraph"/>
+        <w:numPr>
+          <w:ilvl w:val="3"/>
+          <w:numId w:val="40"/>
+        </w:numPr>
+      </w:pPr>
+      <w:r>
+        <w:t>select Monthly Inclusion</w:t>
+      </w:r>
+    </w:p>
+    <w:p>
+      <w:pPr>
+        <w:pStyle w:val="ListParagraph"/>
+        <w:numPr>
+          <w:ilvl w:val="2"/>
+          <w:numId w:val="40"/>
+        </w:numPr>
+      </w:pPr>
+      <w:r>
+        <w:t>Enter the “Description”</w:t>
+      </w:r>
+    </w:p>
+    <w:p>
+      <w:pPr>
+        <w:pStyle w:val="ListParagraph"/>
+        <w:numPr>
+          <w:ilvl w:val="2"/>
+          <w:numId w:val="40"/>
+        </w:numPr>
+      </w:pPr>
+      <w:r>
+        <w:t>Click on the “save” button</w:t>
+      </w:r>
+    </w:p>
+    <w:p>
+      <w:pPr>
+        <w:pStyle w:val="ListParagraph"/>
+        <w:numPr>
+          <w:ilvl w:val="1"/>
+          <w:numId w:val="40"/>
+        </w:numPr>
+      </w:pPr>
+      <w:r>
+        <w:lastRenderedPageBreak/>
+        <w:t xml:space="preserve">Alternative flow: </w:t>
+      </w:r>
+    </w:p>
+    <w:p>
+      <w:pPr>
+        <w:pStyle w:val="ListParagraph"/>
+        <w:numPr>
+          <w:ilvl w:val="2"/>
+          <w:numId w:val="40"/>
+        </w:numPr>
+      </w:pPr>
+      <w:r>
+        <w:t>Click on the “Add account”</w:t>
+      </w:r>
+    </w:p>
+    <w:p>
+      <w:pPr>
+        <w:pStyle w:val="ListParagraph"/>
+        <w:numPr>
+          <w:ilvl w:val="2"/>
+          <w:numId w:val="40"/>
+        </w:numPr>
+      </w:pPr>
+      <w:r>
+        <w:t>Rest is same as normal flow</w:t>
+      </w:r>
+    </w:p>
+    <w:p>
+      <w:pPr>
+        <w:pStyle w:val="ListParagraph"/>
+        <w:numPr>
+          <w:ilvl w:val="1"/>
+          <w:numId w:val="40"/>
+        </w:numPr>
+      </w:pPr>
+      <w:r>
+        <w:t>Post Condition:</w:t>
+      </w:r>
+    </w:p>
+    <w:p>
+      <w:pPr>
+        <w:pStyle w:val="ListParagraph"/>
+        <w:numPr>
+          <w:ilvl w:val="2"/>
+          <w:numId w:val="40"/>
+        </w:numPr>
+      </w:pPr>
+      <w:r>
+        <w:t>Item will be added.</w:t>
+      </w:r>
+    </w:p>
+    <w:p>
+      <w:pPr>
+        <w:pStyle w:val="ListParagraph"/>
+        <w:numPr>
+          <w:ilvl w:val="1"/>
+          <w:numId w:val="40"/>
+        </w:numPr>
+      </w:pPr>
+      <w:r>
+        <w:t xml:space="preserve">Reference: </w:t>
+      </w:r>
+      <w:r>
+        <w:t>None</w:t>
+      </w:r>
+    </w:p>
+    <w:p>
+      <w:pPr>
+        <w:pStyle w:val="ListParagraph"/>
+        <w:ind w:left="1440"/>
+      </w:pPr>
+    </w:p>
+    <w:p>
+      <w:pPr>
+        <w:pStyle w:val="ListParagraph"/>
+        <w:numPr>
+          <w:ilvl w:val="0"/>
+          <w:numId w:val="41"/>
+        </w:numPr>
+        <w:rPr>
+          <w:b/>
+        </w:rPr>
+      </w:pPr>
+      <w:r>
+        <w:rPr>
+          <w:b/>
+        </w:rPr>
+        <w:t xml:space="preserve">Name of Use Case:  </w:t>
+      </w:r>
+      <w:r>
+        <w:rPr>
+          <w:b/>
+        </w:rPr>
+        <w:t>A</w:t>
+      </w:r>
+      <w:r>
+        <w:rPr>
+          <w:b/>
+        </w:rPr>
+        <w:t>llocate budget</w:t>
+      </w:r>
+      <w:r>
+        <w:rPr>
+          <w:b/>
+        </w:rPr>
+        <w:t>.</w:t>
+      </w:r>
+    </w:p>
+    <w:p>
+      <w:pPr>
+        <w:pStyle w:val="ListParagraph"/>
+        <w:numPr>
+          <w:ilvl w:val="1"/>
+          <w:numId w:val="40"/>
+        </w:numPr>
+      </w:pPr>
+      <w:r>
+        <w:t xml:space="preserve">Description: </w:t>
+      </w:r>
+      <w:r>
+        <w:t xml:space="preserve">User will able to </w:t>
+      </w:r>
+      <w:r>
+        <w:t>allocate the budget for the expense item.</w:t>
+      </w:r>
+    </w:p>
+    <w:p>
+      <w:pPr>
+        <w:pStyle w:val="ListParagraph"/>
+        <w:numPr>
+          <w:ilvl w:val="1"/>
+          <w:numId w:val="40"/>
+        </w:numPr>
+      </w:pPr>
+      <w:r>
+        <w:t xml:space="preserve">Precondition: </w:t>
+      </w:r>
+    </w:p>
+    <w:p>
+      <w:pPr>
+        <w:pStyle w:val="ListParagraph"/>
+        <w:numPr>
+          <w:ilvl w:val="2"/>
+          <w:numId w:val="40"/>
+        </w:numPr>
+      </w:pPr>
+      <w:r>
+        <w:t>User must login.</w:t>
+      </w:r>
+    </w:p>
+    <w:p>
+      <w:pPr>
+        <w:pStyle w:val="ListParagraph"/>
+        <w:numPr>
+          <w:ilvl w:val="2"/>
+          <w:numId w:val="40"/>
+        </w:numPr>
+      </w:pPr>
+      <w:r>
+        <w:t xml:space="preserve">There must be </w:t>
+      </w:r>
+      <w:r>
+        <w:t>at least</w:t>
+      </w:r>
+      <w:r>
+        <w:t xml:space="preserve"> one expense item added before</w:t>
+      </w:r>
+      <w:r>
+        <w:t>.</w:t>
+      </w:r>
+    </w:p>
+    <w:p>
+      <w:pPr>
+        <w:pStyle w:val="ListParagraph"/>
+        <w:numPr>
+          <w:ilvl w:val="1"/>
+          <w:numId w:val="40"/>
+        </w:numPr>
+      </w:pPr>
+      <w:r>
+        <w:t>Normal Flow:</w:t>
+      </w:r>
+    </w:p>
+    <w:p>
+      <w:pPr>
+        <w:pStyle w:val="ListParagraph"/>
+        <w:numPr>
+          <w:ilvl w:val="2"/>
+          <w:numId w:val="40"/>
+        </w:numPr>
+      </w:pPr>
+      <w:r>
+        <w:t>User will click on the “</w:t>
+      </w:r>
+      <w:r>
+        <w:t>Budget</w:t>
+      </w:r>
+      <w:r>
+        <w:t>” button.</w:t>
+      </w:r>
+    </w:p>
+    <w:p>
+      <w:pPr>
+        <w:pStyle w:val="ListParagraph"/>
+        <w:numPr>
+          <w:ilvl w:val="2"/>
+          <w:numId w:val="40"/>
+        </w:numPr>
+      </w:pPr>
+      <w:r>
+        <w:t xml:space="preserve">Click on the “+” button to add new </w:t>
+      </w:r>
+      <w:r>
+        <w:t xml:space="preserve">budget </w:t>
+      </w:r>
+      <w:r>
+        <w:t>item.</w:t>
+      </w:r>
+    </w:p>
+    <w:p>
+      <w:pPr>
+        <w:pStyle w:val="ListParagraph"/>
+        <w:numPr>
+          <w:ilvl w:val="2"/>
+          <w:numId w:val="40"/>
+        </w:numPr>
+      </w:pPr>
+      <w:r>
+        <w:t>Select the “</w:t>
+      </w:r>
+      <w:r>
+        <w:t>Category</w:t>
+      </w:r>
+      <w:r>
+        <w:t xml:space="preserve">” of the </w:t>
+      </w:r>
+      <w:r>
+        <w:t xml:space="preserve">expense </w:t>
+      </w:r>
+      <w:r>
+        <w:t>item.</w:t>
+      </w:r>
+    </w:p>
+    <w:p>
+      <w:pPr>
+        <w:pStyle w:val="ListParagraph"/>
+        <w:numPr>
+          <w:ilvl w:val="2"/>
+          <w:numId w:val="40"/>
+        </w:numPr>
+      </w:pPr>
+      <w:r>
+        <w:t xml:space="preserve">Enter </w:t>
+      </w:r>
+      <w:r>
+        <w:t>“</w:t>
+      </w:r>
+      <w:r>
+        <w:t>Monthly budget</w:t>
+      </w:r>
+      <w:r>
+        <w:t>”</w:t>
+      </w:r>
+      <w:r>
+        <w:t xml:space="preserve"> amount.</w:t>
+      </w:r>
+    </w:p>
+    <w:p>
+      <w:pPr>
+        <w:pStyle w:val="ListParagraph"/>
+        <w:numPr>
+          <w:ilvl w:val="2"/>
+          <w:numId w:val="40"/>
+        </w:numPr>
+      </w:pPr>
+      <w:r>
+        <w:t>Click on the “save” button</w:t>
+      </w:r>
+    </w:p>
+    <w:p>
+      <w:pPr>
+        <w:pStyle w:val="ListParagraph"/>
+        <w:numPr>
+          <w:ilvl w:val="1"/>
+          <w:numId w:val="40"/>
+        </w:numPr>
+      </w:pPr>
+      <w:r>
+        <w:t xml:space="preserve">Alternative flow: </w:t>
+      </w:r>
+    </w:p>
+    <w:p>
+      <w:pPr>
+        <w:pStyle w:val="ListParagraph"/>
+        <w:numPr>
+          <w:ilvl w:val="2"/>
+          <w:numId w:val="40"/>
+        </w:numPr>
+      </w:pPr>
+      <w:r>
+        <w:t xml:space="preserve">Click on the “Add </w:t>
+      </w:r>
+      <w:r>
+        <w:t>Budget</w:t>
+      </w:r>
+      <w:r>
+        <w:t>”</w:t>
+      </w:r>
+    </w:p>
+    <w:p>
+      <w:pPr>
+        <w:pStyle w:val="ListParagraph"/>
+        <w:numPr>
+          <w:ilvl w:val="2"/>
+          <w:numId w:val="40"/>
+        </w:numPr>
+      </w:pPr>
+      <w:r>
+        <w:t>Rest is same as normal flow</w:t>
+      </w:r>
+    </w:p>
+    <w:p>
+      <w:pPr>
+        <w:pStyle w:val="ListParagraph"/>
+        <w:numPr>
+          <w:ilvl w:val="1"/>
+          <w:numId w:val="40"/>
+        </w:numPr>
+      </w:pPr>
+      <w:r>
+        <w:t>Post Condition:</w:t>
+      </w:r>
+    </w:p>
+    <w:p>
+      <w:pPr>
+        <w:pStyle w:val="ListParagraph"/>
+        <w:numPr>
+          <w:ilvl w:val="2"/>
+          <w:numId w:val="40"/>
+        </w:numPr>
+      </w:pPr>
+      <w:r>
+        <w:t xml:space="preserve">Budget </w:t>
+      </w:r>
+      <w:r>
+        <w:t>Item will be added.</w:t>
+      </w:r>
+    </w:p>
+    <w:p>
+      <w:pPr>
+        <w:pStyle w:val="ListParagraph"/>
+        <w:numPr>
+          <w:ilvl w:val="1"/>
+          <w:numId w:val="40"/>
+        </w:numPr>
+      </w:pPr>
+      <w:r>
+        <w:t>Reference: None</w:t>
+      </w:r>
+    </w:p>
+    <w:p>
+      <w:pPr>
+        <w:pStyle w:val="ListParagraph"/>
+        <w:ind w:left="1440"/>
+      </w:pPr>
+    </w:p>
+    <w:p>
+      <w:pPr>
+        <w:pStyle w:val="ListParagraph"/>
+        <w:numPr>
+          <w:ilvl w:val="0"/>
+          <w:numId w:val="41"/>
+        </w:numPr>
+        <w:rPr>
+          <w:b/>
+        </w:rPr>
+      </w:pPr>
+      <w:r>
+        <w:rPr>
+          <w:b/>
+        </w:rPr>
+        <w:t xml:space="preserve">Name of Use Case:  </w:t>
+      </w:r>
+      <w:r>
+        <w:rPr>
+          <w:b/>
+        </w:rPr>
+        <w:t>Select month</w:t>
+      </w:r>
+      <w:r>
+        <w:rPr>
+          <w:b/>
+        </w:rPr>
+        <w:t>.</w:t>
+      </w:r>
+    </w:p>
+    <w:p>
+      <w:pPr>
+        <w:pStyle w:val="ListParagraph"/>
+        <w:numPr>
+          <w:ilvl w:val="1"/>
+          <w:numId w:val="40"/>
+        </w:numPr>
+      </w:pPr>
+      <w:r>
+        <w:t xml:space="preserve">Description: </w:t>
+      </w:r>
+      <w:r>
+        <w:t xml:space="preserve">User will able to </w:t>
+      </w:r>
+      <w:r>
+        <w:t>choose month.</w:t>
+      </w:r>
+    </w:p>
+    <w:p>
+      <w:pPr>
+        <w:pStyle w:val="ListParagraph"/>
+        <w:numPr>
+          <w:ilvl w:val="1"/>
+          <w:numId w:val="40"/>
+        </w:numPr>
+      </w:pPr>
+      <w:r>
+        <w:t xml:space="preserve">Precondition: </w:t>
+      </w:r>
+    </w:p>
+    <w:p>
+      <w:pPr>
+        <w:pStyle w:val="ListParagraph"/>
+        <w:numPr>
+          <w:ilvl w:val="2"/>
+          <w:numId w:val="40"/>
+        </w:numPr>
+      </w:pPr>
+      <w:r>
+        <w:t>User must login.</w:t>
+      </w:r>
+    </w:p>
+    <w:p>
+      <w:pPr>
+        <w:pStyle w:val="ListParagraph"/>
+        <w:numPr>
+          <w:ilvl w:val="2"/>
+          <w:numId w:val="40"/>
+        </w:numPr>
+      </w:pPr>
+      <w:r>
+        <w:t>User must be in default page.</w:t>
+      </w:r>
+    </w:p>
+    <w:p>
+      <w:pPr>
+        <w:pStyle w:val="ListParagraph"/>
+        <w:numPr>
+          <w:ilvl w:val="1"/>
+          <w:numId w:val="40"/>
+        </w:numPr>
+      </w:pPr>
+      <w:r>
+        <w:t>Normal Flow:</w:t>
+      </w:r>
+    </w:p>
+    <w:p>
+      <w:pPr>
+        <w:pStyle w:val="ListParagraph"/>
+        <w:numPr>
+          <w:ilvl w:val="2"/>
+          <w:numId w:val="40"/>
+        </w:numPr>
+      </w:pPr>
+      <w:r>
+        <w:t>User will click on the “</w:t>
+      </w:r>
+      <w:r>
+        <w:t>Month</w:t>
+      </w:r>
+      <w:r>
+        <w:t>” button.</w:t>
+      </w:r>
+    </w:p>
+    <w:p>
+      <w:pPr>
+        <w:pStyle w:val="ListParagraph"/>
+        <w:numPr>
+          <w:ilvl w:val="2"/>
+          <w:numId w:val="40"/>
+        </w:numPr>
+      </w:pPr>
+      <w:r>
+        <w:lastRenderedPageBreak/>
+        <w:t>Select the “</w:t>
+      </w:r>
+      <w:r>
+        <w:t>Month</w:t>
+      </w:r>
+      <w:r>
+        <w:t xml:space="preserve">” </w:t>
+      </w:r>
+      <w:r>
+        <w:t>to work with.</w:t>
+      </w:r>
+    </w:p>
+    <w:p>
+      <w:pPr>
+        <w:pStyle w:val="ListParagraph"/>
+        <w:numPr>
+          <w:ilvl w:val="2"/>
+          <w:numId w:val="40"/>
+        </w:numPr>
+      </w:pPr>
+      <w:r>
+        <w:t>Click on the “</w:t>
+      </w:r>
+      <w:r>
+        <w:t>Ok</w:t>
+      </w:r>
+      <w:r>
+        <w:t>” button</w:t>
+      </w:r>
+    </w:p>
+    <w:p>
+      <w:pPr>
+        <w:pStyle w:val="ListParagraph"/>
+        <w:numPr>
+          <w:ilvl w:val="1"/>
+          <w:numId w:val="40"/>
+        </w:numPr>
+      </w:pPr>
+      <w:r>
+        <w:t xml:space="preserve">Alternative flow: </w:t>
+      </w:r>
+    </w:p>
+    <w:p>
+      <w:pPr>
+        <w:pStyle w:val="ListParagraph"/>
+        <w:numPr>
+          <w:ilvl w:val="2"/>
+          <w:numId w:val="40"/>
+        </w:numPr>
+      </w:pPr>
+      <w:r>
+        <w:t>None</w:t>
+      </w:r>
+    </w:p>
+    <w:p>
+      <w:pPr>
+        <w:pStyle w:val="ListParagraph"/>
+        <w:numPr>
+          <w:ilvl w:val="1"/>
+          <w:numId w:val="40"/>
+        </w:numPr>
+      </w:pPr>
+      <w:r>
+        <w:t>Post Condition:</w:t>
+      </w:r>
+    </w:p>
+    <w:p>
+      <w:pPr>
+        <w:pStyle w:val="ListParagraph"/>
+        <w:numPr>
+          <w:ilvl w:val="2"/>
+          <w:numId w:val="40"/>
+        </w:numPr>
+      </w:pPr>
+      <w:r>
+        <w:t xml:space="preserve">Working month will </w:t>
+      </w:r>
+      <w:r>
+        <w:t>get</w:t>
+      </w:r>
+      <w:r>
+        <w:t xml:space="preserve"> change</w:t>
+      </w:r>
+      <w:r>
+        <w:t>.</w:t>
+      </w:r>
+    </w:p>
+    <w:p>
+      <w:pPr>
+        <w:pStyle w:val="ListParagraph"/>
+        <w:numPr>
+          <w:ilvl w:val="1"/>
+          <w:numId w:val="41"/>
+        </w:numPr>
+        <w:rPr>
+          <w:b/>
+        </w:rPr>
+      </w:pPr>
+      <w:r>
+        <w:t>Reference: None</w:t>
+      </w:r>
+    </w:p>
+    <w:p>
+      <w:pPr>
+        <w:pStyle w:val="ListParagraph"/>
+        <w:rPr>
+          <w:b/>
+        </w:rPr>
+      </w:pPr>
+    </w:p>
+    <w:p>
+      <w:pPr>
+        <w:pStyle w:val="ListParagraph"/>
+        <w:numPr>
+          <w:ilvl w:val="0"/>
+          <w:numId w:val="41"/>
+        </w:numPr>
+        <w:rPr>
+          <w:b/>
+        </w:rPr>
+      </w:pPr>
+      <w:r>
+        <w:rPr>
+          <w:b/>
+        </w:rPr>
+        <w:t xml:space="preserve">Name of Use Case:  </w:t>
+      </w:r>
+      <w:r>
+        <w:rPr>
+          <w:b/>
+        </w:rPr>
+        <w:t>New entry</w:t>
+      </w:r>
+    </w:p>
+    <w:p>
+      <w:pPr>
+        <w:pStyle w:val="ListParagraph"/>
+        <w:numPr>
+          <w:ilvl w:val="1"/>
+          <w:numId w:val="40"/>
+        </w:numPr>
+      </w:pPr>
+      <w:r>
+        <w:t xml:space="preserve">Description: </w:t>
+      </w:r>
+      <w:r>
+        <w:t>User will able to add new transactions</w:t>
+      </w:r>
+      <w:r>
+        <w:t>.</w:t>
+      </w:r>
+    </w:p>
+    <w:p>
+      <w:pPr>
+        <w:pStyle w:val="ListParagraph"/>
+        <w:numPr>
+          <w:ilvl w:val="1"/>
+          <w:numId w:val="40"/>
+        </w:numPr>
+      </w:pPr>
+      <w:r>
+        <w:t xml:space="preserve">Precondition: </w:t>
+      </w:r>
+    </w:p>
+    <w:p>
+      <w:pPr>
+        <w:pStyle w:val="ListParagraph"/>
+        <w:numPr>
+          <w:ilvl w:val="2"/>
+          <w:numId w:val="40"/>
+        </w:numPr>
+      </w:pPr>
+      <w:r>
+        <w:t>User must login.</w:t>
+      </w:r>
+    </w:p>
+    <w:p>
+      <w:pPr>
+        <w:pStyle w:val="ListParagraph"/>
+        <w:numPr>
+          <w:ilvl w:val="2"/>
+          <w:numId w:val="40"/>
+        </w:numPr>
+      </w:pPr>
+      <w:r>
+        <w:t>User must be in default page.</w:t>
+      </w:r>
+    </w:p>
+    <w:p>
+      <w:pPr>
+        <w:pStyle w:val="ListParagraph"/>
+        <w:numPr>
+          <w:ilvl w:val="1"/>
+          <w:numId w:val="40"/>
+        </w:numPr>
+      </w:pPr>
+      <w:r>
+        <w:t>Normal Flow:</w:t>
+      </w:r>
+    </w:p>
+    <w:p>
+      <w:pPr>
+        <w:pStyle w:val="ListParagraph"/>
+        <w:numPr>
+          <w:ilvl w:val="2"/>
+          <w:numId w:val="40"/>
+        </w:numPr>
+      </w:pPr>
+      <w:r>
+        <w:t>User will click on the “</w:t>
+      </w:r>
+      <w:r>
+        <w:t>New entry</w:t>
+      </w:r>
+      <w:r>
+        <w:t>” button.</w:t>
+      </w:r>
+    </w:p>
+    <w:p>
+      <w:pPr>
+        <w:pStyle w:val="ListParagraph"/>
+        <w:numPr>
+          <w:ilvl w:val="2"/>
+          <w:numId w:val="40"/>
+        </w:numPr>
+      </w:pPr>
+      <w:r>
+        <w:t>Click on the “Approve” button.</w:t>
+      </w:r>
+    </w:p>
+    <w:p>
+      <w:pPr>
+        <w:pStyle w:val="ListParagraph"/>
+        <w:numPr>
+          <w:ilvl w:val="2"/>
+          <w:numId w:val="40"/>
+        </w:numPr>
+      </w:pPr>
+      <w:r>
+        <w:t>Click on the “Ok” button.</w:t>
+      </w:r>
+    </w:p>
+    <w:p>
+      <w:pPr>
+        <w:pStyle w:val="ListParagraph"/>
+        <w:numPr>
+          <w:ilvl w:val="1"/>
+          <w:numId w:val="40"/>
+        </w:numPr>
+      </w:pPr>
+      <w:r>
+        <w:t xml:space="preserve">Alternative flow: </w:t>
+      </w:r>
+    </w:p>
+    <w:p>
+      <w:pPr>
+        <w:pStyle w:val="ListParagraph"/>
+        <w:numPr>
+          <w:ilvl w:val="2"/>
+          <w:numId w:val="40"/>
+        </w:numPr>
+      </w:pPr>
+      <w:r>
+        <w:t>User will click on the “</w:t>
+      </w:r>
+      <w:r>
+        <w:t>New Entry</w:t>
+      </w:r>
+      <w:r>
+        <w:t>” button.</w:t>
+      </w:r>
+    </w:p>
+    <w:p>
+      <w:pPr>
+        <w:pStyle w:val="ListParagraph"/>
+        <w:numPr>
+          <w:ilvl w:val="2"/>
+          <w:numId w:val="40"/>
+        </w:numPr>
+      </w:pPr>
+      <w:r>
+        <w:t>Enter “Amount”.</w:t>
+      </w:r>
+    </w:p>
+    <w:p>
+      <w:pPr>
+        <w:pStyle w:val="ListParagraph"/>
+        <w:numPr>
+          <w:ilvl w:val="2"/>
+          <w:numId w:val="40"/>
+        </w:numPr>
+      </w:pPr>
+      <w:r>
+        <w:t>Select “Date”.</w:t>
+      </w:r>
+    </w:p>
+    <w:p>
+      <w:pPr>
+        <w:pStyle w:val="ListParagraph"/>
+        <w:numPr>
+          <w:ilvl w:val="2"/>
+          <w:numId w:val="40"/>
+        </w:numPr>
+      </w:pPr>
+      <w:r>
+        <w:t>Select “Account”</w:t>
+      </w:r>
+    </w:p>
+    <w:p>
+      <w:pPr>
+        <w:pStyle w:val="ListParagraph"/>
+        <w:numPr>
+          <w:ilvl w:val="2"/>
+          <w:numId w:val="40"/>
+        </w:numPr>
+      </w:pPr>
+      <w:r>
+        <w:t>Select “Category”</w:t>
+      </w:r>
+    </w:p>
+    <w:p>
+      <w:pPr>
+        <w:pStyle w:val="ListParagraph"/>
+        <w:numPr>
+          <w:ilvl w:val="2"/>
+          <w:numId w:val="40"/>
+        </w:numPr>
+      </w:pPr>
+      <w:r>
+        <w:t>Enter “Note”</w:t>
+      </w:r>
+    </w:p>
+    <w:p>
+      <w:pPr>
+        <w:pStyle w:val="ListParagraph"/>
+        <w:numPr>
+          <w:ilvl w:val="2"/>
+          <w:numId w:val="40"/>
+        </w:numPr>
+      </w:pPr>
+      <w:r>
+        <w:t>Select “Transaction type”</w:t>
+      </w:r>
+    </w:p>
+    <w:p>
+      <w:pPr>
+        <w:pStyle w:val="ListParagraph"/>
+        <w:numPr>
+          <w:ilvl w:val="2"/>
+          <w:numId w:val="40"/>
+        </w:numPr>
+      </w:pPr>
+      <w:r>
+        <w:t>Click on the “save” button.</w:t>
+      </w:r>
+    </w:p>
+    <w:p>
+      <w:pPr>
+        <w:pStyle w:val="ListParagraph"/>
+        <w:numPr>
+          <w:ilvl w:val="1"/>
+          <w:numId w:val="40"/>
+        </w:numPr>
+      </w:pPr>
+      <w:r>
+        <w:t>Post Condition:</w:t>
+      </w:r>
+    </w:p>
+    <w:p>
+      <w:pPr>
+        <w:pStyle w:val="ListParagraph"/>
+        <w:numPr>
+          <w:ilvl w:val="2"/>
+          <w:numId w:val="40"/>
+        </w:numPr>
+      </w:pPr>
+      <w:r>
+        <w:t>Transaction will be saved and mailed to the user.</w:t>
+      </w:r>
+    </w:p>
+    <w:p>
+      <w:pPr>
+        <w:pStyle w:val="ListParagraph"/>
+        <w:numPr>
+          <w:ilvl w:val="1"/>
+          <w:numId w:val="40"/>
+        </w:numPr>
+      </w:pPr>
+      <w:r>
+        <w:t>Reference: None</w:t>
+      </w:r>
+    </w:p>
+    <w:p>
+      <w:pPr>
+        <w:pStyle w:val="ListParagraph"/>
+        <w:ind w:left="1440"/>
+      </w:pPr>
+    </w:p>
+    <w:p>
+      <w:pPr>
+        <w:pStyle w:val="ListParagraph"/>
+        <w:numPr>
+          <w:ilvl w:val="0"/>
+          <w:numId w:val="41"/>
+        </w:numPr>
+        <w:rPr>
+          <w:b/>
+        </w:rPr>
+      </w:pPr>
+      <w:r>
+        <w:rPr>
+          <w:b/>
+        </w:rPr>
+        <w:t xml:space="preserve">Name of Use Case:  </w:t>
+      </w:r>
+      <w:r>
+        <w:rPr>
+          <w:b/>
+        </w:rPr>
+        <w:t>Approval</w:t>
+      </w:r>
+    </w:p>
+    <w:p>
+      <w:pPr>
+        <w:pStyle w:val="ListParagraph"/>
+        <w:numPr>
+          <w:ilvl w:val="1"/>
+          <w:numId w:val="40"/>
+        </w:numPr>
+      </w:pPr>
+      <w:r>
+        <w:t xml:space="preserve">Description: </w:t>
+      </w:r>
+      <w:r>
+        <w:t>Admin will able to approve the transaction submitted by the user.</w:t>
+      </w:r>
+    </w:p>
+    <w:p>
+      <w:pPr>
+        <w:pStyle w:val="ListParagraph"/>
+        <w:numPr>
+          <w:ilvl w:val="1"/>
+          <w:numId w:val="40"/>
+        </w:numPr>
+      </w:pPr>
+      <w:r>
+        <w:lastRenderedPageBreak/>
+        <w:t xml:space="preserve">Precondition: </w:t>
+      </w:r>
+    </w:p>
+    <w:p>
+      <w:pPr>
+        <w:pStyle w:val="ListParagraph"/>
+        <w:numPr>
+          <w:ilvl w:val="2"/>
+          <w:numId w:val="40"/>
+        </w:numPr>
+      </w:pPr>
+      <w:r>
+        <w:t>User must login.</w:t>
+      </w:r>
+    </w:p>
+    <w:p>
+      <w:pPr>
+        <w:pStyle w:val="ListParagraph"/>
+        <w:numPr>
+          <w:ilvl w:val="2"/>
+          <w:numId w:val="40"/>
+        </w:numPr>
+      </w:pPr>
+      <w:r>
+        <w:t>User must be in default page.</w:t>
+      </w:r>
+    </w:p>
+    <w:p>
+      <w:pPr>
+        <w:pStyle w:val="ListParagraph"/>
+        <w:numPr>
+          <w:ilvl w:val="1"/>
+          <w:numId w:val="40"/>
+        </w:numPr>
+      </w:pPr>
+      <w:r>
+        <w:t>Normal Flow:</w:t>
+      </w:r>
+    </w:p>
+    <w:p>
+      <w:pPr>
+        <w:pStyle w:val="ListParagraph"/>
+        <w:numPr>
+          <w:ilvl w:val="2"/>
+          <w:numId w:val="40"/>
+        </w:numPr>
+      </w:pPr>
+      <w:r>
+        <w:t>User will click on the “</w:t>
+      </w:r>
+      <w:r>
+        <w:t>Approval</w:t>
+      </w:r>
+      <w:r>
+        <w:t>” button.</w:t>
+      </w:r>
+    </w:p>
+    <w:p>
+      <w:pPr>
+        <w:pStyle w:val="ListParagraph"/>
+        <w:numPr>
+          <w:ilvl w:val="2"/>
+          <w:numId w:val="40"/>
+        </w:numPr>
+      </w:pPr>
+      <w:r>
+        <w:t>Click on the “Approve” button.</w:t>
+      </w:r>
+    </w:p>
+    <w:p>
+      <w:pPr>
+        <w:pStyle w:val="ListParagraph"/>
+        <w:numPr>
+          <w:ilvl w:val="2"/>
+          <w:numId w:val="40"/>
+        </w:numPr>
+      </w:pPr>
+      <w:r>
+        <w:t>Click on the “Ok” button</w:t>
+      </w:r>
+      <w:r>
+        <w:t>.</w:t>
+      </w:r>
+    </w:p>
+    <w:p>
+      <w:pPr>
+        <w:pStyle w:val="ListParagraph"/>
+        <w:numPr>
+          <w:ilvl w:val="1"/>
+          <w:numId w:val="40"/>
+        </w:numPr>
+      </w:pPr>
+      <w:r>
+        <w:t xml:space="preserve">Alternative flow: </w:t>
+      </w:r>
+    </w:p>
+    <w:p>
+      <w:pPr>
+        <w:pStyle w:val="ListParagraph"/>
+        <w:numPr>
+          <w:ilvl w:val="2"/>
+          <w:numId w:val="40"/>
+        </w:numPr>
+      </w:pPr>
+      <w:r>
+        <w:t>User will click on the “Approval” button.</w:t>
+      </w:r>
+    </w:p>
+    <w:p>
+      <w:pPr>
+        <w:pStyle w:val="ListParagraph"/>
+        <w:numPr>
+          <w:ilvl w:val="2"/>
+          <w:numId w:val="40"/>
+        </w:numPr>
+      </w:pPr>
+      <w:r>
+        <w:t>Click on the “Decline” button.</w:t>
+      </w:r>
+    </w:p>
+    <w:p>
+      <w:pPr>
+        <w:pStyle w:val="ListParagraph"/>
+        <w:numPr>
+          <w:ilvl w:val="2"/>
+          <w:numId w:val="40"/>
+        </w:numPr>
+      </w:pPr>
+      <w:r>
+        <w:t>Click on the “Ok” button.</w:t>
+      </w:r>
+    </w:p>
+    <w:p>
+      <w:pPr>
+        <w:pStyle w:val="ListParagraph"/>
+        <w:numPr>
+          <w:ilvl w:val="1"/>
+          <w:numId w:val="40"/>
+        </w:numPr>
+      </w:pPr>
+      <w:r>
+        <w:t>Post Condition:</w:t>
+      </w:r>
+    </w:p>
+    <w:p>
+      <w:pPr>
+        <w:pStyle w:val="ListParagraph"/>
+        <w:numPr>
+          <w:ilvl w:val="2"/>
+          <w:numId w:val="40"/>
+        </w:numPr>
+      </w:pPr>
+      <w:r>
+        <w:t>Transaction will be saved and mailed to the user</w:t>
+      </w:r>
+      <w:r>
+        <w:t>.</w:t>
+      </w:r>
+    </w:p>
+    <w:p>
+      <w:pPr>
+        <w:pStyle w:val="ListParagraph"/>
+        <w:numPr>
+          <w:ilvl w:val="1"/>
+          <w:numId w:val="40"/>
+        </w:numPr>
+      </w:pPr>
+      <w:r>
+        <w:t>Reference: None</w:t>
+      </w:r>
+    </w:p>
+    <w:p>
+      <w:pPr>
+        <w:pStyle w:val="ListParagraph"/>
+        <w:ind w:left="1440"/>
+      </w:pPr>
+    </w:p>
+    <w:p>
+      <w:pPr>
+        <w:pStyle w:val="ListParagraph"/>
+        <w:numPr>
+          <w:ilvl w:val="0"/>
+          <w:numId w:val="41"/>
+        </w:numPr>
+        <w:rPr>
+          <w:b/>
+        </w:rPr>
+      </w:pPr>
+      <w:r>
+        <w:rPr>
+          <w:b/>
+        </w:rPr>
+        <w:t xml:space="preserve">Name of Use Case:  </w:t>
+      </w:r>
+      <w:r>
+        <w:rPr>
+          <w:b/>
+        </w:rPr>
+        <w:t>View logbook</w:t>
+      </w:r>
+    </w:p>
+    <w:p>
+      <w:pPr>
+        <w:pStyle w:val="ListParagraph"/>
+        <w:numPr>
+          <w:ilvl w:val="1"/>
+          <w:numId w:val="40"/>
+        </w:numPr>
+      </w:pPr>
+      <w:r>
+        <w:t xml:space="preserve">Description: </w:t>
+      </w:r>
+      <w:r>
+        <w:t>user</w:t>
+      </w:r>
+      <w:r>
+        <w:t xml:space="preserve"> will able to </w:t>
+      </w:r>
+      <w:r>
+        <w:t xml:space="preserve">see all the transaction done for </w:t>
+      </w:r>
+      <w:r>
+        <w:t xml:space="preserve">the </w:t>
+      </w:r>
+      <w:r>
+        <w:t>month.</w:t>
+      </w:r>
+    </w:p>
+    <w:p>
+      <w:pPr>
+        <w:pStyle w:val="ListParagraph"/>
+        <w:numPr>
+          <w:ilvl w:val="1"/>
+          <w:numId w:val="40"/>
+        </w:numPr>
+      </w:pPr>
+      <w:r>
+        <w:t xml:space="preserve">Precondition: </w:t>
+      </w:r>
+    </w:p>
+    <w:p>
+      <w:pPr>
+        <w:pStyle w:val="ListParagraph"/>
+        <w:numPr>
+          <w:ilvl w:val="2"/>
+          <w:numId w:val="40"/>
+        </w:numPr>
+      </w:pPr>
+      <w:r>
+        <w:t>User must login.</w:t>
+      </w:r>
+    </w:p>
+    <w:p>
+      <w:pPr>
+        <w:pStyle w:val="ListParagraph"/>
+        <w:numPr>
+          <w:ilvl w:val="2"/>
+          <w:numId w:val="40"/>
+        </w:numPr>
+      </w:pPr>
+      <w:r>
+        <w:t>User must be in default page.</w:t>
+      </w:r>
+    </w:p>
+    <w:p>
+      <w:pPr>
+        <w:pStyle w:val="ListParagraph"/>
+        <w:numPr>
+          <w:ilvl w:val="1"/>
+          <w:numId w:val="40"/>
+        </w:numPr>
+      </w:pPr>
+      <w:r>
+        <w:t>Normal Flow:</w:t>
+      </w:r>
+    </w:p>
+    <w:p>
+      <w:pPr>
+        <w:pStyle w:val="ListParagraph"/>
+        <w:numPr>
+          <w:ilvl w:val="2"/>
+          <w:numId w:val="40"/>
+        </w:numPr>
+      </w:pPr>
+      <w:r>
+        <w:t>User will click on the “</w:t>
+      </w:r>
+      <w:r>
+        <w:t>logbook</w:t>
+      </w:r>
+      <w:r>
+        <w:t>” button.</w:t>
+      </w:r>
+    </w:p>
+    <w:p>
+      <w:pPr>
+        <w:pStyle w:val="ListParagraph"/>
+        <w:numPr>
+          <w:ilvl w:val="2"/>
+          <w:numId w:val="40"/>
+        </w:numPr>
+      </w:pPr>
+      <w:r>
+        <w:t>Page will display all the transaction for the month</w:t>
+      </w:r>
+      <w:r>
+        <w:t>.</w:t>
+      </w:r>
+    </w:p>
+    <w:p>
+      <w:pPr>
+        <w:pStyle w:val="ListParagraph"/>
+        <w:numPr>
+          <w:ilvl w:val="2"/>
+          <w:numId w:val="40"/>
+        </w:numPr>
+      </w:pPr>
+      <w:r>
+        <w:t>Click on the “</w:t>
+      </w:r>
+      <w:r>
+        <w:t>back</w:t>
+      </w:r>
+      <w:r>
+        <w:t>” button.</w:t>
+      </w:r>
+    </w:p>
+    <w:p>
+      <w:pPr>
+        <w:pStyle w:val="ListParagraph"/>
+        <w:numPr>
+          <w:ilvl w:val="1"/>
+          <w:numId w:val="40"/>
+        </w:numPr>
+      </w:pPr>
+      <w:r>
+        <w:t xml:space="preserve">Alternative flow: </w:t>
+      </w:r>
+    </w:p>
+    <w:p>
+      <w:pPr>
+        <w:pStyle w:val="ListParagraph"/>
+        <w:numPr>
+          <w:ilvl w:val="2"/>
+          <w:numId w:val="40"/>
+        </w:numPr>
+      </w:pPr>
+      <w:r>
+        <w:t>User will click on the “</w:t>
+      </w:r>
+      <w:r>
+        <w:t>logbook</w:t>
+      </w:r>
+      <w:r>
+        <w:t>” button.</w:t>
+      </w:r>
+    </w:p>
+    <w:p>
+      <w:pPr>
+        <w:pStyle w:val="ListParagraph"/>
+        <w:numPr>
+          <w:ilvl w:val="2"/>
+          <w:numId w:val="40"/>
+        </w:numPr>
+      </w:pPr>
+      <w:r>
+        <w:t>Click on the “month</w:t>
+      </w:r>
+      <w:r>
+        <w:t>” button.</w:t>
+      </w:r>
+    </w:p>
+    <w:p>
+      <w:pPr>
+        <w:pStyle w:val="ListParagraph"/>
+        <w:numPr>
+          <w:ilvl w:val="2"/>
+          <w:numId w:val="40"/>
+        </w:numPr>
+      </w:pPr>
+      <w:r>
+        <w:t>Select “Month”</w:t>
+      </w:r>
+    </w:p>
+    <w:p>
+      <w:pPr>
+        <w:pStyle w:val="ListParagraph"/>
+        <w:numPr>
+          <w:ilvl w:val="2"/>
+          <w:numId w:val="40"/>
+        </w:numPr>
+      </w:pPr>
+      <w:r>
+        <w:t>Page will display for that month.</w:t>
+      </w:r>
+    </w:p>
+    <w:p>
+      <w:pPr>
+        <w:pStyle w:val="ListParagraph"/>
+        <w:numPr>
+          <w:ilvl w:val="2"/>
+          <w:numId w:val="40"/>
+        </w:numPr>
+      </w:pPr>
+      <w:r>
+        <w:t>Click on the “back</w:t>
+      </w:r>
+      <w:r>
+        <w:t>” button.</w:t>
+      </w:r>
+    </w:p>
+    <w:p>
+      <w:pPr>
+        <w:pStyle w:val="ListParagraph"/>
+        <w:numPr>
+          <w:ilvl w:val="1"/>
+          <w:numId w:val="40"/>
+        </w:numPr>
+      </w:pPr>
+      <w:r>
+        <w:t>Post Condition:</w:t>
+      </w:r>
+    </w:p>
+    <w:p>
+      <w:pPr>
+        <w:pStyle w:val="ListParagraph"/>
+        <w:numPr>
+          <w:ilvl w:val="2"/>
+          <w:numId w:val="40"/>
+        </w:numPr>
+      </w:pPr>
+      <w:r>
+        <w:t>Transaction will be saved and mailed to the user.</w:t>
+      </w:r>
+    </w:p>
+    <w:p>
+      <w:pPr>
+        <w:pStyle w:val="ListParagraph"/>
+        <w:numPr>
+          <w:ilvl w:val="1"/>
+          <w:numId w:val="40"/>
+        </w:numPr>
+      </w:pPr>
+      <w:r>
+        <w:lastRenderedPageBreak/>
+        <w:t>Reference: None</w:t>
+      </w:r>
+    </w:p>
+    <w:p>
+      <w:pPr>
+        <w:pStyle w:val="ListParagraph"/>
+        <w:ind w:left="1440"/>
+      </w:pPr>
+    </w:p>
+    <w:p>
+      <w:pPr>
+        <w:pStyle w:val="ListParagraph"/>
+        <w:numPr>
+          <w:ilvl w:val="0"/>
+          <w:numId w:val="41"/>
+        </w:numPr>
+        <w:rPr>
+          <w:b/>
+        </w:rPr>
+      </w:pPr>
+      <w:r>
+        <w:rPr>
+          <w:b/>
+        </w:rPr>
+        <w:t xml:space="preserve">Name of Use Case:  </w:t>
+      </w:r>
+      <w:r>
+        <w:rPr>
+          <w:b/>
+        </w:rPr>
+        <w:t>Display individual expense</w:t>
+      </w:r>
+    </w:p>
+    <w:p>
+      <w:pPr>
+        <w:pStyle w:val="ListParagraph"/>
+        <w:numPr>
+          <w:ilvl w:val="1"/>
+          <w:numId w:val="40"/>
+        </w:numPr>
+      </w:pPr>
+      <w:r>
+        <w:t xml:space="preserve">Description: </w:t>
+      </w:r>
+      <w:r>
+        <w:t xml:space="preserve">user will able to see </w:t>
+      </w:r>
+      <w:r>
+        <w:t>his monthly expense</w:t>
+      </w:r>
+      <w:r>
+        <w:t>.</w:t>
+      </w:r>
+    </w:p>
+    <w:p>
+      <w:pPr>
+        <w:pStyle w:val="ListParagraph"/>
+        <w:numPr>
+          <w:ilvl w:val="1"/>
+          <w:numId w:val="40"/>
+        </w:numPr>
+      </w:pPr>
+      <w:r>
+        <w:t xml:space="preserve">Precondition: </w:t>
+      </w:r>
+    </w:p>
+    <w:p>
+      <w:pPr>
+        <w:pStyle w:val="ListParagraph"/>
+        <w:numPr>
+          <w:ilvl w:val="2"/>
+          <w:numId w:val="40"/>
+        </w:numPr>
+      </w:pPr>
+      <w:r>
+        <w:t>User must login.</w:t>
+      </w:r>
+    </w:p>
+    <w:p>
+      <w:pPr>
+        <w:pStyle w:val="ListParagraph"/>
+        <w:numPr>
+          <w:ilvl w:val="1"/>
+          <w:numId w:val="40"/>
+        </w:numPr>
+      </w:pPr>
+      <w:r>
+        <w:t>Normal Flow:</w:t>
+      </w:r>
+    </w:p>
+    <w:p>
+      <w:pPr>
+        <w:pStyle w:val="ListParagraph"/>
+        <w:numPr>
+          <w:ilvl w:val="2"/>
+          <w:numId w:val="40"/>
+        </w:numPr>
+      </w:pPr>
+      <w:r>
+        <w:t>It will be shown on the default page</w:t>
+      </w:r>
+    </w:p>
+    <w:p>
+      <w:pPr>
+        <w:pStyle w:val="ListParagraph"/>
+        <w:numPr>
+          <w:ilvl w:val="1"/>
+          <w:numId w:val="40"/>
+        </w:numPr>
+      </w:pPr>
+      <w:r>
+        <w:t xml:space="preserve">Alternative flow: </w:t>
+      </w:r>
+    </w:p>
+    <w:p>
+      <w:pPr>
+        <w:pStyle w:val="ListParagraph"/>
+        <w:numPr>
+          <w:ilvl w:val="2"/>
+          <w:numId w:val="40"/>
+        </w:numPr>
+      </w:pPr>
+      <w:r>
+        <w:t>No</w:t>
+      </w:r>
+      <w:r>
+        <w:t>n</w:t>
+      </w:r>
+      <w:r>
+        <w:t>e</w:t>
+      </w:r>
+    </w:p>
+    <w:p>
+      <w:pPr>
+        <w:pStyle w:val="ListParagraph"/>
+        <w:numPr>
+          <w:ilvl w:val="1"/>
+          <w:numId w:val="40"/>
+        </w:numPr>
+      </w:pPr>
+      <w:r>
+        <w:t>Post Condition:</w:t>
+      </w:r>
+    </w:p>
+    <w:p>
+      <w:pPr>
+        <w:pStyle w:val="ListParagraph"/>
+        <w:numPr>
+          <w:ilvl w:val="2"/>
+          <w:numId w:val="40"/>
+        </w:numPr>
+      </w:pPr>
+      <w:r>
+        <w:t>None</w:t>
+      </w:r>
+      <w:bookmarkStart w:id="28" w:name="_GoBack"/>
+      <w:bookmarkEnd w:id="28"/>
+      <w:r>
+        <w:t>.</w:t>
+      </w:r>
+    </w:p>
+    <w:p>
+      <w:pPr>
+        <w:pStyle w:val="ListParagraph"/>
+        <w:numPr>
+          <w:ilvl w:val="1"/>
+          <w:numId w:val="40"/>
+        </w:numPr>
+      </w:pPr>
+      <w:r>
+        <w:t>Reference: None</w:t>
+      </w:r>
+    </w:p>
+    <w:p>
+      <w:pPr>
+        <w:pStyle w:val="ListParagraph"/>
+        <w:ind w:left="1440"/>
+      </w:pPr>
+    </w:p>
     <w:sectPr>
-      <w:headerReference w:type="default" r:id="rId14"/>
+      <w:headerReference w:type="default" r:id="rId17"/>
       <w:pgSz w:w="12240" w:h="15840"/>
       <w:pgMar w:top="1440" w:right="1440" w:bottom="1440" w:left="1440" w:header="720" w:footer="720" w:gutter="0"/>
       <w:pgNumType w:start="0"/>
@@ -4201,6 +6579,119 @@
     </w:lvl>
   </w:abstractNum>
   <w:abstractNum w:abstractNumId="1">
+    <w:nsid w:val="076E31E3"/>
+    <w:multiLevelType w:val="hybridMultilevel"/>
+    <w:tmpl w:val="2A403CAC"/>
+    <w:lvl w:ilvl="0" w:tplc="04090001">
+      <w:start w:val="1"/>
+      <w:numFmt w:val="bullet"/>
+      <w:lvlText w:val=""/>
+      <w:lvlJc w:val="left"/>
+      <w:pPr>
+        <w:ind w:left="720" w:hanging="360"/>
+      </w:pPr>
+      <w:rPr>
+        <w:rFonts w:ascii="Symbol" w:hAnsi="Symbol" w:hint="default"/>
+      </w:rPr>
+    </w:lvl>
+    <w:lvl w:ilvl="1" w:tplc="04090003">
+      <w:start w:val="1"/>
+      <w:numFmt w:val="bullet"/>
+      <w:lvlText w:val="o"/>
+      <w:lvlJc w:val="left"/>
+      <w:pPr>
+        <w:ind w:left="1440" w:hanging="360"/>
+      </w:pPr>
+      <w:rPr>
+        <w:rFonts w:ascii="Courier New" w:hAnsi="Courier New" w:cs="Courier New" w:hint="default"/>
+      </w:rPr>
+    </w:lvl>
+    <w:lvl w:ilvl="2" w:tplc="04090005" w:tentative="1">
+      <w:start w:val="1"/>
+      <w:numFmt w:val="bullet"/>
+      <w:lvlText w:val=""/>
+      <w:lvlJc w:val="left"/>
+      <w:pPr>
+        <w:ind w:left="2160" w:hanging="360"/>
+      </w:pPr>
+      <w:rPr>
+        <w:rFonts w:ascii="Wingdings" w:hAnsi="Wingdings" w:hint="default"/>
+      </w:rPr>
+    </w:lvl>
+    <w:lvl w:ilvl="3" w:tplc="04090001" w:tentative="1">
+      <w:start w:val="1"/>
+      <w:numFmt w:val="bullet"/>
+      <w:lvlText w:val=""/>
+      <w:lvlJc w:val="left"/>
+      <w:pPr>
+        <w:ind w:left="2880" w:hanging="360"/>
+      </w:pPr>
+      <w:rPr>
+        <w:rFonts w:ascii="Symbol" w:hAnsi="Symbol" w:hint="default"/>
+      </w:rPr>
+    </w:lvl>
+    <w:lvl w:ilvl="4" w:tplc="04090003" w:tentative="1">
+      <w:start w:val="1"/>
+      <w:numFmt w:val="bullet"/>
+      <w:lvlText w:val="o"/>
+      <w:lvlJc w:val="left"/>
+      <w:pPr>
+        <w:ind w:left="3600" w:hanging="360"/>
+      </w:pPr>
+      <w:rPr>
+        <w:rFonts w:ascii="Courier New" w:hAnsi="Courier New" w:cs="Courier New" w:hint="default"/>
+      </w:rPr>
+    </w:lvl>
+    <w:lvl w:ilvl="5" w:tplc="04090005" w:tentative="1">
+      <w:start w:val="1"/>
+      <w:numFmt w:val="bullet"/>
+      <w:lvlText w:val=""/>
+      <w:lvlJc w:val="left"/>
+      <w:pPr>
+        <w:ind w:left="4320" w:hanging="360"/>
+      </w:pPr>
+      <w:rPr>
+        <w:rFonts w:ascii="Wingdings" w:hAnsi="Wingdings" w:hint="default"/>
+      </w:rPr>
+    </w:lvl>
+    <w:lvl w:ilvl="6" w:tplc="04090001" w:tentative="1">
+      <w:start w:val="1"/>
+      <w:numFmt w:val="bullet"/>
+      <w:lvlText w:val=""/>
+      <w:lvlJc w:val="left"/>
+      <w:pPr>
+        <w:ind w:left="5040" w:hanging="360"/>
+      </w:pPr>
+      <w:rPr>
+        <w:rFonts w:ascii="Symbol" w:hAnsi="Symbol" w:hint="default"/>
+      </w:rPr>
+    </w:lvl>
+    <w:lvl w:ilvl="7" w:tplc="04090003" w:tentative="1">
+      <w:start w:val="1"/>
+      <w:numFmt w:val="bullet"/>
+      <w:lvlText w:val="o"/>
+      <w:lvlJc w:val="left"/>
+      <w:pPr>
+        <w:ind w:left="5760" w:hanging="360"/>
+      </w:pPr>
+      <w:rPr>
+        <w:rFonts w:ascii="Courier New" w:hAnsi="Courier New" w:cs="Courier New" w:hint="default"/>
+      </w:rPr>
+    </w:lvl>
+    <w:lvl w:ilvl="8" w:tplc="04090005" w:tentative="1">
+      <w:start w:val="1"/>
+      <w:numFmt w:val="bullet"/>
+      <w:lvlText w:val=""/>
+      <w:lvlJc w:val="left"/>
+      <w:pPr>
+        <w:ind w:left="6480" w:hanging="360"/>
+      </w:pPr>
+      <w:rPr>
+        <w:rFonts w:ascii="Wingdings" w:hAnsi="Wingdings" w:hint="default"/>
+      </w:rPr>
+    </w:lvl>
+  </w:abstractNum>
+  <w:abstractNum w:abstractNumId="2">
     <w:nsid w:val="11C618C3"/>
     <w:multiLevelType w:val="hybridMultilevel"/>
     <w:tmpl w:val="6A6AC36C"/>
@@ -4313,7 +6804,7 @@
       </w:rPr>
     </w:lvl>
   </w:abstractNum>
-  <w:abstractNum w:abstractNumId="2">
+  <w:abstractNum w:abstractNumId="3">
     <w:nsid w:val="123705C7"/>
     <w:multiLevelType w:val="hybridMultilevel"/>
     <w:tmpl w:val="A41A18DE"/>
@@ -4426,7 +6917,7 @@
       </w:rPr>
     </w:lvl>
   </w:abstractNum>
-  <w:abstractNum w:abstractNumId="3">
+  <w:abstractNum w:abstractNumId="4">
     <w:nsid w:val="16560E57"/>
     <w:multiLevelType w:val="hybridMultilevel"/>
     <w:tmpl w:val="C9346610"/>
@@ -4539,7 +7030,7 @@
       </w:rPr>
     </w:lvl>
   </w:abstractNum>
-  <w:abstractNum w:abstractNumId="4">
+  <w:abstractNum w:abstractNumId="5">
     <w:nsid w:val="18BF0A23"/>
     <w:multiLevelType w:val="hybridMultilevel"/>
     <w:tmpl w:val="1DBC12E6"/>
@@ -4652,7 +7143,7 @@
       </w:rPr>
     </w:lvl>
   </w:abstractNum>
-  <w:abstractNum w:abstractNumId="5">
+  <w:abstractNum w:abstractNumId="6">
     <w:nsid w:val="1D8F35ED"/>
     <w:multiLevelType w:val="hybridMultilevel"/>
     <w:tmpl w:val="192C35AC"/>
@@ -4765,7 +7256,7 @@
       </w:rPr>
     </w:lvl>
   </w:abstractNum>
-  <w:abstractNum w:abstractNumId="6">
+  <w:abstractNum w:abstractNumId="7">
     <w:nsid w:val="1E206C9E"/>
     <w:multiLevelType w:val="hybridMultilevel"/>
     <w:tmpl w:val="6BCE446C"/>
@@ -4878,7 +7369,7 @@
       </w:rPr>
     </w:lvl>
   </w:abstractNum>
-  <w:abstractNum w:abstractNumId="7">
+  <w:abstractNum w:abstractNumId="8">
     <w:nsid w:val="246F733C"/>
     <w:multiLevelType w:val="multilevel"/>
     <w:tmpl w:val="216C7E1C"/>
@@ -4991,7 +7482,7 @@
       </w:rPr>
     </w:lvl>
   </w:abstractNum>
-  <w:abstractNum w:abstractNumId="8">
+  <w:abstractNum w:abstractNumId="9">
     <w:nsid w:val="2EB7562E"/>
     <w:multiLevelType w:val="hybridMultilevel"/>
     <w:tmpl w:val="D6844506"/>
@@ -5104,7 +7595,7 @@
       </w:rPr>
     </w:lvl>
   </w:abstractNum>
-  <w:abstractNum w:abstractNumId="9">
+  <w:abstractNum w:abstractNumId="10">
     <w:nsid w:val="2EC62A7A"/>
     <w:multiLevelType w:val="hybridMultilevel"/>
     <w:tmpl w:val="9AB6CFC0"/>
@@ -5217,7 +7708,7 @@
       </w:rPr>
     </w:lvl>
   </w:abstractNum>
-  <w:abstractNum w:abstractNumId="10">
+  <w:abstractNum w:abstractNumId="11">
     <w:nsid w:val="2F226DE2"/>
     <w:multiLevelType w:val="hybridMultilevel"/>
     <w:tmpl w:val="82987912"/>
@@ -5330,7 +7821,7 @@
       </w:rPr>
     </w:lvl>
   </w:abstractNum>
-  <w:abstractNum w:abstractNumId="11">
+  <w:abstractNum w:abstractNumId="12">
     <w:nsid w:val="2F755163"/>
     <w:multiLevelType w:val="hybridMultilevel"/>
     <w:tmpl w:val="3578B74A"/>
@@ -5443,7 +7934,7 @@
       </w:rPr>
     </w:lvl>
   </w:abstractNum>
-  <w:abstractNum w:abstractNumId="12">
+  <w:abstractNum w:abstractNumId="13">
     <w:nsid w:val="3066775D"/>
     <w:multiLevelType w:val="hybridMultilevel"/>
     <w:tmpl w:val="D9B812D0"/>
@@ -5556,7 +8047,7 @@
       </w:rPr>
     </w:lvl>
   </w:abstractNum>
-  <w:abstractNum w:abstractNumId="13">
+  <w:abstractNum w:abstractNumId="14">
     <w:nsid w:val="335923E3"/>
     <w:multiLevelType w:val="hybridMultilevel"/>
     <w:tmpl w:val="FB4074AC"/>
@@ -5669,7 +8160,120 @@
       </w:rPr>
     </w:lvl>
   </w:abstractNum>
-  <w:abstractNum w:abstractNumId="14">
+  <w:abstractNum w:abstractNumId="15">
+    <w:nsid w:val="336D1BCD"/>
+    <w:multiLevelType w:val="hybridMultilevel"/>
+    <w:tmpl w:val="69A8BE08"/>
+    <w:lvl w:ilvl="0" w:tplc="04090001">
+      <w:start w:val="1"/>
+      <w:numFmt w:val="bullet"/>
+      <w:lvlText w:val=""/>
+      <w:lvlJc w:val="left"/>
+      <w:pPr>
+        <w:ind w:left="720" w:hanging="360"/>
+      </w:pPr>
+      <w:rPr>
+        <w:rFonts w:ascii="Symbol" w:hAnsi="Symbol" w:hint="default"/>
+      </w:rPr>
+    </w:lvl>
+    <w:lvl w:ilvl="1" w:tplc="04090003">
+      <w:start w:val="1"/>
+      <w:numFmt w:val="bullet"/>
+      <w:lvlText w:val="o"/>
+      <w:lvlJc w:val="left"/>
+      <w:pPr>
+        <w:ind w:left="1440" w:hanging="360"/>
+      </w:pPr>
+      <w:rPr>
+        <w:rFonts w:ascii="Courier New" w:hAnsi="Courier New" w:cs="Courier New" w:hint="default"/>
+      </w:rPr>
+    </w:lvl>
+    <w:lvl w:ilvl="2" w:tplc="04090005">
+      <w:start w:val="1"/>
+      <w:numFmt w:val="bullet"/>
+      <w:lvlText w:val=""/>
+      <w:lvlJc w:val="left"/>
+      <w:pPr>
+        <w:ind w:left="2160" w:hanging="360"/>
+      </w:pPr>
+      <w:rPr>
+        <w:rFonts w:ascii="Wingdings" w:hAnsi="Wingdings" w:hint="default"/>
+      </w:rPr>
+    </w:lvl>
+    <w:lvl w:ilvl="3" w:tplc="04090001">
+      <w:start w:val="1"/>
+      <w:numFmt w:val="bullet"/>
+      <w:lvlText w:val=""/>
+      <w:lvlJc w:val="left"/>
+      <w:pPr>
+        <w:ind w:left="2880" w:hanging="360"/>
+      </w:pPr>
+      <w:rPr>
+        <w:rFonts w:ascii="Symbol" w:hAnsi="Symbol" w:hint="default"/>
+      </w:rPr>
+    </w:lvl>
+    <w:lvl w:ilvl="4" w:tplc="04090003" w:tentative="1">
+      <w:start w:val="1"/>
+      <w:numFmt w:val="bullet"/>
+      <w:lvlText w:val="o"/>
+      <w:lvlJc w:val="left"/>
+      <w:pPr>
+        <w:ind w:left="3600" w:hanging="360"/>
+      </w:pPr>
+      <w:rPr>
+        <w:rFonts w:ascii="Courier New" w:hAnsi="Courier New" w:cs="Courier New" w:hint="default"/>
+      </w:rPr>
+    </w:lvl>
+    <w:lvl w:ilvl="5" w:tplc="04090005" w:tentative="1">
+      <w:start w:val="1"/>
+      <w:numFmt w:val="bullet"/>
+      <w:lvlText w:val=""/>
+      <w:lvlJc w:val="left"/>
+      <w:pPr>
+        <w:ind w:left="4320" w:hanging="360"/>
+      </w:pPr>
+      <w:rPr>
+        <w:rFonts w:ascii="Wingdings" w:hAnsi="Wingdings" w:hint="default"/>
+      </w:rPr>
+    </w:lvl>
+    <w:lvl w:ilvl="6" w:tplc="04090001" w:tentative="1">
+      <w:start w:val="1"/>
+      <w:numFmt w:val="bullet"/>
+      <w:lvlText w:val=""/>
+      <w:lvlJc w:val="left"/>
+      <w:pPr>
+        <w:ind w:left="5040" w:hanging="360"/>
+      </w:pPr>
+      <w:rPr>
+        <w:rFonts w:ascii="Symbol" w:hAnsi="Symbol" w:hint="default"/>
+      </w:rPr>
+    </w:lvl>
+    <w:lvl w:ilvl="7" w:tplc="04090003" w:tentative="1">
+      <w:start w:val="1"/>
+      <w:numFmt w:val="bullet"/>
+      <w:lvlText w:val="o"/>
+      <w:lvlJc w:val="left"/>
+      <w:pPr>
+        <w:ind w:left="5760" w:hanging="360"/>
+      </w:pPr>
+      <w:rPr>
+        <w:rFonts w:ascii="Courier New" w:hAnsi="Courier New" w:cs="Courier New" w:hint="default"/>
+      </w:rPr>
+    </w:lvl>
+    <w:lvl w:ilvl="8" w:tplc="04090005" w:tentative="1">
+      <w:start w:val="1"/>
+      <w:numFmt w:val="bullet"/>
+      <w:lvlText w:val=""/>
+      <w:lvlJc w:val="left"/>
+      <w:pPr>
+        <w:ind w:left="6480" w:hanging="360"/>
+      </w:pPr>
+      <w:rPr>
+        <w:rFonts w:ascii="Wingdings" w:hAnsi="Wingdings" w:hint="default"/>
+      </w:rPr>
+    </w:lvl>
+  </w:abstractNum>
+  <w:abstractNum w:abstractNumId="16">
     <w:nsid w:val="3CC9335A"/>
     <w:multiLevelType w:val="hybridMultilevel"/>
     <w:tmpl w:val="D3C8271A"/>
@@ -5782,7 +8386,7 @@
       </w:rPr>
     </w:lvl>
   </w:abstractNum>
-  <w:abstractNum w:abstractNumId="15">
+  <w:abstractNum w:abstractNumId="17">
     <w:nsid w:val="3E143C8F"/>
     <w:multiLevelType w:val="hybridMultilevel"/>
     <w:tmpl w:val="F2F42F5C"/>
@@ -5895,7 +8499,7 @@
       </w:rPr>
     </w:lvl>
   </w:abstractNum>
-  <w:abstractNum w:abstractNumId="16">
+  <w:abstractNum w:abstractNumId="18">
     <w:nsid w:val="42201566"/>
     <w:multiLevelType w:val="hybridMultilevel"/>
     <w:tmpl w:val="33E2BB28"/>
@@ -6008,7 +8612,7 @@
       </w:rPr>
     </w:lvl>
   </w:abstractNum>
-  <w:abstractNum w:abstractNumId="17">
+  <w:abstractNum w:abstractNumId="19">
     <w:nsid w:val="45BB47A7"/>
     <w:multiLevelType w:val="hybridMultilevel"/>
     <w:tmpl w:val="1362036C"/>
@@ -6121,7 +8725,7 @@
       </w:rPr>
     </w:lvl>
   </w:abstractNum>
-  <w:abstractNum w:abstractNumId="18">
+  <w:abstractNum w:abstractNumId="20">
     <w:nsid w:val="4667103A"/>
     <w:multiLevelType w:val="hybridMultilevel"/>
     <w:tmpl w:val="66FAF8E6"/>
@@ -6234,7 +8838,233 @@
       </w:rPr>
     </w:lvl>
   </w:abstractNum>
-  <w:abstractNum w:abstractNumId="19">
+  <w:abstractNum w:abstractNumId="21">
+    <w:nsid w:val="486D396C"/>
+    <w:multiLevelType w:val="hybridMultilevel"/>
+    <w:tmpl w:val="97B2239E"/>
+    <w:lvl w:ilvl="0" w:tplc="0409000B">
+      <w:start w:val="1"/>
+      <w:numFmt w:val="bullet"/>
+      <w:lvlText w:val=""/>
+      <w:lvlJc w:val="left"/>
+      <w:pPr>
+        <w:ind w:left="1095" w:hanging="360"/>
+      </w:pPr>
+      <w:rPr>
+        <w:rFonts w:ascii="Wingdings" w:hAnsi="Wingdings" w:hint="default"/>
+      </w:rPr>
+    </w:lvl>
+    <w:lvl w:ilvl="1" w:tplc="04090003" w:tentative="1">
+      <w:start w:val="1"/>
+      <w:numFmt w:val="bullet"/>
+      <w:lvlText w:val="o"/>
+      <w:lvlJc w:val="left"/>
+      <w:pPr>
+        <w:ind w:left="1815" w:hanging="360"/>
+      </w:pPr>
+      <w:rPr>
+        <w:rFonts w:ascii="Courier New" w:hAnsi="Courier New" w:cs="Courier New" w:hint="default"/>
+      </w:rPr>
+    </w:lvl>
+    <w:lvl w:ilvl="2" w:tplc="04090005" w:tentative="1">
+      <w:start w:val="1"/>
+      <w:numFmt w:val="bullet"/>
+      <w:lvlText w:val=""/>
+      <w:lvlJc w:val="left"/>
+      <w:pPr>
+        <w:ind w:left="2535" w:hanging="360"/>
+      </w:pPr>
+      <w:rPr>
+        <w:rFonts w:ascii="Wingdings" w:hAnsi="Wingdings" w:hint="default"/>
+      </w:rPr>
+    </w:lvl>
+    <w:lvl w:ilvl="3" w:tplc="04090001" w:tentative="1">
+      <w:start w:val="1"/>
+      <w:numFmt w:val="bullet"/>
+      <w:lvlText w:val=""/>
+      <w:lvlJc w:val="left"/>
+      <w:pPr>
+        <w:ind w:left="3255" w:hanging="360"/>
+      </w:pPr>
+      <w:rPr>
+        <w:rFonts w:ascii="Symbol" w:hAnsi="Symbol" w:hint="default"/>
+      </w:rPr>
+    </w:lvl>
+    <w:lvl w:ilvl="4" w:tplc="04090003" w:tentative="1">
+      <w:start w:val="1"/>
+      <w:numFmt w:val="bullet"/>
+      <w:lvlText w:val="o"/>
+      <w:lvlJc w:val="left"/>
+      <w:pPr>
+        <w:ind w:left="3975" w:hanging="360"/>
+      </w:pPr>
+      <w:rPr>
+        <w:rFonts w:ascii="Courier New" w:hAnsi="Courier New" w:cs="Courier New" w:hint="default"/>
+      </w:rPr>
+    </w:lvl>
+    <w:lvl w:ilvl="5" w:tplc="04090005" w:tentative="1">
+      <w:start w:val="1"/>
+      <w:numFmt w:val="bullet"/>
+      <w:lvlText w:val=""/>
+      <w:lvlJc w:val="left"/>
+      <w:pPr>
+        <w:ind w:left="4695" w:hanging="360"/>
+      </w:pPr>
+      <w:rPr>
+        <w:rFonts w:ascii="Wingdings" w:hAnsi="Wingdings" w:hint="default"/>
+      </w:rPr>
+    </w:lvl>
+    <w:lvl w:ilvl="6" w:tplc="04090001" w:tentative="1">
+      <w:start w:val="1"/>
+      <w:numFmt w:val="bullet"/>
+      <w:lvlText w:val=""/>
+      <w:lvlJc w:val="left"/>
+      <w:pPr>
+        <w:ind w:left="5415" w:hanging="360"/>
+      </w:pPr>
+      <w:rPr>
+        <w:rFonts w:ascii="Symbol" w:hAnsi="Symbol" w:hint="default"/>
+      </w:rPr>
+    </w:lvl>
+    <w:lvl w:ilvl="7" w:tplc="04090003" w:tentative="1">
+      <w:start w:val="1"/>
+      <w:numFmt w:val="bullet"/>
+      <w:lvlText w:val="o"/>
+      <w:lvlJc w:val="left"/>
+      <w:pPr>
+        <w:ind w:left="6135" w:hanging="360"/>
+      </w:pPr>
+      <w:rPr>
+        <w:rFonts w:ascii="Courier New" w:hAnsi="Courier New" w:cs="Courier New" w:hint="default"/>
+      </w:rPr>
+    </w:lvl>
+    <w:lvl w:ilvl="8" w:tplc="04090005" w:tentative="1">
+      <w:start w:val="1"/>
+      <w:numFmt w:val="bullet"/>
+      <w:lvlText w:val=""/>
+      <w:lvlJc w:val="left"/>
+      <w:pPr>
+        <w:ind w:left="6855" w:hanging="360"/>
+      </w:pPr>
+      <w:rPr>
+        <w:rFonts w:ascii="Wingdings" w:hAnsi="Wingdings" w:hint="default"/>
+      </w:rPr>
+    </w:lvl>
+  </w:abstractNum>
+  <w:abstractNum w:abstractNumId="22">
+    <w:nsid w:val="49592660"/>
+    <w:multiLevelType w:val="hybridMultilevel"/>
+    <w:tmpl w:val="AA1C6F70"/>
+    <w:lvl w:ilvl="0" w:tplc="0409000B">
+      <w:start w:val="1"/>
+      <w:numFmt w:val="bullet"/>
+      <w:lvlText w:val=""/>
+      <w:lvlJc w:val="left"/>
+      <w:pPr>
+        <w:ind w:left="1140" w:hanging="360"/>
+      </w:pPr>
+      <w:rPr>
+        <w:rFonts w:ascii="Wingdings" w:hAnsi="Wingdings" w:hint="default"/>
+      </w:rPr>
+    </w:lvl>
+    <w:lvl w:ilvl="1" w:tplc="04090003">
+      <w:start w:val="1"/>
+      <w:numFmt w:val="bullet"/>
+      <w:lvlText w:val="o"/>
+      <w:lvlJc w:val="left"/>
+      <w:pPr>
+        <w:ind w:left="1860" w:hanging="360"/>
+      </w:pPr>
+      <w:rPr>
+        <w:rFonts w:ascii="Courier New" w:hAnsi="Courier New" w:cs="Courier New" w:hint="default"/>
+      </w:rPr>
+    </w:lvl>
+    <w:lvl w:ilvl="2" w:tplc="04090005" w:tentative="1">
+      <w:start w:val="1"/>
+      <w:numFmt w:val="bullet"/>
+      <w:lvlText w:val=""/>
+      <w:lvlJc w:val="left"/>
+      <w:pPr>
+        <w:ind w:left="2580" w:hanging="360"/>
+      </w:pPr>
+      <w:rPr>
+        <w:rFonts w:ascii="Wingdings" w:hAnsi="Wingdings" w:hint="default"/>
+      </w:rPr>
+    </w:lvl>
+    <w:lvl w:ilvl="3" w:tplc="04090001" w:tentative="1">
+      <w:start w:val="1"/>
+      <w:numFmt w:val="bullet"/>
+      <w:lvlText w:val=""/>
+      <w:lvlJc w:val="left"/>
+      <w:pPr>
+        <w:ind w:left="3300" w:hanging="360"/>
+      </w:pPr>
+      <w:rPr>
+        <w:rFonts w:ascii="Symbol" w:hAnsi="Symbol" w:hint="default"/>
+      </w:rPr>
+    </w:lvl>
+    <w:lvl w:ilvl="4" w:tplc="04090003" w:tentative="1">
+      <w:start w:val="1"/>
+      <w:numFmt w:val="bullet"/>
+      <w:lvlText w:val="o"/>
+      <w:lvlJc w:val="left"/>
+      <w:pPr>
+        <w:ind w:left="4020" w:hanging="360"/>
+      </w:pPr>
+      <w:rPr>
+        <w:rFonts w:ascii="Courier New" w:hAnsi="Courier New" w:cs="Courier New" w:hint="default"/>
+      </w:rPr>
+    </w:lvl>
+    <w:lvl w:ilvl="5" w:tplc="04090005" w:tentative="1">
+      <w:start w:val="1"/>
+      <w:numFmt w:val="bullet"/>
+      <w:lvlText w:val=""/>
+      <w:lvlJc w:val="left"/>
+      <w:pPr>
+        <w:ind w:left="4740" w:hanging="360"/>
+      </w:pPr>
+      <w:rPr>
+        <w:rFonts w:ascii="Wingdings" w:hAnsi="Wingdings" w:hint="default"/>
+      </w:rPr>
+    </w:lvl>
+    <w:lvl w:ilvl="6" w:tplc="04090001" w:tentative="1">
+      <w:start w:val="1"/>
+      <w:numFmt w:val="bullet"/>
+      <w:lvlText w:val=""/>
+      <w:lvlJc w:val="left"/>
+      <w:pPr>
+        <w:ind w:left="5460" w:hanging="360"/>
+      </w:pPr>
+      <w:rPr>
+        <w:rFonts w:ascii="Symbol" w:hAnsi="Symbol" w:hint="default"/>
+      </w:rPr>
+    </w:lvl>
+    <w:lvl w:ilvl="7" w:tplc="04090003" w:tentative="1">
+      <w:start w:val="1"/>
+      <w:numFmt w:val="bullet"/>
+      <w:lvlText w:val="o"/>
+      <w:lvlJc w:val="left"/>
+      <w:pPr>
+        <w:ind w:left="6180" w:hanging="360"/>
+      </w:pPr>
+      <w:rPr>
+        <w:rFonts w:ascii="Courier New" w:hAnsi="Courier New" w:cs="Courier New" w:hint="default"/>
+      </w:rPr>
+    </w:lvl>
+    <w:lvl w:ilvl="8" w:tplc="04090005" w:tentative="1">
+      <w:start w:val="1"/>
+      <w:numFmt w:val="bullet"/>
+      <w:lvlText w:val=""/>
+      <w:lvlJc w:val="left"/>
+      <w:pPr>
+        <w:ind w:left="6900" w:hanging="360"/>
+      </w:pPr>
+      <w:rPr>
+        <w:rFonts w:ascii="Wingdings" w:hAnsi="Wingdings" w:hint="default"/>
+      </w:rPr>
+    </w:lvl>
+  </w:abstractNum>
+  <w:abstractNum w:abstractNumId="23">
     <w:nsid w:val="516014FD"/>
     <w:multiLevelType w:val="hybridMultilevel"/>
     <w:tmpl w:val="E22894DA"/>
@@ -6347,7 +9177,7 @@
       </w:rPr>
     </w:lvl>
   </w:abstractNum>
-  <w:abstractNum w:abstractNumId="20">
+  <w:abstractNum w:abstractNumId="24">
     <w:nsid w:val="5195191F"/>
     <w:multiLevelType w:val="hybridMultilevel"/>
     <w:tmpl w:val="D23E3B4A"/>
@@ -6460,7 +9290,7 @@
       </w:rPr>
     </w:lvl>
   </w:abstractNum>
-  <w:abstractNum w:abstractNumId="21">
+  <w:abstractNum w:abstractNumId="25">
     <w:nsid w:val="52EB5101"/>
     <w:multiLevelType w:val="hybridMultilevel"/>
     <w:tmpl w:val="CE26FC7A"/>
@@ -6573,7 +9403,7 @@
       </w:rPr>
     </w:lvl>
   </w:abstractNum>
-  <w:abstractNum w:abstractNumId="22">
+  <w:abstractNum w:abstractNumId="26">
     <w:nsid w:val="538F5351"/>
     <w:multiLevelType w:val="hybridMultilevel"/>
     <w:tmpl w:val="39B41FC6"/>
@@ -6686,7 +9516,7 @@
       </w:rPr>
     </w:lvl>
   </w:abstractNum>
-  <w:abstractNum w:abstractNumId="23">
+  <w:abstractNum w:abstractNumId="27">
     <w:nsid w:val="5760492B"/>
     <w:multiLevelType w:val="hybridMultilevel"/>
     <w:tmpl w:val="58144ADA"/>
@@ -6799,7 +9629,7 @@
       </w:rPr>
     </w:lvl>
   </w:abstractNum>
-  <w:abstractNum w:abstractNumId="24">
+  <w:abstractNum w:abstractNumId="28">
     <w:nsid w:val="576D4367"/>
     <w:multiLevelType w:val="hybridMultilevel"/>
     <w:tmpl w:val="ECAC255A"/>
@@ -6912,7 +9742,7 @@
       </w:rPr>
     </w:lvl>
   </w:abstractNum>
-  <w:abstractNum w:abstractNumId="25">
+  <w:abstractNum w:abstractNumId="29">
     <w:nsid w:val="61DE5E44"/>
     <w:multiLevelType w:val="hybridMultilevel"/>
     <w:tmpl w:val="2996D542"/>
@@ -7025,7 +9855,7 @@
       </w:rPr>
     </w:lvl>
   </w:abstractNum>
-  <w:abstractNum w:abstractNumId="26">
+  <w:abstractNum w:abstractNumId="30">
     <w:nsid w:val="63B02297"/>
     <w:multiLevelType w:val="hybridMultilevel"/>
     <w:tmpl w:val="5B98724A"/>
@@ -7138,7 +9968,7 @@
       </w:rPr>
     </w:lvl>
   </w:abstractNum>
-  <w:abstractNum w:abstractNumId="27">
+  <w:abstractNum w:abstractNumId="31">
     <w:nsid w:val="6B200373"/>
     <w:multiLevelType w:val="hybridMultilevel"/>
     <w:tmpl w:val="054EE092"/>
@@ -7251,7 +10081,7 @@
       </w:rPr>
     </w:lvl>
   </w:abstractNum>
-  <w:abstractNum w:abstractNumId="28">
+  <w:abstractNum w:abstractNumId="32">
     <w:nsid w:val="6DDC5C1F"/>
     <w:multiLevelType w:val="hybridMultilevel"/>
     <w:tmpl w:val="A2A66996"/>
@@ -7364,7 +10194,7 @@
       </w:rPr>
     </w:lvl>
   </w:abstractNum>
-  <w:abstractNum w:abstractNumId="29">
+  <w:abstractNum w:abstractNumId="33">
     <w:nsid w:val="6F5274CF"/>
     <w:multiLevelType w:val="hybridMultilevel"/>
     <w:tmpl w:val="0786F60E"/>
@@ -7477,7 +10307,7 @@
       </w:rPr>
     </w:lvl>
   </w:abstractNum>
-  <w:abstractNum w:abstractNumId="30">
+  <w:abstractNum w:abstractNumId="34">
     <w:nsid w:val="6FAD033F"/>
     <w:multiLevelType w:val="hybridMultilevel"/>
     <w:tmpl w:val="6D8403AA"/>
@@ -7590,7 +10420,7 @@
       </w:rPr>
     </w:lvl>
   </w:abstractNum>
-  <w:abstractNum w:abstractNumId="31">
+  <w:abstractNum w:abstractNumId="35">
     <w:nsid w:val="712A261B"/>
     <w:multiLevelType w:val="hybridMultilevel"/>
     <w:tmpl w:val="2EB2CFDE"/>
@@ -7703,7 +10533,7 @@
       </w:rPr>
     </w:lvl>
   </w:abstractNum>
-  <w:abstractNum w:abstractNumId="32">
+  <w:abstractNum w:abstractNumId="36">
     <w:nsid w:val="753C4C1B"/>
     <w:multiLevelType w:val="hybridMultilevel"/>
     <w:tmpl w:val="27FC73D6"/>
@@ -7826,7 +10656,7 @@
       </w:pPr>
     </w:lvl>
   </w:abstractNum>
-  <w:abstractNum w:abstractNumId="33">
+  <w:abstractNum w:abstractNumId="37">
     <w:nsid w:val="7BBB75D4"/>
     <w:multiLevelType w:val="hybridMultilevel"/>
     <w:tmpl w:val="4ACA94D8"/>
@@ -7939,7 +10769,120 @@
       </w:rPr>
     </w:lvl>
   </w:abstractNum>
-  <w:abstractNum w:abstractNumId="34">
+  <w:abstractNum w:abstractNumId="38">
+    <w:nsid w:val="7E776C31"/>
+    <w:multiLevelType w:val="hybridMultilevel"/>
+    <w:tmpl w:val="0D84CF2A"/>
+    <w:lvl w:ilvl="0" w:tplc="0409000B">
+      <w:start w:val="1"/>
+      <w:numFmt w:val="bullet"/>
+      <w:lvlText w:val=""/>
+      <w:lvlJc w:val="left"/>
+      <w:pPr>
+        <w:ind w:left="1140" w:hanging="360"/>
+      </w:pPr>
+      <w:rPr>
+        <w:rFonts w:ascii="Wingdings" w:hAnsi="Wingdings" w:hint="default"/>
+      </w:rPr>
+    </w:lvl>
+    <w:lvl w:ilvl="1" w:tplc="04090003" w:tentative="1">
+      <w:start w:val="1"/>
+      <w:numFmt w:val="bullet"/>
+      <w:lvlText w:val="o"/>
+      <w:lvlJc w:val="left"/>
+      <w:pPr>
+        <w:ind w:left="1860" w:hanging="360"/>
+      </w:pPr>
+      <w:rPr>
+        <w:rFonts w:ascii="Courier New" w:hAnsi="Courier New" w:cs="Courier New" w:hint="default"/>
+      </w:rPr>
+    </w:lvl>
+    <w:lvl w:ilvl="2" w:tplc="04090005" w:tentative="1">
+      <w:start w:val="1"/>
+      <w:numFmt w:val="bullet"/>
+      <w:lvlText w:val=""/>
+      <w:lvlJc w:val="left"/>
+      <w:pPr>
+        <w:ind w:left="2580" w:hanging="360"/>
+      </w:pPr>
+      <w:rPr>
+        <w:rFonts w:ascii="Wingdings" w:hAnsi="Wingdings" w:hint="default"/>
+      </w:rPr>
+    </w:lvl>
+    <w:lvl w:ilvl="3" w:tplc="04090001" w:tentative="1">
+      <w:start w:val="1"/>
+      <w:numFmt w:val="bullet"/>
+      <w:lvlText w:val=""/>
+      <w:lvlJc w:val="left"/>
+      <w:pPr>
+        <w:ind w:left="3300" w:hanging="360"/>
+      </w:pPr>
+      <w:rPr>
+        <w:rFonts w:ascii="Symbol" w:hAnsi="Symbol" w:hint="default"/>
+      </w:rPr>
+    </w:lvl>
+    <w:lvl w:ilvl="4" w:tplc="04090003" w:tentative="1">
+      <w:start w:val="1"/>
+      <w:numFmt w:val="bullet"/>
+      <w:lvlText w:val="o"/>
+      <w:lvlJc w:val="left"/>
+      <w:pPr>
+        <w:ind w:left="4020" w:hanging="360"/>
+      </w:pPr>
+      <w:rPr>
+        <w:rFonts w:ascii="Courier New" w:hAnsi="Courier New" w:cs="Courier New" w:hint="default"/>
+      </w:rPr>
+    </w:lvl>
+    <w:lvl w:ilvl="5" w:tplc="04090005" w:tentative="1">
+      <w:start w:val="1"/>
+      <w:numFmt w:val="bullet"/>
+      <w:lvlText w:val=""/>
+      <w:lvlJc w:val="left"/>
+      <w:pPr>
+        <w:ind w:left="4740" w:hanging="360"/>
+      </w:pPr>
+      <w:rPr>
+        <w:rFonts w:ascii="Wingdings" w:hAnsi="Wingdings" w:hint="default"/>
+      </w:rPr>
+    </w:lvl>
+    <w:lvl w:ilvl="6" w:tplc="04090001" w:tentative="1">
+      <w:start w:val="1"/>
+      <w:numFmt w:val="bullet"/>
+      <w:lvlText w:val=""/>
+      <w:lvlJc w:val="left"/>
+      <w:pPr>
+        <w:ind w:left="5460" w:hanging="360"/>
+      </w:pPr>
+      <w:rPr>
+        <w:rFonts w:ascii="Symbol" w:hAnsi="Symbol" w:hint="default"/>
+      </w:rPr>
+    </w:lvl>
+    <w:lvl w:ilvl="7" w:tplc="04090003" w:tentative="1">
+      <w:start w:val="1"/>
+      <w:numFmt w:val="bullet"/>
+      <w:lvlText w:val="o"/>
+      <w:lvlJc w:val="left"/>
+      <w:pPr>
+        <w:ind w:left="6180" w:hanging="360"/>
+      </w:pPr>
+      <w:rPr>
+        <w:rFonts w:ascii="Courier New" w:hAnsi="Courier New" w:cs="Courier New" w:hint="default"/>
+      </w:rPr>
+    </w:lvl>
+    <w:lvl w:ilvl="8" w:tplc="04090005" w:tentative="1">
+      <w:start w:val="1"/>
+      <w:numFmt w:val="bullet"/>
+      <w:lvlText w:val=""/>
+      <w:lvlJc w:val="left"/>
+      <w:pPr>
+        <w:ind w:left="6900" w:hanging="360"/>
+      </w:pPr>
+      <w:rPr>
+        <w:rFonts w:ascii="Wingdings" w:hAnsi="Wingdings" w:hint="default"/>
+      </w:rPr>
+    </w:lvl>
+  </w:abstractNum>
+  <w:abstractNum w:abstractNumId="39">
     <w:nsid w:val="7F873488"/>
     <w:multiLevelType w:val="hybridMultilevel"/>
     <w:tmpl w:val="02C0D390"/>
@@ -8052,7 +10995,7 @@
       </w:rPr>
     </w:lvl>
   </w:abstractNum>
-  <w:abstractNum w:abstractNumId="35">
+  <w:abstractNum w:abstractNumId="40">
     <w:nsid w:val="7FA40D9A"/>
     <w:multiLevelType w:val="hybridMultilevel"/>
     <w:tmpl w:val="EAF2C30C"/>
@@ -8166,112 +11109,127 @@
     </w:lvl>
   </w:abstractNum>
   <w:num w:numId="1">
-    <w:abstractNumId w:val="12"/>
+    <w:abstractNumId w:val="13"/>
   </w:num>
   <w:num w:numId="2">
-    <w:abstractNumId w:val="32"/>
+    <w:abstractNumId w:val="36"/>
   </w:num>
   <w:num w:numId="3">
-    <w:abstractNumId w:val="7"/>
+    <w:abstractNumId w:val="8"/>
   </w:num>
   <w:num w:numId="4">
     <w:abstractNumId w:val="0"/>
   </w:num>
   <w:num w:numId="5">
+    <w:abstractNumId w:val="19"/>
+  </w:num>
+  <w:num w:numId="6">
+    <w:abstractNumId w:val="18"/>
+  </w:num>
+  <w:num w:numId="7">
+    <w:abstractNumId w:val="32"/>
+  </w:num>
+  <w:num w:numId="8">
+    <w:abstractNumId w:val="11"/>
+  </w:num>
+  <w:num w:numId="9">
+    <w:abstractNumId w:val="29"/>
+  </w:num>
+  <w:num w:numId="10">
+    <w:abstractNumId w:val="31"/>
+  </w:num>
+  <w:num w:numId="11">
+    <w:abstractNumId w:val="7"/>
+  </w:num>
+  <w:num w:numId="12">
+    <w:abstractNumId w:val="6"/>
+  </w:num>
+  <w:num w:numId="13">
+    <w:abstractNumId w:val="2"/>
+  </w:num>
+  <w:num w:numId="14">
+    <w:abstractNumId w:val="14"/>
+  </w:num>
+  <w:num w:numId="15">
+    <w:abstractNumId w:val="37"/>
+  </w:num>
+  <w:num w:numId="16">
+    <w:abstractNumId w:val="28"/>
+  </w:num>
+  <w:num w:numId="17">
+    <w:abstractNumId w:val="35"/>
+  </w:num>
+  <w:num w:numId="18">
+    <w:abstractNumId w:val="16"/>
+  </w:num>
+  <w:num w:numId="19">
+    <w:abstractNumId w:val="33"/>
+  </w:num>
+  <w:num w:numId="20">
+    <w:abstractNumId w:val="9"/>
+  </w:num>
+  <w:num w:numId="21">
+    <w:abstractNumId w:val="39"/>
+  </w:num>
+  <w:num w:numId="22">
+    <w:abstractNumId w:val="25"/>
+  </w:num>
+  <w:num w:numId="23">
+    <w:abstractNumId w:val="34"/>
+  </w:num>
+  <w:num w:numId="24">
+    <w:abstractNumId w:val="26"/>
+  </w:num>
+  <w:num w:numId="25">
+    <w:abstractNumId w:val="27"/>
+  </w:num>
+  <w:num w:numId="26">
+    <w:abstractNumId w:val="5"/>
+  </w:num>
+  <w:num w:numId="27">
+    <w:abstractNumId w:val="24"/>
+  </w:num>
+  <w:num w:numId="28">
+    <w:abstractNumId w:val="23"/>
+  </w:num>
+  <w:num w:numId="29">
+    <w:abstractNumId w:val="30"/>
+  </w:num>
+  <w:num w:numId="30">
     <w:abstractNumId w:val="17"/>
   </w:num>
-  <w:num w:numId="6">
-    <w:abstractNumId w:val="16"/>
+  <w:num w:numId="31">
+    <w:abstractNumId w:val="12"/>
   </w:num>
-  <w:num w:numId="7">
-    <w:abstractNumId w:val="28"/>
+  <w:num w:numId="32">
+    <w:abstractNumId w:val="20"/>
   </w:num>
-  <w:num w:numId="8">
+  <w:num w:numId="33">
+    <w:abstractNumId w:val="40"/>
+  </w:num>
+  <w:num w:numId="34">
     <w:abstractNumId w:val="10"/>
   </w:num>
-  <w:num w:numId="9">
-    <w:abstractNumId w:val="25"/>
+  <w:num w:numId="35">
+    <w:abstractNumId w:val="3"/>
   </w:num>
-  <w:num w:numId="10">
-    <w:abstractNumId w:val="27"/>
+  <w:num w:numId="36">
+    <w:abstractNumId w:val="4"/>
   </w:num>
-  <w:num w:numId="11">
-    <w:abstractNumId w:val="6"/>
-  </w:num>
-  <w:num w:numId="12">
-    <w:abstractNumId w:val="5"/>
-  </w:num>
-  <w:num w:numId="13">
-    <w:abstractNumId w:val="1"/>
-  </w:num>
-  <w:num w:numId="14">
-    <w:abstractNumId w:val="13"/>
-  </w:num>
-  <w:num w:numId="15">
-    <w:abstractNumId w:val="33"/>
-  </w:num>
-  <w:num w:numId="16">
-    <w:abstractNumId w:val="24"/>
-  </w:num>
-  <w:num w:numId="17">
-    <w:abstractNumId w:val="31"/>
-  </w:num>
-  <w:num w:numId="18">
-    <w:abstractNumId w:val="14"/>
-  </w:num>
-  <w:num w:numId="19">
-    <w:abstractNumId w:val="29"/>
-  </w:num>
-  <w:num w:numId="20">
-    <w:abstractNumId w:val="8"/>
-  </w:num>
-  <w:num w:numId="21">
-    <w:abstractNumId w:val="34"/>
-  </w:num>
-  <w:num w:numId="22">
+  <w:num w:numId="37">
     <w:abstractNumId w:val="21"/>
   </w:num>
-  <w:num w:numId="23">
-    <w:abstractNumId w:val="30"/>
-  </w:num>
-  <w:num w:numId="24">
+  <w:num w:numId="38">
     <w:abstractNumId w:val="22"/>
   </w:num>
-  <w:num w:numId="25">
-    <w:abstractNumId w:val="23"/>
+  <w:num w:numId="39">
+    <w:abstractNumId w:val="38"/>
   </w:num>
-  <w:num w:numId="26">
-    <w:abstractNumId w:val="4"/>
-  </w:num>
-  <w:num w:numId="27">
-    <w:abstractNumId w:val="20"/>
-  </w:num>
-  <w:num w:numId="28">
-    <w:abstractNumId w:val="19"/>
-  </w:num>
-  <w:num w:numId="29">
-    <w:abstractNumId w:val="26"/>
-  </w:num>
-  <w:num w:numId="30">
+  <w:num w:numId="40">
     <w:abstractNumId w:val="15"/>
   </w:num>
-  <w:num w:numId="31">
-    <w:abstractNumId w:val="11"/>
-  </w:num>
-  <w:num w:numId="32">
-    <w:abstractNumId w:val="18"/>
-  </w:num>
-  <w:num w:numId="33">
-    <w:abstractNumId w:val="35"/>
-  </w:num>
-  <w:num w:numId="34">
-    <w:abstractNumId w:val="9"/>
-  </w:num>
-  <w:num w:numId="35">
-    <w:abstractNumId w:val="2"/>
-  </w:num>
-  <w:num w:numId="36">
-    <w:abstractNumId w:val="3"/>
+  <w:num w:numId="41">
+    <w:abstractNumId w:val="1"/>
   </w:num>
 </w:numbering>
 </file>
@@ -8447,11 +11405,11 @@
     <w:link w:val="Heading1Char"/>
     <w:uiPriority w:val="9"/>
     <w:qFormat/>
-    <w:rsid w:val="00D24414"/>
+    <w:rsid w:val="003707AB"/>
     <w:pPr>
       <w:keepNext/>
       <w:keepLines/>
-      <w:spacing w:before="480" w:after="0"/>
+      <w:spacing w:before="480" w:after="360"/>
       <w:outlineLvl w:val="0"/>
     </w:pPr>
     <w:rPr>
@@ -8471,11 +11429,11 @@
     <w:uiPriority w:val="9"/>
     <w:unhideWhenUsed/>
     <w:qFormat/>
-    <w:rsid w:val="00D24414"/>
+    <w:rsid w:val="00AE65AA"/>
     <w:pPr>
       <w:keepNext/>
       <w:keepLines/>
-      <w:spacing w:before="200" w:after="0"/>
+      <w:spacing w:before="360" w:after="120"/>
       <w:outlineLvl w:val="1"/>
     </w:pPr>
     <w:rPr>
@@ -8495,7 +11453,7 @@
     <w:uiPriority w:val="9"/>
     <w:unhideWhenUsed/>
     <w:qFormat/>
-    <w:rsid w:val="007F2146"/>
+    <w:rsid w:val="00AE65AA"/>
     <w:pPr>
       <w:keepNext/>
       <w:keepLines/>
@@ -8507,11 +11465,13 @@
       <w:b/>
       <w:bCs/>
       <w:color w:val="4F81BD" w:themeColor="accent1"/>
+      <w:sz w:val="24"/>
     </w:rPr>
   </w:style>
   <w:style w:type="character" w:default="1" w:styleId="DefaultParagraphFont">
     <w:name w:val="Default Paragraph Font"/>
     <w:uiPriority w:val="1"/>
+    <w:semiHidden/>
     <w:unhideWhenUsed/>
   </w:style>
   <w:style w:type="table" w:default="1" w:styleId="TableNormal">
@@ -8551,7 +11511,7 @@
     <w:basedOn w:val="DefaultParagraphFont"/>
     <w:link w:val="Heading1"/>
     <w:uiPriority w:val="9"/>
-    <w:rsid w:val="00D24414"/>
+    <w:rsid w:val="003707AB"/>
     <w:rPr>
       <w:rFonts w:asciiTheme="majorHAnsi" w:eastAsiaTheme="majorEastAsia" w:hAnsiTheme="majorHAnsi" w:cstheme="majorBidi"/>
       <w:b/>
@@ -8566,7 +11526,7 @@
     <w:basedOn w:val="DefaultParagraphFont"/>
     <w:link w:val="Heading2"/>
     <w:uiPriority w:val="9"/>
-    <w:rsid w:val="00D24414"/>
+    <w:rsid w:val="00AE65AA"/>
     <w:rPr>
       <w:rFonts w:asciiTheme="majorHAnsi" w:eastAsiaTheme="majorEastAsia" w:hAnsiTheme="majorHAnsi" w:cstheme="majorBidi"/>
       <w:b/>
@@ -8791,12 +11751,154 @@
     <w:basedOn w:val="DefaultParagraphFont"/>
     <w:link w:val="Heading3"/>
     <w:uiPriority w:val="9"/>
-    <w:rsid w:val="007F2146"/>
+    <w:rsid w:val="00AE65AA"/>
     <w:rPr>
       <w:rFonts w:asciiTheme="majorHAnsi" w:eastAsiaTheme="majorEastAsia" w:hAnsiTheme="majorHAnsi" w:cstheme="majorBidi"/>
       <w:b/>
       <w:bCs/>
       <w:color w:val="4F81BD" w:themeColor="accent1"/>
+      <w:sz w:val="24"/>
+    </w:rPr>
+  </w:style>
+  <w:style w:type="table" w:styleId="TableGrid">
+    <w:name w:val="Table Grid"/>
+    <w:basedOn w:val="TableNormal"/>
+    <w:uiPriority w:val="59"/>
+    <w:rsid w:val="00B144B6"/>
+    <w:pPr>
+      <w:spacing w:after="0" w:line="240" w:lineRule="auto"/>
+    </w:pPr>
+    <w:tblPr>
+      <w:tblInd w:w="0" w:type="dxa"/>
+      <w:tblBorders>
+        <w:top w:val="single" w:sz="4" w:space="0" w:color="auto"/>
+        <w:left w:val="single" w:sz="4" w:space="0" w:color="auto"/>
+        <w:bottom w:val="single" w:sz="4" w:space="0" w:color="auto"/>
+        <w:right w:val="single" w:sz="4" w:space="0" w:color="auto"/>
+        <w:insideH w:val="single" w:sz="4" w:space="0" w:color="auto"/>
+        <w:insideV w:val="single" w:sz="4" w:space="0" w:color="auto"/>
+      </w:tblBorders>
+      <w:tblCellMar>
+        <w:top w:w="0" w:type="dxa"/>
+        <w:left w:w="108" w:type="dxa"/>
+        <w:bottom w:w="0" w:type="dxa"/>
+        <w:right w:w="108" w:type="dxa"/>
+      </w:tblCellMar>
+    </w:tblPr>
+  </w:style>
+  <w:style w:type="table" w:styleId="LightShading-Accent1">
+    <w:name w:val="Light Shading Accent 1"/>
+    <w:basedOn w:val="TableNormal"/>
+    <w:uiPriority w:val="60"/>
+    <w:rsid w:val="00B144B6"/>
+    <w:pPr>
+      <w:spacing w:after="0" w:line="240" w:lineRule="auto"/>
+    </w:pPr>
+    <w:rPr>
+      <w:color w:val="365F91" w:themeColor="accent1" w:themeShade="BF"/>
+    </w:rPr>
+    <w:tblPr>
+      <w:tblStyleRowBandSize w:val="1"/>
+      <w:tblStyleColBandSize w:val="1"/>
+      <w:tblInd w:w="0" w:type="dxa"/>
+      <w:tblBorders>
+        <w:top w:val="single" w:sz="8" w:space="0" w:color="4F81BD" w:themeColor="accent1"/>
+        <w:bottom w:val="single" w:sz="8" w:space="0" w:color="4F81BD" w:themeColor="accent1"/>
+      </w:tblBorders>
+      <w:tblCellMar>
+        <w:top w:w="0" w:type="dxa"/>
+        <w:left w:w="108" w:type="dxa"/>
+        <w:bottom w:w="0" w:type="dxa"/>
+        <w:right w:w="108" w:type="dxa"/>
+      </w:tblCellMar>
+    </w:tblPr>
+    <w:tblStylePr w:type="firstRow">
+      <w:pPr>
+        <w:spacing w:before="0" w:after="0" w:line="240" w:lineRule="auto"/>
+      </w:pPr>
+      <w:rPr>
+        <w:b/>
+        <w:bCs/>
+      </w:rPr>
+      <w:tblPr/>
+      <w:tcPr>
+        <w:tcBorders>
+          <w:top w:val="single" w:sz="8" w:space="0" w:color="4F81BD" w:themeColor="accent1"/>
+          <w:left w:val="nil"/>
+          <w:bottom w:val="single" w:sz="8" w:space="0" w:color="4F81BD" w:themeColor="accent1"/>
+          <w:right w:val="nil"/>
+          <w:insideH w:val="nil"/>
+          <w:insideV w:val="nil"/>
+        </w:tcBorders>
+      </w:tcPr>
+    </w:tblStylePr>
+    <w:tblStylePr w:type="lastRow">
+      <w:pPr>
+        <w:spacing w:before="0" w:after="0" w:line="240" w:lineRule="auto"/>
+      </w:pPr>
+      <w:rPr>
+        <w:b/>
+        <w:bCs/>
+      </w:rPr>
+      <w:tblPr/>
+      <w:tcPr>
+        <w:tcBorders>
+          <w:top w:val="single" w:sz="8" w:space="0" w:color="4F81BD" w:themeColor="accent1"/>
+          <w:left w:val="nil"/>
+          <w:bottom w:val="single" w:sz="8" w:space="0" w:color="4F81BD" w:themeColor="accent1"/>
+          <w:right w:val="nil"/>
+          <w:insideH w:val="nil"/>
+          <w:insideV w:val="nil"/>
+        </w:tcBorders>
+      </w:tcPr>
+    </w:tblStylePr>
+    <w:tblStylePr w:type="firstCol">
+      <w:rPr>
+        <w:b/>
+        <w:bCs/>
+      </w:rPr>
+    </w:tblStylePr>
+    <w:tblStylePr w:type="lastCol">
+      <w:rPr>
+        <w:b/>
+        <w:bCs/>
+      </w:rPr>
+    </w:tblStylePr>
+    <w:tblStylePr w:type="band1Vert">
+      <w:tblPr/>
+      <w:tcPr>
+        <w:tcBorders>
+          <w:left w:val="nil"/>
+          <w:right w:val="nil"/>
+          <w:insideH w:val="nil"/>
+          <w:insideV w:val="nil"/>
+        </w:tcBorders>
+        <w:shd w:val="clear" w:color="auto" w:fill="D3DFEE" w:themeFill="accent1" w:themeFillTint="3F"/>
+      </w:tcPr>
+    </w:tblStylePr>
+    <w:tblStylePr w:type="band1Horz">
+      <w:tblPr/>
+      <w:tcPr>
+        <w:tcBorders>
+          <w:left w:val="nil"/>
+          <w:right w:val="nil"/>
+          <w:insideH w:val="nil"/>
+          <w:insideV w:val="nil"/>
+        </w:tcBorders>
+        <w:shd w:val="clear" w:color="auto" w:fill="D3DFEE" w:themeFill="accent1" w:themeFillTint="3F"/>
+      </w:tcPr>
+    </w:tblStylePr>
+  </w:style>
+  <w:style w:type="character" w:styleId="FollowedHyperlink">
+    <w:name w:val="FollowedHyperlink"/>
+    <w:basedOn w:val="DefaultParagraphFont"/>
+    <w:uiPriority w:val="99"/>
+    <w:semiHidden/>
+    <w:unhideWhenUsed/>
+    <w:rsid w:val="00272454"/>
+    <w:rPr>
+      <w:color w:val="800080" w:themeColor="followedHyperlink"/>
+      <w:u w:val="single"/>
     </w:rPr>
   </w:style>
 </w:styles>
@@ -8973,11 +12075,11 @@
     <w:link w:val="Heading1Char"/>
     <w:uiPriority w:val="9"/>
     <w:qFormat/>
-    <w:rsid w:val="00D24414"/>
+    <w:rsid w:val="003707AB"/>
     <w:pPr>
       <w:keepNext/>
       <w:keepLines/>
-      <w:spacing w:before="480" w:after="0"/>
+      <w:spacing w:before="480" w:after="360"/>
       <w:outlineLvl w:val="0"/>
     </w:pPr>
     <w:rPr>
@@ -8997,11 +12099,11 @@
     <w:uiPriority w:val="9"/>
     <w:unhideWhenUsed/>
     <w:qFormat/>
-    <w:rsid w:val="00D24414"/>
+    <w:rsid w:val="00AE65AA"/>
     <w:pPr>
       <w:keepNext/>
       <w:keepLines/>
-      <w:spacing w:before="200" w:after="0"/>
+      <w:spacing w:before="360" w:after="120"/>
       <w:outlineLvl w:val="1"/>
     </w:pPr>
     <w:rPr>
@@ -9021,7 +12123,7 @@
     <w:uiPriority w:val="9"/>
     <w:unhideWhenUsed/>
     <w:qFormat/>
-    <w:rsid w:val="007F2146"/>
+    <w:rsid w:val="00AE65AA"/>
     <w:pPr>
       <w:keepNext/>
       <w:keepLines/>
@@ -9033,11 +12135,13 @@
       <w:b/>
       <w:bCs/>
       <w:color w:val="4F81BD" w:themeColor="accent1"/>
+      <w:sz w:val="24"/>
     </w:rPr>
   </w:style>
   <w:style w:type="character" w:default="1" w:styleId="DefaultParagraphFont">
     <w:name w:val="Default Paragraph Font"/>
     <w:uiPriority w:val="1"/>
+    <w:semiHidden/>
     <w:unhideWhenUsed/>
   </w:style>
   <w:style w:type="table" w:default="1" w:styleId="TableNormal">
@@ -9077,7 +12181,7 @@
     <w:basedOn w:val="DefaultParagraphFont"/>
     <w:link w:val="Heading1"/>
     <w:uiPriority w:val="9"/>
-    <w:rsid w:val="00D24414"/>
+    <w:rsid w:val="003707AB"/>
     <w:rPr>
       <w:rFonts w:asciiTheme="majorHAnsi" w:eastAsiaTheme="majorEastAsia" w:hAnsiTheme="majorHAnsi" w:cstheme="majorBidi"/>
       <w:b/>
@@ -9092,7 +12196,7 @@
     <w:basedOn w:val="DefaultParagraphFont"/>
     <w:link w:val="Heading2"/>
     <w:uiPriority w:val="9"/>
-    <w:rsid w:val="00D24414"/>
+    <w:rsid w:val="00AE65AA"/>
     <w:rPr>
       <w:rFonts w:asciiTheme="majorHAnsi" w:eastAsiaTheme="majorEastAsia" w:hAnsiTheme="majorHAnsi" w:cstheme="majorBidi"/>
       <w:b/>
@@ -9317,296 +12421,33 @@
     <w:basedOn w:val="DefaultParagraphFont"/>
     <w:link w:val="Heading3"/>
     <w:uiPriority w:val="9"/>
-    <w:rsid w:val="007F2146"/>
+    <w:rsid w:val="00AE65AA"/>
     <w:rPr>
       <w:rFonts w:asciiTheme="majorHAnsi" w:eastAsiaTheme="majorEastAsia" w:hAnsiTheme="majorHAnsi" w:cstheme="majorBidi"/>
       <w:b/>
       <w:bCs/>
       <w:color w:val="4F81BD" w:themeColor="accent1"/>
+      <w:sz w:val="24"/>
     </w:rPr>
   </w:style>
-</w:styles>
-</file>
-
-<file path=word/glossary/document.xml><?xml version="1.0" encoding="utf-8"?>
-<w:glossaryDocument xmlns:wpc="http://schemas.microsoft.com/office/word/2010/wordprocessingCanvas" xmlns:mc="http://schemas.openxmlformats.org/markup-compatibility/2006" xmlns:o="urn:schemas-microsoft-com:office:office" xmlns:r="http://schemas.openxmlformats.org/officeDocument/2006/relationships" xmlns:m="http://schemas.openxmlformats.org/officeDocument/2006/math" xmlns:v="urn:schemas-microsoft-com:vml" xmlns:wp14="http://schemas.microsoft.com/office/word/2010/wordprocessingDrawing" xmlns:wp="http://schemas.openxmlformats.org/drawingml/2006/wordprocessingDrawing" xmlns:w10="urn:schemas-microsoft-com:office:word" xmlns:w="http://schemas.openxmlformats.org/wordprocessingml/2006/main" xmlns:w14="http://schemas.microsoft.com/office/word/2010/wordml" xmlns:wpg="http://schemas.microsoft.com/office/word/2010/wordprocessingGroup" xmlns:wpi="http://schemas.microsoft.com/office/word/2010/wordprocessingInk" xmlns:wne="http://schemas.microsoft.com/office/word/2006/wordml" xmlns:wps="http://schemas.microsoft.com/office/word/2010/wordprocessingShape" mc:Ignorable="w14 wp14"/>
-</file>
-
-<file path=word/glossary/fontTable.xml><?xml version="1.0" encoding="utf-8"?>
-<w:fonts xmlns:mc="http://schemas.openxmlformats.org/markup-compatibility/2006" xmlns:r="http://schemas.openxmlformats.org/officeDocument/2006/relationships" xmlns:w="http://schemas.openxmlformats.org/wordprocessingml/2006/main" xmlns:w14="http://schemas.microsoft.com/office/word/2010/wordml" mc:Ignorable="w14">
-  <w:font w:name="Symbol">
-    <w:panose1 w:val="05050102010706020507"/>
-    <w:charset w:val="02"/>
-    <w:family w:val="roman"/>
-    <w:pitch w:val="variable"/>
-    <w:sig w:usb0="00000000" w:usb1="10000000" w:usb2="00000000" w:usb3="00000000" w:csb0="80000000" w:csb1="00000000"/>
-  </w:font>
-  <w:font w:name="Times New Roman">
-    <w:panose1 w:val="02020603050405020304"/>
-    <w:charset w:val="00"/>
-    <w:family w:val="roman"/>
-    <w:pitch w:val="variable"/>
-    <w:sig w:usb0="E0002AFF" w:usb1="C0007841" w:usb2="00000009" w:usb3="00000000" w:csb0="000001FF" w:csb1="00000000"/>
-  </w:font>
-  <w:font w:name="Courier New">
-    <w:panose1 w:val="02070309020205020404"/>
-    <w:charset w:val="00"/>
-    <w:family w:val="modern"/>
-    <w:pitch w:val="fixed"/>
-    <w:sig w:usb0="E0002AFF" w:usb1="C0007843" w:usb2="00000009" w:usb3="00000000" w:csb0="000001FF" w:csb1="00000000"/>
-  </w:font>
-  <w:font w:name="Wingdings">
-    <w:panose1 w:val="05000000000000000000"/>
-    <w:charset w:val="02"/>
-    <w:family w:val="auto"/>
-    <w:pitch w:val="variable"/>
-    <w:sig w:usb0="00000000" w:usb1="10000000" w:usb2="00000000" w:usb3="00000000" w:csb0="80000000" w:csb1="00000000"/>
-  </w:font>
-  <w:font w:name="Calibri">
-    <w:panose1 w:val="020F0502020204030204"/>
-    <w:charset w:val="00"/>
-    <w:family w:val="swiss"/>
-    <w:pitch w:val="variable"/>
-    <w:sig w:usb0="E10002FF" w:usb1="4000ACFF" w:usb2="00000009" w:usb3="00000000" w:csb0="0000019F" w:csb1="00000000"/>
-  </w:font>
-  <w:font w:name="Cambria">
-    <w:panose1 w:val="02040503050406030204"/>
-    <w:charset w:val="00"/>
-    <w:family w:val="roman"/>
-    <w:pitch w:val="variable"/>
-    <w:sig w:usb0="E00002FF" w:usb1="400004FF" w:usb2="00000000" w:usb3="00000000" w:csb0="0000019F" w:csb1="00000000"/>
-  </w:font>
-  <w:font w:name="Tahoma">
-    <w:panose1 w:val="020B0604030504040204"/>
-    <w:charset w:val="00"/>
-    <w:family w:val="swiss"/>
-    <w:pitch w:val="variable"/>
-    <w:sig w:usb0="E1002EFF" w:usb1="C000605B" w:usb2="00000029" w:usb3="00000000" w:csb0="000101FF" w:csb1="00000000"/>
-  </w:font>
-  <w:font w:name="Arial">
-    <w:panose1 w:val="020B0604020202020204"/>
-    <w:charset w:val="00"/>
-    <w:family w:val="swiss"/>
-    <w:pitch w:val="variable"/>
-    <w:sig w:usb0="E0002AFF" w:usb1="C0007843" w:usb2="00000009" w:usb3="00000000" w:csb0="000001FF" w:csb1="00000000"/>
-  </w:font>
-</w:fonts>
-</file>
-
-<file path=word/glossary/settings.xml><?xml version="1.0" encoding="utf-8"?>
-<w:settings xmlns:mc="http://schemas.openxmlformats.org/markup-compatibility/2006" xmlns:o="urn:schemas-microsoft-com:office:office" xmlns:r="http://schemas.openxmlformats.org/officeDocument/2006/relationships" xmlns:m="http://schemas.openxmlformats.org/officeDocument/2006/math" xmlns:v="urn:schemas-microsoft-com:vml" xmlns:w10="urn:schemas-microsoft-com:office:word" xmlns:w="http://schemas.openxmlformats.org/wordprocessingml/2006/main" xmlns:w14="http://schemas.microsoft.com/office/word/2010/wordml" xmlns:sl="http://schemas.openxmlformats.org/schemaLibrary/2006/main" mc:Ignorable="w14">
-  <w:view w:val="normal"/>
-  <w:defaultTabStop w:val="720"/>
-  <w:characterSpacingControl w:val="doNotCompress"/>
-  <w:compat>
-    <w:useFELayout/>
-    <w:compatSetting w:name="compatibilityMode" w:uri="http://schemas.microsoft.com/office/word" w:val="14"/>
-    <w:compatSetting w:name="overrideTableStyleFontSizeAndJustification" w:uri="http://schemas.microsoft.com/office/word" w:val="1"/>
-    <w:compatSetting w:name="enableOpenTypeFeatures" w:uri="http://schemas.microsoft.com/office/word" w:val="1"/>
-    <w:compatSetting w:name="doNotFlipMirrorIndents" w:uri="http://schemas.microsoft.com/office/word" w:val="1"/>
-  </w:compat>
-  <w:rsids>
-    <w:rsidRoot w:val="003D68C2"/>
-    <w:rsid w:val="000E0C90"/>
-    <w:rsid w:val="001212EE"/>
-    <w:rsid w:val="00136E41"/>
-    <w:rsid w:val="00317106"/>
-    <w:rsid w:val="003D68C2"/>
-    <w:rsid w:val="004614DE"/>
-  </w:rsids>
-  <m:mathPr>
-    <m:mathFont m:val="Cambria Math"/>
-    <m:brkBin m:val="before"/>
-    <m:brkBinSub m:val="--"/>
-    <m:smallFrac m:val="0"/>
-    <m:dispDef/>
-    <m:lMargin m:val="0"/>
-    <m:rMargin m:val="0"/>
-    <m:defJc m:val="centerGroup"/>
-    <m:wrapIndent m:val="1440"/>
-    <m:intLim m:val="subSup"/>
-    <m:naryLim m:val="undOvr"/>
-  </m:mathPr>
-  <w:themeFontLang w:val="en-US"/>
-  <w:clrSchemeMapping w:bg1="light1" w:t1="dark1" w:bg2="light2" w:t2="dark2" w:accent1="accent1" w:accent2="accent2" w:accent3="accent3" w:accent4="accent4" w:accent5="accent5" w:accent6="accent6" w:hyperlink="hyperlink" w:followedHyperlink="followedHyperlink"/>
-  <w:decimalSymbol w:val="."/>
-  <w:listSeparator w:val=","/>
-</w:settings>
-</file>
-
-<file path=word/glossary/styles.xml><?xml version="1.0" encoding="utf-8"?>
-<w:styles xmlns:mc="http://schemas.openxmlformats.org/markup-compatibility/2006" xmlns:r="http://schemas.openxmlformats.org/officeDocument/2006/relationships" xmlns:w="http://schemas.openxmlformats.org/wordprocessingml/2006/main" xmlns:w14="http://schemas.microsoft.com/office/word/2010/wordml" mc:Ignorable="w14">
-  <w:docDefaults>
-    <w:rPrDefault>
-      <w:rPr>
-        <w:rFonts w:asciiTheme="minorHAnsi" w:eastAsiaTheme="minorEastAsia" w:hAnsiTheme="minorHAnsi" w:cstheme="minorBidi"/>
-        <w:sz w:val="22"/>
-        <w:szCs w:val="22"/>
-        <w:lang w:val="en-US" w:eastAsia="en-US" w:bidi="ar-SA"/>
-      </w:rPr>
-    </w:rPrDefault>
-    <w:pPrDefault>
-      <w:pPr>
-        <w:spacing w:after="200" w:line="276" w:lineRule="auto"/>
-      </w:pPr>
-    </w:pPrDefault>
-  </w:docDefaults>
-  <w:latentStyles w:defLockedState="0" w:defUIPriority="99" w:defSemiHidden="1" w:defUnhideWhenUsed="1" w:defQFormat="0" w:count="267">
-    <w:lsdException w:name="Normal" w:semiHidden="0" w:uiPriority="0" w:unhideWhenUsed="0" w:qFormat="1"/>
-    <w:lsdException w:name="heading 1" w:semiHidden="0" w:uiPriority="9" w:unhideWhenUsed="0" w:qFormat="1"/>
-    <w:lsdException w:name="heading 2" w:uiPriority="9" w:qFormat="1"/>
-    <w:lsdException w:name="heading 3" w:uiPriority="9" w:qFormat="1"/>
-    <w:lsdException w:name="heading 4" w:uiPriority="9" w:qFormat="1"/>
-    <w:lsdException w:name="heading 5" w:uiPriority="9" w:qFormat="1"/>
-    <w:lsdException w:name="heading 6" w:uiPriority="9" w:qFormat="1"/>
-    <w:lsdException w:name="heading 7" w:uiPriority="9" w:qFormat="1"/>
-    <w:lsdException w:name="heading 8" w:uiPriority="9" w:qFormat="1"/>
-    <w:lsdException w:name="heading 9" w:uiPriority="9" w:qFormat="1"/>
-    <w:lsdException w:name="toc 1" w:uiPriority="39"/>
-    <w:lsdException w:name="toc 2" w:uiPriority="39"/>
-    <w:lsdException w:name="toc 3" w:uiPriority="39"/>
-    <w:lsdException w:name="toc 4" w:uiPriority="39"/>
-    <w:lsdException w:name="toc 5" w:uiPriority="39"/>
-    <w:lsdException w:name="toc 6" w:uiPriority="39"/>
-    <w:lsdException w:name="toc 7" w:uiPriority="39"/>
-    <w:lsdException w:name="toc 8" w:uiPriority="39"/>
-    <w:lsdException w:name="toc 9" w:uiPriority="39"/>
-    <w:lsdException w:name="caption" w:uiPriority="35" w:qFormat="1"/>
-    <w:lsdException w:name="Title" w:semiHidden="0" w:uiPriority="10" w:unhideWhenUsed="0" w:qFormat="1"/>
-    <w:lsdException w:name="Default Paragraph Font" w:uiPriority="1"/>
-    <w:lsdException w:name="Subtitle" w:semiHidden="0" w:uiPriority="11" w:unhideWhenUsed="0" w:qFormat="1"/>
-    <w:lsdException w:name="Strong" w:semiHidden="0" w:uiPriority="22" w:unhideWhenUsed="0" w:qFormat="1"/>
-    <w:lsdException w:name="Emphasis" w:semiHidden="0" w:uiPriority="20" w:unhideWhenUsed="0" w:qFormat="1"/>
-    <w:lsdException w:name="Table Grid" w:semiHidden="0" w:uiPriority="59" w:unhideWhenUsed="0"/>
-    <w:lsdException w:name="Placeholder Text" w:unhideWhenUsed="0"/>
-    <w:lsdException w:name="No Spacing" w:semiHidden="0" w:uiPriority="1" w:unhideWhenUsed="0" w:qFormat="1"/>
-    <w:lsdException w:name="Light Shading" w:semiHidden="0" w:uiPriority="60" w:unhideWhenUsed="0"/>
-    <w:lsdException w:name="Light List" w:semiHidden="0" w:uiPriority="61" w:unhideWhenUsed="0"/>
-    <w:lsdException w:name="Light Grid" w:semiHidden="0" w:uiPriority="62" w:unhideWhenUsed="0"/>
-    <w:lsdException w:name="Medium Shading 1" w:semiHidden="0" w:uiPriority="63" w:unhideWhenUsed="0"/>
-    <w:lsdException w:name="Medium Shading 2" w:semiHidden="0" w:uiPriority="64" w:unhideWhenUsed="0"/>
-    <w:lsdException w:name="Medium List 1" w:semiHidden="0" w:uiPriority="65" w:unhideWhenUsed="0"/>
-    <w:lsdException w:name="Medium List 2" w:semiHidden="0" w:uiPriority="66" w:unhideWhenUsed="0"/>
-    <w:lsdException w:name="Medium Grid 1" w:semiHidden="0" w:uiPriority="67" w:unhideWhenUsed="0"/>
-    <w:lsdException w:name="Medium Grid 2" w:semiHidden="0" w:uiPriority="68" w:unhideWhenUsed="0"/>
-    <w:lsdException w:name="Medium Grid 3" w:semiHidden="0" w:uiPriority="69" w:unhideWhenUsed="0"/>
-    <w:lsdException w:name="Dark List" w:semiHidden="0" w:uiPriority="70" w:unhideWhenUsed="0"/>
-    <w:lsdException w:name="Colorful Shading" w:semiHidden="0" w:uiPriority="71" w:unhideWhenUsed="0"/>
-    <w:lsdException w:name="Colorful List" w:semiHidden="0" w:uiPriority="72" w:unhideWhenUsed="0"/>
-    <w:lsdException w:name="Colorful Grid" w:semiHidden="0" w:uiPriority="73" w:unhideWhenUsed="0"/>
-    <w:lsdException w:name="Light Shading Accent 1" w:semiHidden="0" w:uiPriority="60" w:unhideWhenUsed="0"/>
-    <w:lsdException w:name="Light List Accent 1" w:semiHidden="0" w:uiPriority="61" w:unhideWhenUsed="0"/>
-    <w:lsdException w:name="Light Grid Accent 1" w:semiHidden="0" w:uiPriority="62" w:unhideWhenUsed="0"/>
-    <w:lsdException w:name="Medium Shading 1 Accent 1" w:semiHidden="0" w:uiPriority="63" w:unhideWhenUsed="0"/>
-    <w:lsdException w:name="Medium Shading 2 Accent 1" w:semiHidden="0" w:uiPriority="64" w:unhideWhenUsed="0"/>
-    <w:lsdException w:name="Medium List 1 Accent 1" w:semiHidden="0" w:uiPriority="65" w:unhideWhenUsed="0"/>
-    <w:lsdException w:name="Revision" w:unhideWhenUsed="0"/>
-    <w:lsdException w:name="List Paragraph" w:semiHidden="0" w:uiPriority="34" w:unhideWhenUsed="0" w:qFormat="1"/>
-    <w:lsdException w:name="Quote" w:semiHidden="0" w:uiPriority="29" w:unhideWhenUsed="0" w:qFormat="1"/>
-    <w:lsdException w:name="Intense Quote" w:semiHidden="0" w:uiPriority="30" w:unhideWhenUsed="0" w:qFormat="1"/>
-    <w:lsdException w:name="Medium List 2 Accent 1" w:semiHidden="0" w:uiPriority="66" w:unhideWhenUsed="0"/>
-    <w:lsdException w:name="Medium Grid 1 Accent 1" w:semiHidden="0" w:uiPriority="67" w:unhideWhenUsed="0"/>
-    <w:lsdException w:name="Medium Grid 2 Accent 1" w:semiHidden="0" w:uiPriority="68" w:unhideWhenUsed="0"/>
-    <w:lsdException w:name="Medium Grid 3 Accent 1" w:semiHidden="0" w:uiPriority="69" w:unhideWhenUsed="0"/>
-    <w:lsdException w:name="Dark List Accent 1" w:semiHidden="0" w:uiPriority="70" w:unhideWhenUsed="0"/>
-    <w:lsdException w:name="Colorful Shading Accent 1" w:semiHidden="0" w:uiPriority="71" w:unhideWhenUsed="0"/>
-    <w:lsdException w:name="Colorful List Accent 1" w:semiHidden="0" w:uiPriority="72" w:unhideWhenUsed="0"/>
-    <w:lsdException w:name="Colorful Grid Accent 1" w:semiHidden="0" w:uiPriority="73" w:unhideWhenUsed="0"/>
-    <w:lsdException w:name="Light Shading Accent 2" w:semiHidden="0" w:uiPriority="60" w:unhideWhenUsed="0"/>
-    <w:lsdException w:name="Light List Accent 2" w:semiHidden="0" w:uiPriority="61" w:unhideWhenUsed="0"/>
-    <w:lsdException w:name="Light Grid Accent 2" w:semiHidden="0" w:uiPriority="62" w:unhideWhenUsed="0"/>
-    <w:lsdException w:name="Medium Shading 1 Accent 2" w:semiHidden="0" w:uiPriority="63" w:unhideWhenUsed="0"/>
-    <w:lsdException w:name="Medium Shading 2 Accent 2" w:semiHidden="0" w:uiPriority="64" w:unhideWhenUsed="0"/>
-    <w:lsdException w:name="Medium List 1 Accent 2" w:semiHidden="0" w:uiPriority="65" w:unhideWhenUsed="0"/>
-    <w:lsdException w:name="Medium List 2 Accent 2" w:semiHidden="0" w:uiPriority="66" w:unhideWhenUsed="0"/>
-    <w:lsdException w:name="Medium Grid 1 Accent 2" w:semiHidden="0" w:uiPriority="67" w:unhideWhenUsed="0"/>
-    <w:lsdException w:name="Medium Grid 2 Accent 2" w:semiHidden="0" w:uiPriority="68" w:unhideWhenUsed="0"/>
-    <w:lsdException w:name="Medium Grid 3 Accent 2" w:semiHidden="0" w:uiPriority="69" w:unhideWhenUsed="0"/>
-    <w:lsdException w:name="Dark List Accent 2" w:semiHidden="0" w:uiPriority="70" w:unhideWhenUsed="0"/>
-    <w:lsdException w:name="Colorful Shading Accent 2" w:semiHidden="0" w:uiPriority="71" w:unhideWhenUsed="0"/>
-    <w:lsdException w:name="Colorful List Accent 2" w:semiHidden="0" w:uiPriority="72" w:unhideWhenUsed="0"/>
-    <w:lsdException w:name="Colorful Grid Accent 2" w:semiHidden="0" w:uiPriority="73" w:unhideWhenUsed="0"/>
-    <w:lsdException w:name="Light Shading Accent 3" w:semiHidden="0" w:uiPriority="60" w:unhideWhenUsed="0"/>
-    <w:lsdException w:name="Light List Accent 3" w:semiHidden="0" w:uiPriority="61" w:unhideWhenUsed="0"/>
-    <w:lsdException w:name="Light Grid Accent 3" w:semiHidden="0" w:uiPriority="62" w:unhideWhenUsed="0"/>
-    <w:lsdException w:name="Medium Shading 1 Accent 3" w:semiHidden="0" w:uiPriority="63" w:unhideWhenUsed="0"/>
-    <w:lsdException w:name="Medium Shading 2 Accent 3" w:semiHidden="0" w:uiPriority="64" w:unhideWhenUsed="0"/>
-    <w:lsdException w:name="Medium List 1 Accent 3" w:semiHidden="0" w:uiPriority="65" w:unhideWhenUsed="0"/>
-    <w:lsdException w:name="Medium List 2 Accent 3" w:semiHidden="0" w:uiPriority="66" w:unhideWhenUsed="0"/>
-    <w:lsdException w:name="Medium Grid 1 Accent 3" w:semiHidden="0" w:uiPriority="67" w:unhideWhenUsed="0"/>
-    <w:lsdException w:name="Medium Grid 2 Accent 3" w:semiHidden="0" w:uiPriority="68" w:unhideWhenUsed="0"/>
-    <w:lsdException w:name="Medium Grid 3 Accent 3" w:semiHidden="0" w:uiPriority="69" w:unhideWhenUsed="0"/>
-    <w:lsdException w:name="Dark List Accent 3" w:semiHidden="0" w:uiPriority="70" w:unhideWhenUsed="0"/>
-    <w:lsdException w:name="Colorful Shading Accent 3" w:semiHidden="0" w:uiPriority="71" w:unhideWhenUsed="0"/>
-    <w:lsdException w:name="Colorful List Accent 3" w:semiHidden="0" w:uiPriority="72" w:unhideWhenUsed="0"/>
-    <w:lsdException w:name="Colorful Grid Accent 3" w:semiHidden="0" w:uiPriority="73" w:unhideWhenUsed="0"/>
-    <w:lsdException w:name="Light Shading Accent 4" w:semiHidden="0" w:uiPriority="60" w:unhideWhenUsed="0"/>
-    <w:lsdException w:name="Light List Accent 4" w:semiHidden="0" w:uiPriority="61" w:unhideWhenUsed="0"/>
-    <w:lsdException w:name="Light Grid Accent 4" w:semiHidden="0" w:uiPriority="62" w:unhideWhenUsed="0"/>
-    <w:lsdException w:name="Medium Shading 1 Accent 4" w:semiHidden="0" w:uiPriority="63" w:unhideWhenUsed="0"/>
-    <w:lsdException w:name="Medium Shading 2 Accent 4" w:semiHidden="0" w:uiPriority="64" w:unhideWhenUsed="0"/>
-    <w:lsdException w:name="Medium List 1 Accent 4" w:semiHidden="0" w:uiPriority="65" w:unhideWhenUsed="0"/>
-    <w:lsdException w:name="Medium List 2 Accent 4" w:semiHidden="0" w:uiPriority="66" w:unhideWhenUsed="0"/>
-    <w:lsdException w:name="Medium Grid 1 Accent 4" w:semiHidden="0" w:uiPriority="67" w:unhideWhenUsed="0"/>
-    <w:lsdException w:name="Medium Grid 2 Accent 4" w:semiHidden="0" w:uiPriority="68" w:unhideWhenUsed="0"/>
-    <w:lsdException w:name="Medium Grid 3 Accent 4" w:semiHidden="0" w:uiPriority="69" w:unhideWhenUsed="0"/>
-    <w:lsdException w:name="Dark List Accent 4" w:semiHidden="0" w:uiPriority="70" w:unhideWhenUsed="0"/>
-    <w:lsdException w:name="Colorful Shading Accent 4" w:semiHidden="0" w:uiPriority="71" w:unhideWhenUsed="0"/>
-    <w:lsdException w:name="Colorful List Accent 4" w:semiHidden="0" w:uiPriority="72" w:unhideWhenUsed="0"/>
-    <w:lsdException w:name="Colorful Grid Accent 4" w:semiHidden="0" w:uiPriority="73" w:unhideWhenUsed="0"/>
-    <w:lsdException w:name="Light Shading Accent 5" w:semiHidden="0" w:uiPriority="60" w:unhideWhenUsed="0"/>
-    <w:lsdException w:name="Light List Accent 5" w:semiHidden="0" w:uiPriority="61" w:unhideWhenUsed="0"/>
-    <w:lsdException w:name="Light Grid Accent 5" w:semiHidden="0" w:uiPriority="62" w:unhideWhenUsed="0"/>
-    <w:lsdException w:name="Medium Shading 1 Accent 5" w:semiHidden="0" w:uiPriority="63" w:unhideWhenUsed="0"/>
-    <w:lsdException w:name="Medium Shading 2 Accent 5" w:semiHidden="0" w:uiPriority="64" w:unhideWhenUsed="0"/>
-    <w:lsdException w:name="Medium List 1 Accent 5" w:semiHidden="0" w:uiPriority="65" w:unhideWhenUsed="0"/>
-    <w:lsdException w:name="Medium List 2 Accent 5" w:semiHidden="0" w:uiPriority="66" w:unhideWhenUsed="0"/>
-    <w:lsdException w:name="Medium Grid 1 Accent 5" w:semiHidden="0" w:uiPriority="67" w:unhideWhenUsed="0"/>
-    <w:lsdException w:name="Medium Grid 2 Accent 5" w:semiHidden="0" w:uiPriority="68" w:unhideWhenUsed="0"/>
-    <w:lsdException w:name="Medium Grid 3 Accent 5" w:semiHidden="0" w:uiPriority="69" w:unhideWhenUsed="0"/>
-    <w:lsdException w:name="Dark List Accent 5" w:semiHidden="0" w:uiPriority="70" w:unhideWhenUsed="0"/>
-    <w:lsdException w:name="Colorful Shading Accent 5" w:semiHidden="0" w:uiPriority="71" w:unhideWhenUsed="0"/>
-    <w:lsdException w:name="Colorful List Accent 5" w:semiHidden="0" w:uiPriority="72" w:unhideWhenUsed="0"/>
-    <w:lsdException w:name="Colorful Grid Accent 5" w:semiHidden="0" w:uiPriority="73" w:unhideWhenUsed="0"/>
-    <w:lsdException w:name="Light Shading Accent 6" w:semiHidden="0" w:uiPriority="60" w:unhideWhenUsed="0"/>
-    <w:lsdException w:name="Light List Accent 6" w:semiHidden="0" w:uiPriority="61" w:unhideWhenUsed="0"/>
-    <w:lsdException w:name="Light Grid Accent 6" w:semiHidden="0" w:uiPriority="62" w:unhideWhenUsed="0"/>
-    <w:lsdException w:name="Medium Shading 1 Accent 6" w:semiHidden="0" w:uiPriority="63" w:unhideWhenUsed="0"/>
-    <w:lsdException w:name="Medium Shading 2 Accent 6" w:semiHidden="0" w:uiPriority="64" w:unhideWhenUsed="0"/>
-    <w:lsdException w:name="Medium List 1 Accent 6" w:semiHidden="0" w:uiPriority="65" w:unhideWhenUsed="0"/>
-    <w:lsdException w:name="Medium List 2 Accent 6" w:semiHidden="0" w:uiPriority="66" w:unhideWhenUsed="0"/>
-    <w:lsdException w:name="Medium Grid 1 Accent 6" w:semiHidden="0" w:uiPriority="67" w:unhideWhenUsed="0"/>
-    <w:lsdException w:name="Medium Grid 2 Accent 6" w:semiHidden="0" w:uiPriority="68" w:unhideWhenUsed="0"/>
-    <w:lsdException w:name="Medium Grid 3 Accent 6" w:semiHidden="0" w:uiPriority="69" w:unhideWhenUsed="0"/>
-    <w:lsdException w:name="Dark List Accent 6" w:semiHidden="0" w:uiPriority="70" w:unhideWhenUsed="0"/>
-    <w:lsdException w:name="Colorful Shading Accent 6" w:semiHidden="0" w:uiPriority="71" w:unhideWhenUsed="0"/>
-    <w:lsdException w:name="Colorful List Accent 6" w:semiHidden="0" w:uiPriority="72" w:unhideWhenUsed="0"/>
-    <w:lsdException w:name="Colorful Grid Accent 6" w:semiHidden="0" w:uiPriority="73" w:unhideWhenUsed="0"/>
-    <w:lsdException w:name="Subtle Emphasis" w:semiHidden="0" w:uiPriority="19" w:unhideWhenUsed="0" w:qFormat="1"/>
-    <w:lsdException w:name="Intense Emphasis" w:semiHidden="0" w:uiPriority="21" w:unhideWhenUsed="0" w:qFormat="1"/>
-    <w:lsdException w:name="Subtle Reference" w:semiHidden="0" w:uiPriority="31" w:unhideWhenUsed="0" w:qFormat="1"/>
-    <w:lsdException w:name="Intense Reference" w:semiHidden="0" w:uiPriority="32" w:unhideWhenUsed="0" w:qFormat="1"/>
-    <w:lsdException w:name="Book Title" w:semiHidden="0" w:uiPriority="33" w:unhideWhenUsed="0" w:qFormat="1"/>
-    <w:lsdException w:name="Bibliography" w:uiPriority="37"/>
-    <w:lsdException w:name="TOC Heading" w:uiPriority="39" w:qFormat="1"/>
-  </w:latentStyles>
-  <w:style w:type="paragraph" w:default="1" w:styleId="Normal">
-    <w:name w:val="Normal"/>
-    <w:qFormat/>
-  </w:style>
-  <w:style w:type="character" w:default="1" w:styleId="DefaultParagraphFont">
-    <w:name w:val="Default Paragraph Font"/>
-    <w:uiPriority w:val="1"/>
-    <w:semiHidden/>
-    <w:unhideWhenUsed/>
-  </w:style>
-  <w:style w:type="table" w:default="1" w:styleId="TableNormal">
-    <w:name w:val="Normal Table"/>
-    <w:uiPriority w:val="99"/>
-    <w:semiHidden/>
-    <w:unhideWhenUsed/>
+  <w:style w:type="table" w:styleId="TableGrid">
+    <w:name w:val="Table Grid"/>
+    <w:basedOn w:val="TableNormal"/>
+    <w:uiPriority w:val="59"/>
+    <w:rsid w:val="00B144B6"/>
+    <w:pPr>
+      <w:spacing w:after="0" w:line="240" w:lineRule="auto"/>
+    </w:pPr>
     <w:tblPr>
       <w:tblInd w:w="0" w:type="dxa"/>
+      <w:tblBorders>
+        <w:top w:val="single" w:sz="4" w:space="0" w:color="auto"/>
+        <w:left w:val="single" w:sz="4" w:space="0" w:color="auto"/>
+        <w:bottom w:val="single" w:sz="4" w:space="0" w:color="auto"/>
+        <w:right w:val="single" w:sz="4" w:space="0" w:color="auto"/>
+        <w:insideH w:val="single" w:sz="4" w:space="0" w:color="auto"/>
+        <w:insideV w:val="single" w:sz="4" w:space="0" w:color="auto"/>
+      </w:tblBorders>
       <w:tblCellMar>
         <w:top w:w="0" w:type="dxa"/>
         <w:left w:w="108" w:type="dxa"/>
@@ -9615,224 +12456,25 @@
       </w:tblCellMar>
     </w:tblPr>
   </w:style>
-  <w:style w:type="numbering" w:default="1" w:styleId="NoList">
-    <w:name w:val="No List"/>
-    <w:uiPriority w:val="99"/>
-    <w:semiHidden/>
-    <w:unhideWhenUsed/>
-  </w:style>
-  <w:style w:type="paragraph" w:customStyle="1" w:styleId="6D63A2DE798C4094BC68A5E8F0E0ADC8">
-    <w:name w:val="6D63A2DE798C4094BC68A5E8F0E0ADC8"/>
-    <w:rsid w:val="003D68C2"/>
-  </w:style>
-  <w:style w:type="paragraph" w:customStyle="1" w:styleId="709A06A0F2044058896796E86BEF00EE">
-    <w:name w:val="709A06A0F2044058896796E86BEF00EE"/>
-    <w:rsid w:val="003D68C2"/>
-  </w:style>
-  <w:style w:type="paragraph" w:customStyle="1" w:styleId="57D9DBFEF5734C9096E591923499992A">
-    <w:name w:val="57D9DBFEF5734C9096E591923499992A"/>
-    <w:rsid w:val="003D68C2"/>
-  </w:style>
-  <w:style w:type="paragraph" w:customStyle="1" w:styleId="E2190392EFD446149FA63276D4A6DD4D">
-    <w:name w:val="E2190392EFD446149FA63276D4A6DD4D"/>
-    <w:rsid w:val="00136E41"/>
-  </w:style>
-  <w:style w:type="paragraph" w:customStyle="1" w:styleId="75798AE47CAA415889999A7316DD6C69">
-    <w:name w:val="75798AE47CAA415889999A7316DD6C69"/>
-    <w:rsid w:val="00136E41"/>
-  </w:style>
-  <w:style w:type="paragraph" w:customStyle="1" w:styleId="5B417526191741F280381F59CF216C13">
-    <w:name w:val="5B417526191741F280381F59CF216C13"/>
-    <w:rsid w:val="00136E41"/>
-  </w:style>
-  <w:style w:type="paragraph" w:customStyle="1" w:styleId="3FA91A8F8F0D426AAA44BD7DBB670D83">
-    <w:name w:val="3FA91A8F8F0D426AAA44BD7DBB670D83"/>
-    <w:rsid w:val="00136E41"/>
-  </w:style>
-  <w:style w:type="paragraph" w:customStyle="1" w:styleId="E1D32690BAB648D9B6DC671949AB7001">
-    <w:name w:val="E1D32690BAB648D9B6DC671949AB7001"/>
-    <w:rsid w:val="00136E41"/>
-  </w:style>
-  <w:style w:type="paragraph" w:customStyle="1" w:styleId="7E85F423275147BE929FA75AC8D6852D">
-    <w:name w:val="7E85F423275147BE929FA75AC8D6852D"/>
-    <w:rsid w:val="00136E41"/>
-  </w:style>
-</w:styles>
-</file>
-
-<file path=word/glossary/stylesWithEffects.xml><?xml version="1.0" encoding="utf-8"?>
-<w:styles xmlns:wpc="http://schemas.microsoft.com/office/word/2010/wordprocessingCanvas" xmlns:mc="http://schemas.openxmlformats.org/markup-compatibility/2006" xmlns:o="urn:schemas-microsoft-com:office:office" xmlns:r="http://schemas.openxmlformats.org/officeDocument/2006/relationships" xmlns:m="http://schemas.openxmlformats.org/officeDocument/2006/math" xmlns:v="urn:schemas-microsoft-com:vml" xmlns:wp14="http://schemas.microsoft.com/office/word/2010/wordprocessingDrawing" xmlns:wp="http://schemas.openxmlformats.org/drawingml/2006/wordprocessingDrawing" xmlns:w10="urn:schemas-microsoft-com:office:word" xmlns:w="http://schemas.openxmlformats.org/wordprocessingml/2006/main" xmlns:w14="http://schemas.microsoft.com/office/word/2010/wordml" xmlns:wpg="http://schemas.microsoft.com/office/word/2010/wordprocessingGroup" xmlns:wpi="http://schemas.microsoft.com/office/word/2010/wordprocessingInk" xmlns:wne="http://schemas.microsoft.com/office/word/2006/wordml" xmlns:wps="http://schemas.microsoft.com/office/word/2010/wordprocessingShape" mc:Ignorable="w14 wp14">
-  <w:docDefaults>
-    <w:rPrDefault>
-      <w:rPr>
-        <w:rFonts w:asciiTheme="minorHAnsi" w:eastAsiaTheme="minorEastAsia" w:hAnsiTheme="minorHAnsi" w:cstheme="minorBidi"/>
-        <w:sz w:val="22"/>
-        <w:szCs w:val="22"/>
-        <w:lang w:val="en-US" w:eastAsia="en-US" w:bidi="ar-SA"/>
-      </w:rPr>
-    </w:rPrDefault>
-    <w:pPrDefault>
-      <w:pPr>
-        <w:spacing w:after="200" w:line="276" w:lineRule="auto"/>
-      </w:pPr>
-    </w:pPrDefault>
-  </w:docDefaults>
-  <w:latentStyles w:defLockedState="0" w:defUIPriority="99" w:defSemiHidden="1" w:defUnhideWhenUsed="1" w:defQFormat="0" w:count="267">
-    <w:lsdException w:name="Normal" w:semiHidden="0" w:uiPriority="0" w:unhideWhenUsed="0" w:qFormat="1"/>
-    <w:lsdException w:name="heading 1" w:semiHidden="0" w:uiPriority="9" w:unhideWhenUsed="0" w:qFormat="1"/>
-    <w:lsdException w:name="heading 2" w:uiPriority="9" w:qFormat="1"/>
-    <w:lsdException w:name="heading 3" w:uiPriority="9" w:qFormat="1"/>
-    <w:lsdException w:name="heading 4" w:uiPriority="9" w:qFormat="1"/>
-    <w:lsdException w:name="heading 5" w:uiPriority="9" w:qFormat="1"/>
-    <w:lsdException w:name="heading 6" w:uiPriority="9" w:qFormat="1"/>
-    <w:lsdException w:name="heading 7" w:uiPriority="9" w:qFormat="1"/>
-    <w:lsdException w:name="heading 8" w:uiPriority="9" w:qFormat="1"/>
-    <w:lsdException w:name="heading 9" w:uiPriority="9" w:qFormat="1"/>
-    <w:lsdException w:name="toc 1" w:uiPriority="39"/>
-    <w:lsdException w:name="toc 2" w:uiPriority="39"/>
-    <w:lsdException w:name="toc 3" w:uiPriority="39"/>
-    <w:lsdException w:name="toc 4" w:uiPriority="39"/>
-    <w:lsdException w:name="toc 5" w:uiPriority="39"/>
-    <w:lsdException w:name="toc 6" w:uiPriority="39"/>
-    <w:lsdException w:name="toc 7" w:uiPriority="39"/>
-    <w:lsdException w:name="toc 8" w:uiPriority="39"/>
-    <w:lsdException w:name="toc 9" w:uiPriority="39"/>
-    <w:lsdException w:name="caption" w:uiPriority="35" w:qFormat="1"/>
-    <w:lsdException w:name="Title" w:semiHidden="0" w:uiPriority="10" w:unhideWhenUsed="0" w:qFormat="1"/>
-    <w:lsdException w:name="Default Paragraph Font" w:uiPriority="1"/>
-    <w:lsdException w:name="Subtitle" w:semiHidden="0" w:uiPriority="11" w:unhideWhenUsed="0" w:qFormat="1"/>
-    <w:lsdException w:name="Strong" w:semiHidden="0" w:uiPriority="22" w:unhideWhenUsed="0" w:qFormat="1"/>
-    <w:lsdException w:name="Emphasis" w:semiHidden="0" w:uiPriority="20" w:unhideWhenUsed="0" w:qFormat="1"/>
-    <w:lsdException w:name="Table Grid" w:semiHidden="0" w:uiPriority="59" w:unhideWhenUsed="0"/>
-    <w:lsdException w:name="Placeholder Text" w:unhideWhenUsed="0"/>
-    <w:lsdException w:name="No Spacing" w:semiHidden="0" w:uiPriority="1" w:unhideWhenUsed="0" w:qFormat="1"/>
-    <w:lsdException w:name="Light Shading" w:semiHidden="0" w:uiPriority="60" w:unhideWhenUsed="0"/>
-    <w:lsdException w:name="Light List" w:semiHidden="0" w:uiPriority="61" w:unhideWhenUsed="0"/>
-    <w:lsdException w:name="Light Grid" w:semiHidden="0" w:uiPriority="62" w:unhideWhenUsed="0"/>
-    <w:lsdException w:name="Medium Shading 1" w:semiHidden="0" w:uiPriority="63" w:unhideWhenUsed="0"/>
-    <w:lsdException w:name="Medium Shading 2" w:semiHidden="0" w:uiPriority="64" w:unhideWhenUsed="0"/>
-    <w:lsdException w:name="Medium List 1" w:semiHidden="0" w:uiPriority="65" w:unhideWhenUsed="0"/>
-    <w:lsdException w:name="Medium List 2" w:semiHidden="0" w:uiPriority="66" w:unhideWhenUsed="0"/>
-    <w:lsdException w:name="Medium Grid 1" w:semiHidden="0" w:uiPriority="67" w:unhideWhenUsed="0"/>
-    <w:lsdException w:name="Medium Grid 2" w:semiHidden="0" w:uiPriority="68" w:unhideWhenUsed="0"/>
-    <w:lsdException w:name="Medium Grid 3" w:semiHidden="0" w:uiPriority="69" w:unhideWhenUsed="0"/>
-    <w:lsdException w:name="Dark List" w:semiHidden="0" w:uiPriority="70" w:unhideWhenUsed="0"/>
-    <w:lsdException w:name="Colorful Shading" w:semiHidden="0" w:uiPriority="71" w:unhideWhenUsed="0"/>
-    <w:lsdException w:name="Colorful List" w:semiHidden="0" w:uiPriority="72" w:unhideWhenUsed="0"/>
-    <w:lsdException w:name="Colorful Grid" w:semiHidden="0" w:uiPriority="73" w:unhideWhenUsed="0"/>
-    <w:lsdException w:name="Light Shading Accent 1" w:semiHidden="0" w:uiPriority="60" w:unhideWhenUsed="0"/>
-    <w:lsdException w:name="Light List Accent 1" w:semiHidden="0" w:uiPriority="61" w:unhideWhenUsed="0"/>
-    <w:lsdException w:name="Light Grid Accent 1" w:semiHidden="0" w:uiPriority="62" w:unhideWhenUsed="0"/>
-    <w:lsdException w:name="Medium Shading 1 Accent 1" w:semiHidden="0" w:uiPriority="63" w:unhideWhenUsed="0"/>
-    <w:lsdException w:name="Medium Shading 2 Accent 1" w:semiHidden="0" w:uiPriority="64" w:unhideWhenUsed="0"/>
-    <w:lsdException w:name="Medium List 1 Accent 1" w:semiHidden="0" w:uiPriority="65" w:unhideWhenUsed="0"/>
-    <w:lsdException w:name="Revision" w:unhideWhenUsed="0"/>
-    <w:lsdException w:name="List Paragraph" w:semiHidden="0" w:uiPriority="34" w:unhideWhenUsed="0" w:qFormat="1"/>
-    <w:lsdException w:name="Quote" w:semiHidden="0" w:uiPriority="29" w:unhideWhenUsed="0" w:qFormat="1"/>
-    <w:lsdException w:name="Intense Quote" w:semiHidden="0" w:uiPriority="30" w:unhideWhenUsed="0" w:qFormat="1"/>
-    <w:lsdException w:name="Medium List 2 Accent 1" w:semiHidden="0" w:uiPriority="66" w:unhideWhenUsed="0"/>
-    <w:lsdException w:name="Medium Grid 1 Accent 1" w:semiHidden="0" w:uiPriority="67" w:unhideWhenUsed="0"/>
-    <w:lsdException w:name="Medium Grid 2 Accent 1" w:semiHidden="0" w:uiPriority="68" w:unhideWhenUsed="0"/>
-    <w:lsdException w:name="Medium Grid 3 Accent 1" w:semiHidden="0" w:uiPriority="69" w:unhideWhenUsed="0"/>
-    <w:lsdException w:name="Dark List Accent 1" w:semiHidden="0" w:uiPriority="70" w:unhideWhenUsed="0"/>
-    <w:lsdException w:name="Colorful Shading Accent 1" w:semiHidden="0" w:uiPriority="71" w:unhideWhenUsed="0"/>
-    <w:lsdException w:name="Colorful List Accent 1" w:semiHidden="0" w:uiPriority="72" w:unhideWhenUsed="0"/>
-    <w:lsdException w:name="Colorful Grid Accent 1" w:semiHidden="0" w:uiPriority="73" w:unhideWhenUsed="0"/>
-    <w:lsdException w:name="Light Shading Accent 2" w:semiHidden="0" w:uiPriority="60" w:unhideWhenUsed="0"/>
-    <w:lsdException w:name="Light List Accent 2" w:semiHidden="0" w:uiPriority="61" w:unhideWhenUsed="0"/>
-    <w:lsdException w:name="Light Grid Accent 2" w:semiHidden="0" w:uiPriority="62" w:unhideWhenUsed="0"/>
-    <w:lsdException w:name="Medium Shading 1 Accent 2" w:semiHidden="0" w:uiPriority="63" w:unhideWhenUsed="0"/>
-    <w:lsdException w:name="Medium Shading 2 Accent 2" w:semiHidden="0" w:uiPriority="64" w:unhideWhenUsed="0"/>
-    <w:lsdException w:name="Medium List 1 Accent 2" w:semiHidden="0" w:uiPriority="65" w:unhideWhenUsed="0"/>
-    <w:lsdException w:name="Medium List 2 Accent 2" w:semiHidden="0" w:uiPriority="66" w:unhideWhenUsed="0"/>
-    <w:lsdException w:name="Medium Grid 1 Accent 2" w:semiHidden="0" w:uiPriority="67" w:unhideWhenUsed="0"/>
-    <w:lsdException w:name="Medium Grid 2 Accent 2" w:semiHidden="0" w:uiPriority="68" w:unhideWhenUsed="0"/>
-    <w:lsdException w:name="Medium Grid 3 Accent 2" w:semiHidden="0" w:uiPriority="69" w:unhideWhenUsed="0"/>
-    <w:lsdException w:name="Dark List Accent 2" w:semiHidden="0" w:uiPriority="70" w:unhideWhenUsed="0"/>
-    <w:lsdException w:name="Colorful Shading Accent 2" w:semiHidden="0" w:uiPriority="71" w:unhideWhenUsed="0"/>
-    <w:lsdException w:name="Colorful List Accent 2" w:semiHidden="0" w:uiPriority="72" w:unhideWhenUsed="0"/>
-    <w:lsdException w:name="Colorful Grid Accent 2" w:semiHidden="0" w:uiPriority="73" w:unhideWhenUsed="0"/>
-    <w:lsdException w:name="Light Shading Accent 3" w:semiHidden="0" w:uiPriority="60" w:unhideWhenUsed="0"/>
-    <w:lsdException w:name="Light List Accent 3" w:semiHidden="0" w:uiPriority="61" w:unhideWhenUsed="0"/>
-    <w:lsdException w:name="Light Grid Accent 3" w:semiHidden="0" w:uiPriority="62" w:unhideWhenUsed="0"/>
-    <w:lsdException w:name="Medium Shading 1 Accent 3" w:semiHidden="0" w:uiPriority="63" w:unhideWhenUsed="0"/>
-    <w:lsdException w:name="Medium Shading 2 Accent 3" w:semiHidden="0" w:uiPriority="64" w:unhideWhenUsed="0"/>
-    <w:lsdException w:name="Medium List 1 Accent 3" w:semiHidden="0" w:uiPriority="65" w:unhideWhenUsed="0"/>
-    <w:lsdException w:name="Medium List 2 Accent 3" w:semiHidden="0" w:uiPriority="66" w:unhideWhenUsed="0"/>
-    <w:lsdException w:name="Medium Grid 1 Accent 3" w:semiHidden="0" w:uiPriority="67" w:unhideWhenUsed="0"/>
-    <w:lsdException w:name="Medium Grid 2 Accent 3" w:semiHidden="0" w:uiPriority="68" w:unhideWhenUsed="0"/>
-    <w:lsdException w:name="Medium Grid 3 Accent 3" w:semiHidden="0" w:uiPriority="69" w:unhideWhenUsed="0"/>
-    <w:lsdException w:name="Dark List Accent 3" w:semiHidden="0" w:uiPriority="70" w:unhideWhenUsed="0"/>
-    <w:lsdException w:name="Colorful Shading Accent 3" w:semiHidden="0" w:uiPriority="71" w:unhideWhenUsed="0"/>
-    <w:lsdException w:name="Colorful List Accent 3" w:semiHidden="0" w:uiPriority="72" w:unhideWhenUsed="0"/>
-    <w:lsdException w:name="Colorful Grid Accent 3" w:semiHidden="0" w:uiPriority="73" w:unhideWhenUsed="0"/>
-    <w:lsdException w:name="Light Shading Accent 4" w:semiHidden="0" w:uiPriority="60" w:unhideWhenUsed="0"/>
-    <w:lsdException w:name="Light List Accent 4" w:semiHidden="0" w:uiPriority="61" w:unhideWhenUsed="0"/>
-    <w:lsdException w:name="Light Grid Accent 4" w:semiHidden="0" w:uiPriority="62" w:unhideWhenUsed="0"/>
-    <w:lsdException w:name="Medium Shading 1 Accent 4" w:semiHidden="0" w:uiPriority="63" w:unhideWhenUsed="0"/>
-    <w:lsdException w:name="Medium Shading 2 Accent 4" w:semiHidden="0" w:uiPriority="64" w:unhideWhenUsed="0"/>
-    <w:lsdException w:name="Medium List 1 Accent 4" w:semiHidden="0" w:uiPriority="65" w:unhideWhenUsed="0"/>
-    <w:lsdException w:name="Medium List 2 Accent 4" w:semiHidden="0" w:uiPriority="66" w:unhideWhenUsed="0"/>
-    <w:lsdException w:name="Medium Grid 1 Accent 4" w:semiHidden="0" w:uiPriority="67" w:unhideWhenUsed="0"/>
-    <w:lsdException w:name="Medium Grid 2 Accent 4" w:semiHidden="0" w:uiPriority="68" w:unhideWhenUsed="0"/>
-    <w:lsdException w:name="Medium Grid 3 Accent 4" w:semiHidden="0" w:uiPriority="69" w:unhideWhenUsed="0"/>
-    <w:lsdException w:name="Dark List Accent 4" w:semiHidden="0" w:uiPriority="70" w:unhideWhenUsed="0"/>
-    <w:lsdException w:name="Colorful Shading Accent 4" w:semiHidden="0" w:uiPriority="71" w:unhideWhenUsed="0"/>
-    <w:lsdException w:name="Colorful List Accent 4" w:semiHidden="0" w:uiPriority="72" w:unhideWhenUsed="0"/>
-    <w:lsdException w:name="Colorful Grid Accent 4" w:semiHidden="0" w:uiPriority="73" w:unhideWhenUsed="0"/>
-    <w:lsdException w:name="Light Shading Accent 5" w:semiHidden="0" w:uiPriority="60" w:unhideWhenUsed="0"/>
-    <w:lsdException w:name="Light List Accent 5" w:semiHidden="0" w:uiPriority="61" w:unhideWhenUsed="0"/>
-    <w:lsdException w:name="Light Grid Accent 5" w:semiHidden="0" w:uiPriority="62" w:unhideWhenUsed="0"/>
-    <w:lsdException w:name="Medium Shading 1 Accent 5" w:semiHidden="0" w:uiPriority="63" w:unhideWhenUsed="0"/>
-    <w:lsdException w:name="Medium Shading 2 Accent 5" w:semiHidden="0" w:uiPriority="64" w:unhideWhenUsed="0"/>
-    <w:lsdException w:name="Medium List 1 Accent 5" w:semiHidden="0" w:uiPriority="65" w:unhideWhenUsed="0"/>
-    <w:lsdException w:name="Medium List 2 Accent 5" w:semiHidden="0" w:uiPriority="66" w:unhideWhenUsed="0"/>
-    <w:lsdException w:name="Medium Grid 1 Accent 5" w:semiHidden="0" w:uiPriority="67" w:unhideWhenUsed="0"/>
-    <w:lsdException w:name="Medium Grid 2 Accent 5" w:semiHidden="0" w:uiPriority="68" w:unhideWhenUsed="0"/>
-    <w:lsdException w:name="Medium Grid 3 Accent 5" w:semiHidden="0" w:uiPriority="69" w:unhideWhenUsed="0"/>
-    <w:lsdException w:name="Dark List Accent 5" w:semiHidden="0" w:uiPriority="70" w:unhideWhenUsed="0"/>
-    <w:lsdException w:name="Colorful Shading Accent 5" w:semiHidden="0" w:uiPriority="71" w:unhideWhenUsed="0"/>
-    <w:lsdException w:name="Colorful List Accent 5" w:semiHidden="0" w:uiPriority="72" w:unhideWhenUsed="0"/>
-    <w:lsdException w:name="Colorful Grid Accent 5" w:semiHidden="0" w:uiPriority="73" w:unhideWhenUsed="0"/>
-    <w:lsdException w:name="Light Shading Accent 6" w:semiHidden="0" w:uiPriority="60" w:unhideWhenUsed="0"/>
-    <w:lsdException w:name="Light List Accent 6" w:semiHidden="0" w:uiPriority="61" w:unhideWhenUsed="0"/>
-    <w:lsdException w:name="Light Grid Accent 6" w:semiHidden="0" w:uiPriority="62" w:unhideWhenUsed="0"/>
-    <w:lsdException w:name="Medium Shading 1 Accent 6" w:semiHidden="0" w:uiPriority="63" w:unhideWhenUsed="0"/>
-    <w:lsdException w:name="Medium Shading 2 Accent 6" w:semiHidden="0" w:uiPriority="64" w:unhideWhenUsed="0"/>
-    <w:lsdException w:name="Medium List 1 Accent 6" w:semiHidden="0" w:uiPriority="65" w:unhideWhenUsed="0"/>
-    <w:lsdException w:name="Medium List 2 Accent 6" w:semiHidden="0" w:uiPriority="66" w:unhideWhenUsed="0"/>
-    <w:lsdException w:name="Medium Grid 1 Accent 6" w:semiHidden="0" w:uiPriority="67" w:unhideWhenUsed="0"/>
-    <w:lsdException w:name="Medium Grid 2 Accent 6" w:semiHidden="0" w:uiPriority="68" w:unhideWhenUsed="0"/>
-    <w:lsdException w:name="Medium Grid 3 Accent 6" w:semiHidden="0" w:uiPriority="69" w:unhideWhenUsed="0"/>
-    <w:lsdException w:name="Dark List Accent 6" w:semiHidden="0" w:uiPriority="70" w:unhideWhenUsed="0"/>
-    <w:lsdException w:name="Colorful Shading Accent 6" w:semiHidden="0" w:uiPriority="71" w:unhideWhenUsed="0"/>
-    <w:lsdException w:name="Colorful List Accent 6" w:semiHidden="0" w:uiPriority="72" w:unhideWhenUsed="0"/>
-    <w:lsdException w:name="Colorful Grid Accent 6" w:semiHidden="0" w:uiPriority="73" w:unhideWhenUsed="0"/>
-    <w:lsdException w:name="Subtle Emphasis" w:semiHidden="0" w:uiPriority="19" w:unhideWhenUsed="0" w:qFormat="1"/>
-    <w:lsdException w:name="Intense Emphasis" w:semiHidden="0" w:uiPriority="21" w:unhideWhenUsed="0" w:qFormat="1"/>
-    <w:lsdException w:name="Subtle Reference" w:semiHidden="0" w:uiPriority="31" w:unhideWhenUsed="0" w:qFormat="1"/>
-    <w:lsdException w:name="Intense Reference" w:semiHidden="0" w:uiPriority="32" w:unhideWhenUsed="0" w:qFormat="1"/>
-    <w:lsdException w:name="Book Title" w:semiHidden="0" w:uiPriority="33" w:unhideWhenUsed="0" w:qFormat="1"/>
-    <w:lsdException w:name="Bibliography" w:uiPriority="37"/>
-    <w:lsdException w:name="TOC Heading" w:uiPriority="39" w:qFormat="1"/>
-  </w:latentStyles>
-  <w:style w:type="paragraph" w:default="1" w:styleId="Normal">
-    <w:name w:val="Normal"/>
-    <w:qFormat/>
-  </w:style>
-  <w:style w:type="character" w:default="1" w:styleId="DefaultParagraphFont">
-    <w:name w:val="Default Paragraph Font"/>
-    <w:uiPriority w:val="1"/>
-    <w:semiHidden/>
-    <w:unhideWhenUsed/>
-  </w:style>
-  <w:style w:type="table" w:default="1" w:styleId="TableNormal">
-    <w:name w:val="Normal Table"/>
-    <w:uiPriority w:val="99"/>
-    <w:semiHidden/>
-    <w:unhideWhenUsed/>
+  <w:style w:type="table" w:styleId="LightShading-Accent1">
+    <w:name w:val="Light Shading Accent 1"/>
+    <w:basedOn w:val="TableNormal"/>
+    <w:uiPriority w:val="60"/>
+    <w:rsid w:val="00B144B6"/>
+    <w:pPr>
+      <w:spacing w:after="0" w:line="240" w:lineRule="auto"/>
+    </w:pPr>
+    <w:rPr>
+      <w:color w:val="365F91" w:themeColor="accent1" w:themeShade="BF"/>
+    </w:rPr>
     <w:tblPr>
+      <w:tblStyleRowBandSize w:val="1"/>
+      <w:tblStyleColBandSize w:val="1"/>
       <w:tblInd w:w="0" w:type="dxa"/>
+      <w:tblBorders>
+        <w:top w:val="single" w:sz="8" w:space="0" w:color="4F81BD" w:themeColor="accent1"/>
+        <w:bottom w:val="single" w:sz="8" w:space="0" w:color="4F81BD" w:themeColor="accent1"/>
+      </w:tblBorders>
       <w:tblCellMar>
         <w:top w:w="0" w:type="dxa"/>
         <w:left w:w="108" w:type="dxa"/>
@@ -9840,57 +12482,96 @@
         <w:right w:w="108" w:type="dxa"/>
       </w:tblCellMar>
     </w:tblPr>
+    <w:tblStylePr w:type="firstRow">
+      <w:pPr>
+        <w:spacing w:before="0" w:after="0" w:line="240" w:lineRule="auto"/>
+      </w:pPr>
+      <w:rPr>
+        <w:b/>
+        <w:bCs/>
+      </w:rPr>
+      <w:tblPr/>
+      <w:tcPr>
+        <w:tcBorders>
+          <w:top w:val="single" w:sz="8" w:space="0" w:color="4F81BD" w:themeColor="accent1"/>
+          <w:left w:val="nil"/>
+          <w:bottom w:val="single" w:sz="8" w:space="0" w:color="4F81BD" w:themeColor="accent1"/>
+          <w:right w:val="nil"/>
+          <w:insideH w:val="nil"/>
+          <w:insideV w:val="nil"/>
+        </w:tcBorders>
+      </w:tcPr>
+    </w:tblStylePr>
+    <w:tblStylePr w:type="lastRow">
+      <w:pPr>
+        <w:spacing w:before="0" w:after="0" w:line="240" w:lineRule="auto"/>
+      </w:pPr>
+      <w:rPr>
+        <w:b/>
+        <w:bCs/>
+      </w:rPr>
+      <w:tblPr/>
+      <w:tcPr>
+        <w:tcBorders>
+          <w:top w:val="single" w:sz="8" w:space="0" w:color="4F81BD" w:themeColor="accent1"/>
+          <w:left w:val="nil"/>
+          <w:bottom w:val="single" w:sz="8" w:space="0" w:color="4F81BD" w:themeColor="accent1"/>
+          <w:right w:val="nil"/>
+          <w:insideH w:val="nil"/>
+          <w:insideV w:val="nil"/>
+        </w:tcBorders>
+      </w:tcPr>
+    </w:tblStylePr>
+    <w:tblStylePr w:type="firstCol">
+      <w:rPr>
+        <w:b/>
+        <w:bCs/>
+      </w:rPr>
+    </w:tblStylePr>
+    <w:tblStylePr w:type="lastCol">
+      <w:rPr>
+        <w:b/>
+        <w:bCs/>
+      </w:rPr>
+    </w:tblStylePr>
+    <w:tblStylePr w:type="band1Vert">
+      <w:tblPr/>
+      <w:tcPr>
+        <w:tcBorders>
+          <w:left w:val="nil"/>
+          <w:right w:val="nil"/>
+          <w:insideH w:val="nil"/>
+          <w:insideV w:val="nil"/>
+        </w:tcBorders>
+        <w:shd w:val="clear" w:color="auto" w:fill="D3DFEE" w:themeFill="accent1" w:themeFillTint="3F"/>
+      </w:tcPr>
+    </w:tblStylePr>
+    <w:tblStylePr w:type="band1Horz">
+      <w:tblPr/>
+      <w:tcPr>
+        <w:tcBorders>
+          <w:left w:val="nil"/>
+          <w:right w:val="nil"/>
+          <w:insideH w:val="nil"/>
+          <w:insideV w:val="nil"/>
+        </w:tcBorders>
+        <w:shd w:val="clear" w:color="auto" w:fill="D3DFEE" w:themeFill="accent1" w:themeFillTint="3F"/>
+      </w:tcPr>
+    </w:tblStylePr>
   </w:style>
-  <w:style w:type="numbering" w:default="1" w:styleId="NoList">
-    <w:name w:val="No List"/>
+  <w:style w:type="character" w:styleId="FollowedHyperlink">
+    <w:name w:val="FollowedHyperlink"/>
+    <w:basedOn w:val="DefaultParagraphFont"/>
     <w:uiPriority w:val="99"/>
     <w:semiHidden/>
     <w:unhideWhenUsed/>
-  </w:style>
-  <w:style w:type="paragraph" w:customStyle="1" w:styleId="6D63A2DE798C4094BC68A5E8F0E0ADC8">
-    <w:name w:val="6D63A2DE798C4094BC68A5E8F0E0ADC8"/>
-    <w:rsid w:val="003D68C2"/>
-  </w:style>
-  <w:style w:type="paragraph" w:customStyle="1" w:styleId="709A06A0F2044058896796E86BEF00EE">
-    <w:name w:val="709A06A0F2044058896796E86BEF00EE"/>
-    <w:rsid w:val="003D68C2"/>
-  </w:style>
-  <w:style w:type="paragraph" w:customStyle="1" w:styleId="57D9DBFEF5734C9096E591923499992A">
-    <w:name w:val="57D9DBFEF5734C9096E591923499992A"/>
-    <w:rsid w:val="003D68C2"/>
-  </w:style>
-  <w:style w:type="paragraph" w:customStyle="1" w:styleId="E2190392EFD446149FA63276D4A6DD4D">
-    <w:name w:val="E2190392EFD446149FA63276D4A6DD4D"/>
-    <w:rsid w:val="00136E41"/>
-  </w:style>
-  <w:style w:type="paragraph" w:customStyle="1" w:styleId="75798AE47CAA415889999A7316DD6C69">
-    <w:name w:val="75798AE47CAA415889999A7316DD6C69"/>
-    <w:rsid w:val="00136E41"/>
-  </w:style>
-  <w:style w:type="paragraph" w:customStyle="1" w:styleId="5B417526191741F280381F59CF216C13">
-    <w:name w:val="5B417526191741F280381F59CF216C13"/>
-    <w:rsid w:val="00136E41"/>
-  </w:style>
-  <w:style w:type="paragraph" w:customStyle="1" w:styleId="3FA91A8F8F0D426AAA44BD7DBB670D83">
-    <w:name w:val="3FA91A8F8F0D426AAA44BD7DBB670D83"/>
-    <w:rsid w:val="00136E41"/>
-  </w:style>
-  <w:style w:type="paragraph" w:customStyle="1" w:styleId="E1D32690BAB648D9B6DC671949AB7001">
-    <w:name w:val="E1D32690BAB648D9B6DC671949AB7001"/>
-    <w:rsid w:val="00136E41"/>
-  </w:style>
-  <w:style w:type="paragraph" w:customStyle="1" w:styleId="7E85F423275147BE929FA75AC8D6852D">
-    <w:name w:val="7E85F423275147BE929FA75AC8D6852D"/>
-    <w:rsid w:val="00136E41"/>
+    <w:rsid w:val="00272454"/>
+    <w:rPr>
+      <w:color w:val="800080" w:themeColor="followedHyperlink"/>
+      <w:u w:val="single"/>
+    </w:rPr>
   </w:style>
 </w:styles>
-</file>
-
-<file path=word/glossary/webSettings.xml><?xml version="1.0" encoding="utf-8"?>
-<w:webSettings xmlns:mc="http://schemas.openxmlformats.org/markup-compatibility/2006" xmlns:r="http://schemas.openxmlformats.org/officeDocument/2006/relationships" xmlns:w="http://schemas.openxmlformats.org/wordprocessingml/2006/main" xmlns:w14="http://schemas.microsoft.com/office/word/2010/wordml" mc:Ignorable="w14">
-  <w:optimizeForBrowser/>
-  <w:allowPNG/>
-</w:webSettings>
 </file>
 
 <file path=word/theme/theme1.xml><?xml version="1.0" encoding="utf-8"?>
@@ -10183,7 +12864,7 @@
 </file>
 
 <file path=customXml/itemProps1.xml><?xml version="1.0" encoding="utf-8"?>
-<ds:datastoreItem xmlns:ds="http://schemas.openxmlformats.org/officeDocument/2006/customXml" ds:itemID="{ADD3AD93-CB1E-4C4A-8AE6-784C4358B5F3}">
+<ds:datastoreItem xmlns:ds="http://schemas.openxmlformats.org/officeDocument/2006/customXml" ds:itemID="{3EC84FCA-FE25-4168-BD93-3E491B77F574}">
   <ds:schemaRefs>
     <ds:schemaRef ds:uri="http://schemas.openxmlformats.org/officeDocument/2006/bibliography"/>
   </ds:schemaRefs>
